--- a/uploads/import/format/format_guru.docx
+++ b/uploads/import/format/format_guru.docx
@@ -1,6 +1,6 @@
 
 <file path=word/document.xml><?xml version="1.0" encoding="utf-8"?>
-<w:document xmlns:wpc="http://schemas.microsoft.com/office/word/2010/wordprocessingCanvas" xmlns:mc="http://schemas.openxmlformats.org/markup-compatibility/2006" xmlns:o="urn:schemas-microsoft-com:office:office" xmlns:r="http://schemas.openxmlformats.org/officeDocument/2006/relationships" xmlns:m="http://schemas.openxmlformats.org/officeDocument/2006/math" xmlns:v="urn:schemas-microsoft-com:vml" xmlns:wp14="http://schemas.microsoft.com/office/word/2010/wordprocessingDrawing" xmlns:wp="http://schemas.openxmlformats.org/drawingml/2006/wordprocessingDrawing" xmlns:w10="urn:schemas-microsoft-com:office:word" xmlns:w="http://schemas.openxmlformats.org/wordprocessingml/2006/main" xmlns:w14="http://schemas.microsoft.com/office/word/2010/wordml" xmlns:w15="http://schemas.microsoft.com/office/word/2012/wordml" xmlns:wpg="http://schemas.microsoft.com/office/word/2010/wordprocessingGroup" xmlns:wpi="http://schemas.microsoft.com/office/word/2010/wordprocessingInk" xmlns:wne="http://schemas.microsoft.com/office/word/2006/wordml" xmlns:wps="http://schemas.microsoft.com/office/word/2010/wordprocessingShape" mc:Ignorable="w14 w15 wp14">
+<w:document xmlns:wpc="http://schemas.microsoft.com/office/word/2010/wordprocessingCanvas" xmlns:cx="http://schemas.microsoft.com/office/drawing/2014/chartex" xmlns:cx1="http://schemas.microsoft.com/office/drawing/2015/9/8/chartex" xmlns:cx2="http://schemas.microsoft.com/office/drawing/2015/10/21/chartex" xmlns:cx3="http://schemas.microsoft.com/office/drawing/2016/5/9/chartex" xmlns:cx4="http://schemas.microsoft.com/office/drawing/2016/5/10/chartex" xmlns:cx5="http://schemas.microsoft.com/office/drawing/2016/5/11/chartex" xmlns:cx6="http://schemas.microsoft.com/office/drawing/2016/5/12/chartex" xmlns:cx7="http://schemas.microsoft.com/office/drawing/2016/5/13/chartex" xmlns:cx8="http://schemas.microsoft.com/office/drawing/2016/5/14/chartex" xmlns:mc="http://schemas.openxmlformats.org/markup-compatibility/2006" xmlns:aink="http://schemas.microsoft.com/office/drawing/2016/ink" xmlns:am3d="http://schemas.microsoft.com/office/drawing/2017/model3d" xmlns:o="urn:schemas-microsoft-com:office:office" xmlns:oel="http://schemas.microsoft.com/office/2019/extlst" xmlns:r="http://schemas.openxmlformats.org/officeDocument/2006/relationships" xmlns:m="http://schemas.openxmlformats.org/officeDocument/2006/math" xmlns:v="urn:schemas-microsoft-com:vml" xmlns:wp14="http://schemas.microsoft.com/office/word/2010/wordprocessingDrawing" xmlns:wp="http://schemas.openxmlformats.org/drawingml/2006/wordprocessingDrawing" xmlns:w10="urn:schemas-microsoft-com:office:word" xmlns:w="http://schemas.openxmlformats.org/wordprocessingml/2006/main" xmlns:w14="http://schemas.microsoft.com/office/word/2010/wordml" xmlns:w15="http://schemas.microsoft.com/office/word/2012/wordml" xmlns:w16cex="http://schemas.microsoft.com/office/word/2018/wordml/cex" xmlns:w16cid="http://schemas.microsoft.com/office/word/2016/wordml/cid" xmlns:w16="http://schemas.microsoft.com/office/word/2018/wordml" xmlns:w16du="http://schemas.microsoft.com/office/word/2023/wordml/word16du" xmlns:w16sdtdh="http://schemas.microsoft.com/office/word/2020/wordml/sdtdatahash" xmlns:w16se="http://schemas.microsoft.com/office/word/2015/wordml/symex" xmlns:wpg="http://schemas.microsoft.com/office/word/2010/wordprocessingGroup" xmlns:wpi="http://schemas.microsoft.com/office/word/2010/wordprocessingInk" xmlns:wne="http://schemas.microsoft.com/office/word/2006/wordml" xmlns:wps="http://schemas.microsoft.com/office/word/2010/wordprocessingShape" mc:Ignorable="w14 w15 w16se w16cid w16 w16cex w16sdtdh w16du wp14">
   <w:body>
     <w:p>
       <w:pPr>
@@ -26,8 +26,9 @@
       <w:pPr>
         <w:pStyle w:val="NoSpacing"/>
         <w:rPr>
-          <w:b/>
-          <w:bCs/>
+          <w:rFonts w:asciiTheme="minorHAnsi" w:hAnsiTheme="minorHAnsi" w:cstheme="minorHAnsi"/>
+          <w:i/>
+          <w:iCs/>
           <w:lang w:val="en-US"/>
         </w:rPr>
       </w:pPr>
@@ -40,32 +41,68 @@
         </w:rPr>
         <w:t>Semua wajib diisi</w:t>
       </w:r>
+      <w:r>
+        <w:rPr>
+          <w:rFonts w:asciiTheme="minorHAnsi" w:hAnsiTheme="minorHAnsi" w:cstheme="minorHAnsi"/>
+          <w:i/>
+          <w:iCs/>
+          <w:lang w:val="en-US"/>
+        </w:rPr>
+        <w:t xml:space="preserve"> kecuali </w:t>
+      </w:r>
+      <w:r>
+        <w:rPr>
+          <w:rFonts w:asciiTheme="minorHAnsi" w:hAnsiTheme="minorHAnsi" w:cstheme="minorHAnsi"/>
+          <w:b/>
+          <w:bCs/>
+          <w:i/>
+          <w:iCs/>
+          <w:lang w:val="en-US"/>
+        </w:rPr>
+        <w:t>FOTO</w:t>
+      </w:r>
+    </w:p>
+    <w:p>
+      <w:pPr>
+        <w:pStyle w:val="NoSpacing"/>
+        <w:rPr>
+          <w:b/>
+          <w:bCs/>
+          <w:lang w:val="en-US"/>
+        </w:rPr>
+      </w:pPr>
     </w:p>
     <w:tbl>
       <w:tblPr>
         <w:tblStyle w:val="TableGrid"/>
-        <w:tblpPr w:leftFromText="180" w:rightFromText="180" w:vertAnchor="page" w:horzAnchor="margin" w:tblpY="3226"/>
-        <w:tblW w:w="12645" w:type="dxa"/>
+        <w:tblW w:w="14028" w:type="dxa"/>
         <w:tblLook w:val="04A0" w:firstRow="1" w:lastRow="0" w:firstColumn="1" w:lastColumn="0" w:noHBand="0" w:noVBand="1"/>
       </w:tblPr>
       <w:tblGrid>
-        <w:gridCol w:w="517"/>
-        <w:gridCol w:w="3451"/>
-        <w:gridCol w:w="1778"/>
-        <w:gridCol w:w="2331"/>
-        <w:gridCol w:w="2409"/>
-        <w:gridCol w:w="2159"/>
+        <w:gridCol w:w="704"/>
+        <w:gridCol w:w="3827"/>
+        <w:gridCol w:w="1992"/>
+        <w:gridCol w:w="1410"/>
+        <w:gridCol w:w="1843"/>
+        <w:gridCol w:w="1559"/>
+        <w:gridCol w:w="2693"/>
       </w:tblGrid>
       <w:tr>
-        <w:tc>
-          <w:tcPr>
-            <w:tcW w:w="517" w:type="dxa"/>
+        <w:trPr>
+          <w:trHeight w:val="827"/>
+        </w:trPr>
+        <w:tc>
+          <w:tcPr>
+            <w:tcW w:w="704" w:type="dxa"/>
+            <w:shd w:val="clear" w:color="auto" w:fill="D0CECE" w:themeFill="background2" w:themeFillShade="E6"/>
             <w:vAlign w:val="center"/>
           </w:tcPr>
           <w:p>
             <w:pPr>
-              <w:jc w:val="center"/>
-              <w:rPr>
+              <w:pStyle w:val="NoSpacing"/>
+              <w:jc w:val="center"/>
+              <w:rPr>
+                <w:rFonts w:asciiTheme="minorHAnsi" w:hAnsiTheme="minorHAnsi" w:cstheme="minorHAnsi"/>
                 <w:b/>
                 <w:bCs/>
                 <w:lang w:val="en-US"/>
@@ -73,6 +110,7 @@
             </w:pPr>
             <w:r>
               <w:rPr>
+                <w:rFonts w:asciiTheme="minorHAnsi" w:hAnsiTheme="minorHAnsi" w:cstheme="minorHAnsi"/>
                 <w:b/>
                 <w:bCs/>
                 <w:lang w:val="en-US"/>
@@ -83,22 +121,29 @@
         </w:tc>
         <w:tc>
           <w:tcPr>
-            <w:tcW w:w="3451" w:type="dxa"/>
+            <w:tcW w:w="3827" w:type="dxa"/>
+            <w:shd w:val="clear" w:color="auto" w:fill="D0CECE" w:themeFill="background2" w:themeFillShade="E6"/>
             <w:vAlign w:val="center"/>
           </w:tcPr>
           <w:p>
             <w:pPr>
               <w:jc w:val="center"/>
               <w:rPr>
-                <w:b/>
-                <w:bCs/>
+                <w:rFonts w:cstheme="minorHAnsi"/>
+                <w:b/>
+                <w:bCs/>
+                <w:sz w:val="24"/>
+                <w:szCs w:val="24"/>
                 <w:lang w:val="en-US"/>
               </w:rPr>
             </w:pPr>
             <w:r>
               <w:rPr>
-                <w:b/>
-                <w:bCs/>
+                <w:rFonts w:cstheme="minorHAnsi"/>
+                <w:b/>
+                <w:bCs/>
+                <w:sz w:val="24"/>
+                <w:szCs w:val="24"/>
                 <w:lang w:val="en-US"/>
               </w:rPr>
               <w:t>NAMA</w:t>
@@ -106,8 +151,10 @@
           </w:p>
           <w:p>
             <w:pPr>
-              <w:jc w:val="center"/>
-              <w:rPr>
+              <w:pStyle w:val="NoSpacing"/>
+              <w:jc w:val="center"/>
+              <w:rPr>
+                <w:rFonts w:asciiTheme="minorHAnsi" w:hAnsiTheme="minorHAnsi" w:cstheme="minorHAnsi"/>
                 <w:b/>
                 <w:bCs/>
                 <w:lang w:val="en-US"/>
@@ -115,6 +162,7 @@
             </w:pPr>
             <w:r>
               <w:rPr>
+                <w:rFonts w:asciiTheme="minorHAnsi" w:hAnsiTheme="minorHAnsi" w:cstheme="minorHAnsi"/>
                 <w:b/>
                 <w:bCs/>
                 <w:lang w:val="en-US"/>
@@ -125,21 +173,29 @@
         </w:tc>
         <w:tc>
           <w:tcPr>
-            <w:tcW w:w="1778" w:type="dxa"/>
-          </w:tcPr>
-          <w:p>
-            <w:pPr>
-              <w:jc w:val="center"/>
-              <w:rPr>
-                <w:b/>
-                <w:bCs/>
+            <w:tcW w:w="1992" w:type="dxa"/>
+            <w:shd w:val="clear" w:color="auto" w:fill="D0CECE" w:themeFill="background2" w:themeFillShade="E6"/>
+            <w:vAlign w:val="center"/>
+          </w:tcPr>
+          <w:p>
+            <w:pPr>
+              <w:jc w:val="center"/>
+              <w:rPr>
+                <w:rFonts w:cstheme="minorHAnsi"/>
+                <w:b/>
+                <w:bCs/>
+                <w:sz w:val="24"/>
+                <w:szCs w:val="24"/>
                 <w:lang w:val="en-US"/>
               </w:rPr>
             </w:pPr>
             <w:r>
               <w:rPr>
-                <w:b/>
-                <w:bCs/>
+                <w:rFonts w:cstheme="minorHAnsi"/>
+                <w:b/>
+                <w:bCs/>
+                <w:sz w:val="24"/>
+                <w:szCs w:val="24"/>
                 <w:lang w:val="en-US"/>
               </w:rPr>
               <w:t>NIP</w:t>
@@ -147,8 +203,10 @@
           </w:p>
           <w:p>
             <w:pPr>
-              <w:jc w:val="center"/>
-              <w:rPr>
+              <w:pStyle w:val="NoSpacing"/>
+              <w:jc w:val="center"/>
+              <w:rPr>
+                <w:rFonts w:asciiTheme="minorHAnsi" w:hAnsiTheme="minorHAnsi" w:cstheme="minorHAnsi"/>
                 <w:b/>
                 <w:bCs/>
                 <w:lang w:val="en-US"/>
@@ -156,6 +214,7 @@
             </w:pPr>
             <w:r>
               <w:rPr>
+                <w:rFonts w:asciiTheme="minorHAnsi" w:hAnsiTheme="minorHAnsi" w:cstheme="minorHAnsi"/>
                 <w:b/>
                 <w:bCs/>
                 <w:lang w:val="en-US"/>
@@ -166,21 +225,29 @@
         </w:tc>
         <w:tc>
           <w:tcPr>
-            <w:tcW w:w="2331" w:type="dxa"/>
-          </w:tcPr>
-          <w:p>
-            <w:pPr>
-              <w:jc w:val="center"/>
-              <w:rPr>
-                <w:b/>
-                <w:bCs/>
+            <w:tcW w:w="1410" w:type="dxa"/>
+            <w:shd w:val="clear" w:color="auto" w:fill="D0CECE" w:themeFill="background2" w:themeFillShade="E6"/>
+            <w:vAlign w:val="center"/>
+          </w:tcPr>
+          <w:p>
+            <w:pPr>
+              <w:jc w:val="center"/>
+              <w:rPr>
+                <w:rFonts w:cstheme="minorHAnsi"/>
+                <w:b/>
+                <w:bCs/>
+                <w:sz w:val="24"/>
+                <w:szCs w:val="24"/>
                 <w:lang w:val="en-US"/>
               </w:rPr>
             </w:pPr>
             <w:r>
               <w:rPr>
-                <w:b/>
-                <w:bCs/>
+                <w:rFonts w:cstheme="minorHAnsi"/>
+                <w:b/>
+                <w:bCs/>
+                <w:sz w:val="24"/>
+                <w:szCs w:val="24"/>
                 <w:lang w:val="en-US"/>
               </w:rPr>
               <w:t>KODE</w:t>
@@ -188,8 +255,10 @@
           </w:p>
           <w:p>
             <w:pPr>
-              <w:jc w:val="center"/>
-              <w:rPr>
+              <w:pStyle w:val="NoSpacing"/>
+              <w:jc w:val="center"/>
+              <w:rPr>
+                <w:rFonts w:asciiTheme="minorHAnsi" w:hAnsiTheme="minorHAnsi" w:cstheme="minorHAnsi"/>
                 <w:b/>
                 <w:bCs/>
                 <w:lang w:val="en-US"/>
@@ -197,6 +266,7 @@
             </w:pPr>
             <w:r>
               <w:rPr>
+                <w:rFonts w:asciiTheme="minorHAnsi" w:hAnsiTheme="minorHAnsi" w:cstheme="minorHAnsi"/>
                 <w:b/>
                 <w:bCs/>
                 <w:lang w:val="en-US"/>
@@ -207,21 +277,29 @@
         </w:tc>
         <w:tc>
           <w:tcPr>
-            <w:tcW w:w="2409" w:type="dxa"/>
-          </w:tcPr>
-          <w:p>
-            <w:pPr>
-              <w:jc w:val="center"/>
-              <w:rPr>
-                <w:b/>
-                <w:bCs/>
+            <w:tcW w:w="1843" w:type="dxa"/>
+            <w:shd w:val="clear" w:color="auto" w:fill="D0CECE" w:themeFill="background2" w:themeFillShade="E6"/>
+            <w:vAlign w:val="center"/>
+          </w:tcPr>
+          <w:p>
+            <w:pPr>
+              <w:jc w:val="center"/>
+              <w:rPr>
+                <w:rFonts w:cstheme="minorHAnsi"/>
+                <w:b/>
+                <w:bCs/>
+                <w:sz w:val="24"/>
+                <w:szCs w:val="24"/>
                 <w:lang w:val="en-US"/>
               </w:rPr>
             </w:pPr>
             <w:r>
               <w:rPr>
-                <w:b/>
-                <w:bCs/>
+                <w:rFonts w:cstheme="minorHAnsi"/>
+                <w:b/>
+                <w:bCs/>
+                <w:sz w:val="24"/>
+                <w:szCs w:val="24"/>
                 <w:lang w:val="en-US"/>
               </w:rPr>
               <w:t>USERNAME</w:t>
@@ -231,31 +309,62 @@
             <w:pPr>
               <w:jc w:val="center"/>
               <w:rPr>
-                <w:b/>
-                <w:bCs/>
+                <w:rFonts w:cstheme="minorHAnsi"/>
+                <w:b/>
+                <w:bCs/>
+                <w:sz w:val="24"/>
+                <w:szCs w:val="24"/>
                 <w:lang w:val="en-US"/>
               </w:rPr>
             </w:pPr>
             <w:r>
               <w:rPr>
-                <w:b/>
-                <w:bCs/>
-                <w:lang w:val="en-US"/>
-              </w:rPr>
-              <w:t>(unique/jangan sama)</w:t>
+                <w:rFonts w:cstheme="minorHAnsi"/>
+                <w:b/>
+                <w:bCs/>
+                <w:sz w:val="24"/>
+                <w:szCs w:val="24"/>
+                <w:lang w:val="en-US"/>
+              </w:rPr>
+              <w:t>(</w:t>
             </w:r>
-          </w:p>
-          <w:p>
-            <w:pPr>
-              <w:jc w:val="center"/>
-              <w:rPr>
-                <w:b/>
-                <w:bCs/>
-                <w:lang w:val="en-US"/>
-              </w:rPr>
-            </w:pPr>
             <w:r>
               <w:rPr>
+                <w:rFonts w:cstheme="minorHAnsi"/>
+                <w:b/>
+                <w:bCs/>
+                <w:sz w:val="24"/>
+                <w:szCs w:val="24"/>
+                <w:lang w:val="en-US"/>
+              </w:rPr>
+              <w:t>jangan sama</w:t>
+            </w:r>
+            <w:r>
+              <w:rPr>
+                <w:rFonts w:cstheme="minorHAnsi"/>
+                <w:b/>
+                <w:bCs/>
+                <w:sz w:val="24"/>
+                <w:szCs w:val="24"/>
+                <w:lang w:val="en-US"/>
+              </w:rPr>
+              <w:t>)</w:t>
+            </w:r>
+          </w:p>
+          <w:p>
+            <w:pPr>
+              <w:pStyle w:val="NoSpacing"/>
+              <w:jc w:val="center"/>
+              <w:rPr>
+                <w:rFonts w:asciiTheme="minorHAnsi" w:hAnsiTheme="minorHAnsi" w:cstheme="minorHAnsi"/>
+                <w:b/>
+                <w:bCs/>
+                <w:lang w:val="en-US"/>
+              </w:rPr>
+            </w:pPr>
+            <w:r>
+              <w:rPr>
+                <w:rFonts w:asciiTheme="minorHAnsi" w:hAnsiTheme="minorHAnsi" w:cstheme="minorHAnsi"/>
                 <w:b/>
                 <w:bCs/>
                 <w:lang w:val="en-US"/>
@@ -266,13 +375,16 @@
         </w:tc>
         <w:tc>
           <w:tcPr>
-            <w:tcW w:w="2159" w:type="dxa"/>
+            <w:tcW w:w="1559" w:type="dxa"/>
+            <w:shd w:val="clear" w:color="auto" w:fill="D0CECE" w:themeFill="background2" w:themeFillShade="E6"/>
             <w:vAlign w:val="center"/>
           </w:tcPr>
           <w:p>
             <w:pPr>
-              <w:jc w:val="center"/>
-              <w:rPr>
+              <w:pStyle w:val="NoSpacing"/>
+              <w:jc w:val="center"/>
+              <w:rPr>
+                <w:rFonts w:asciiTheme="minorHAnsi" w:hAnsiTheme="minorHAnsi" w:cstheme="minorHAnsi"/>
                 <w:b/>
                 <w:bCs/>
                 <w:lang w:val="en-US"/>
@@ -280,6 +392,7 @@
             </w:pPr>
             <w:r>
               <w:rPr>
+                <w:rFonts w:asciiTheme="minorHAnsi" w:hAnsiTheme="minorHAnsi" w:cstheme="minorHAnsi"/>
                 <w:b/>
                 <w:bCs/>
                 <w:lang w:val="en-US"/>
@@ -288,20 +401,54 @@
             </w:r>
           </w:p>
         </w:tc>
+        <w:tc>
+          <w:tcPr>
+            <w:tcW w:w="2693" w:type="dxa"/>
+            <w:shd w:val="clear" w:color="auto" w:fill="D0CECE" w:themeFill="background2" w:themeFillShade="E6"/>
+            <w:vAlign w:val="center"/>
+          </w:tcPr>
+          <w:p>
+            <w:pPr>
+              <w:pStyle w:val="NoSpacing"/>
+              <w:jc w:val="center"/>
+              <w:rPr>
+                <w:rFonts w:asciiTheme="minorHAnsi" w:hAnsiTheme="minorHAnsi" w:cstheme="minorHAnsi"/>
+                <w:b/>
+                <w:bCs/>
+                <w:lang w:val="en-US"/>
+              </w:rPr>
+            </w:pPr>
+            <w:r>
+              <w:rPr>
+                <w:rFonts w:asciiTheme="minorHAnsi" w:hAnsiTheme="minorHAnsi" w:cstheme="minorHAnsi"/>
+                <w:b/>
+                <w:bCs/>
+                <w:lang w:val="en-US"/>
+              </w:rPr>
+              <w:t>FOTO</w:t>
+            </w:r>
+          </w:p>
+        </w:tc>
       </w:tr>
       <w:tr>
         <w:tc>
           <w:tcPr>
-            <w:tcW w:w="517" w:type="dxa"/>
-          </w:tcPr>
-          <w:p>
-            <w:pPr>
-              <w:rPr>
+            <w:tcW w:w="704" w:type="dxa"/>
+          </w:tcPr>
+          <w:p>
+            <w:pPr>
+              <w:pStyle w:val="NoSpacing"/>
+              <w:jc w:val="center"/>
+              <w:rPr>
+                <w:rFonts w:asciiTheme="minorHAnsi" w:hAnsiTheme="minorHAnsi" w:cstheme="minorHAnsi"/>
+                <w:b/>
+                <w:bCs/>
                 <w:lang w:val="en-US"/>
               </w:rPr>
             </w:pPr>
             <w:r>
               <w:rPr>
+                <w:rFonts w:asciiTheme="minorHAnsi" w:hAnsiTheme="minorHAnsi" w:cstheme="minorHAnsi"/>
                 <w:lang w:val="en-US"/>
               </w:rPr>
               <w:t>1</w:t>
@@ -310,40 +457,44 @@
         </w:tc>
         <w:tc>
           <w:tcPr>
-            <w:tcW w:w="3451" w:type="dxa"/>
-          </w:tcPr>
-          <w:p>
-            <w:pPr>
-              <w:rPr>
+            <w:tcW w:w="3827" w:type="dxa"/>
+          </w:tcPr>
+          <w:p>
+            <w:pPr>
+              <w:pStyle w:val="NoSpacing"/>
+              <w:rPr>
+                <w:rFonts w:asciiTheme="minorHAnsi" w:hAnsiTheme="minorHAnsi" w:cstheme="minorHAnsi"/>
+                <w:b/>
+                <w:bCs/>
                 <w:lang w:val="en-US"/>
               </w:rPr>
             </w:pPr>
             <w:r>
               <w:rPr>
-                <w:lang w:val="en-US"/>
-              </w:rPr>
-              <w:t>Saya, S.Pd</w:t>
+                <w:rFonts w:asciiTheme="minorHAnsi" w:hAnsiTheme="minorHAnsi" w:cstheme="minorHAnsi"/>
+                <w:lang w:val="en-US"/>
+              </w:rPr>
+              <w:t xml:space="preserve">Saya, S.Pd </w:t>
             </w:r>
+          </w:p>
+        </w:tc>
+        <w:tc>
+          <w:tcPr>
+            <w:tcW w:w="1992" w:type="dxa"/>
+          </w:tcPr>
+          <w:p>
+            <w:pPr>
+              <w:pStyle w:val="NoSpacing"/>
+              <w:rPr>
+                <w:rFonts w:asciiTheme="minorHAnsi" w:hAnsiTheme="minorHAnsi" w:cstheme="minorHAnsi"/>
+                <w:b/>
+                <w:bCs/>
+                <w:lang w:val="en-US"/>
+              </w:rPr>
+            </w:pPr>
             <w:r>
               <w:rPr>
-                <w:lang w:val="en-US"/>
-              </w:rPr>
-              <w:t xml:space="preserve"> </w:t>
-            </w:r>
-          </w:p>
-        </w:tc>
-        <w:tc>
-          <w:tcPr>
-            <w:tcW w:w="1778" w:type="dxa"/>
-          </w:tcPr>
-          <w:p>
-            <w:pPr>
-              <w:rPr>
-                <w:lang w:val="en-US"/>
-              </w:rPr>
-            </w:pPr>
-            <w:r>
-              <w:rPr>
+                <w:rFonts w:asciiTheme="minorHAnsi" w:hAnsiTheme="minorHAnsi" w:cstheme="minorHAnsi"/>
                 <w:lang w:val="en-US"/>
               </w:rPr>
               <w:t>09876543222221</w:t>
@@ -352,17 +503,22 @@
         </w:tc>
         <w:tc>
           <w:tcPr>
-            <w:tcW w:w="2331" w:type="dxa"/>
-          </w:tcPr>
-          <w:p>
-            <w:pPr>
-              <w:jc w:val="center"/>
-              <w:rPr>
+            <w:tcW w:w="1410" w:type="dxa"/>
+          </w:tcPr>
+          <w:p>
+            <w:pPr>
+              <w:pStyle w:val="NoSpacing"/>
+              <w:jc w:val="center"/>
+              <w:rPr>
+                <w:rFonts w:asciiTheme="minorHAnsi" w:hAnsiTheme="minorHAnsi" w:cstheme="minorHAnsi"/>
+                <w:b/>
+                <w:bCs/>
                 <w:lang w:val="en-US"/>
               </w:rPr>
             </w:pPr>
             <w:r>
               <w:rPr>
+                <w:rFonts w:asciiTheme="minorHAnsi" w:hAnsiTheme="minorHAnsi" w:cstheme="minorHAnsi"/>
                 <w:lang w:val="en-US"/>
               </w:rPr>
               <w:t>A1</w:t>
@@ -371,17 +527,22 @@
         </w:tc>
         <w:tc>
           <w:tcPr>
-            <w:tcW w:w="2409" w:type="dxa"/>
-          </w:tcPr>
-          <w:p>
-            <w:pPr>
-              <w:jc w:val="center"/>
-              <w:rPr>
+            <w:tcW w:w="1843" w:type="dxa"/>
+          </w:tcPr>
+          <w:p>
+            <w:pPr>
+              <w:pStyle w:val="NoSpacing"/>
+              <w:jc w:val="center"/>
+              <w:rPr>
+                <w:rFonts w:asciiTheme="minorHAnsi" w:hAnsiTheme="minorHAnsi" w:cstheme="minorHAnsi"/>
+                <w:b/>
+                <w:bCs/>
                 <w:lang w:val="en-US"/>
               </w:rPr>
             </w:pPr>
             <w:r>
               <w:rPr>
+                <w:rFonts w:asciiTheme="minorHAnsi" w:hAnsiTheme="minorHAnsi" w:cstheme="minorHAnsi"/>
                 <w:lang w:val="en-US"/>
               </w:rPr>
               <w:t>saya</w:t>
@@ -390,37 +551,122 @@
         </w:tc>
         <w:tc>
           <w:tcPr>
-            <w:tcW w:w="2159" w:type="dxa"/>
-          </w:tcPr>
-          <w:p>
-            <w:pPr>
-              <w:jc w:val="center"/>
-              <w:rPr>
+            <w:tcW w:w="1559" w:type="dxa"/>
+          </w:tcPr>
+          <w:p>
+            <w:pPr>
+              <w:pStyle w:val="NoSpacing"/>
+              <w:jc w:val="center"/>
+              <w:rPr>
+                <w:rFonts w:asciiTheme="minorHAnsi" w:hAnsiTheme="minorHAnsi" w:cstheme="minorHAnsi"/>
+                <w:b/>
+                <w:bCs/>
                 <w:lang w:val="en-US"/>
               </w:rPr>
             </w:pPr>
             <w:r>
               <w:rPr>
+                <w:rFonts w:asciiTheme="minorHAnsi" w:hAnsiTheme="minorHAnsi" w:cstheme="minorHAnsi"/>
                 <w:lang w:val="en-US"/>
               </w:rPr>
               <w:t>123456</w:t>
             </w:r>
           </w:p>
         </w:tc>
+        <w:tc>
+          <w:tcPr>
+            <w:tcW w:w="2693" w:type="dxa"/>
+          </w:tcPr>
+          <w:p>
+            <w:pPr>
+              <w:pStyle w:val="NoSpacing"/>
+              <w:jc w:val="center"/>
+              <w:rPr>
+                <w:rFonts w:asciiTheme="minorHAnsi" w:hAnsiTheme="minorHAnsi" w:cstheme="minorHAnsi"/>
+                <w:b/>
+                <w:bCs/>
+                <w:lang w:val="en-US"/>
+              </w:rPr>
+            </w:pPr>
+            <w:r>
+              <w:rPr>
+                <w:rFonts w:asciiTheme="minorHAnsi" w:hAnsiTheme="minorHAnsi" w:cstheme="minorHAnsi"/>
+                <w:b/>
+                <w:bCs/>
+                <w:noProof/>
+                <w:lang w:val="en-US"/>
+              </w:rPr>
+              <w:drawing>
+                <wp:inline distT="0" distB="0" distL="0" distR="0" wp14:anchorId="197FE685" wp14:editId="77831FEF">
+                  <wp:extent cx="1171575" cy="1171575"/>
+                  <wp:effectExtent l="0" t="0" r="9525" b="9525"/>
+                  <wp:docPr id="1316325125" name="Picture 1"/>
+                  <wp:cNvGraphicFramePr>
+                    <a:graphicFrameLocks xmlns:a="http://schemas.openxmlformats.org/drawingml/2006/main" noChangeAspect="1"/>
+                  </wp:cNvGraphicFramePr>
+                  <a:graphic xmlns:a="http://schemas.openxmlformats.org/drawingml/2006/main">
+                    <a:graphicData uri="http://schemas.openxmlformats.org/drawingml/2006/picture">
+                      <pic:pic xmlns:pic="http://schemas.openxmlformats.org/drawingml/2006/picture">
+                        <pic:nvPicPr>
+                          <pic:cNvPr id="0" name="Picture 1"/>
+                          <pic:cNvPicPr>
+                            <a:picLocks noChangeAspect="1" noChangeArrowheads="1"/>
+                          </pic:cNvPicPr>
+                        </pic:nvPicPr>
+                        <pic:blipFill>
+                          <a:blip r:embed="rId5">
+                            <a:extLst>
+                              <a:ext uri="{28A0092B-C50C-407E-A947-70E740481C1C}">
+                                <a14:useLocalDpi xmlns:a14="http://schemas.microsoft.com/office/drawing/2010/main" val="0"/>
+                              </a:ext>
+                            </a:extLst>
+                          </a:blip>
+                          <a:srcRect/>
+                          <a:stretch>
+                            <a:fillRect/>
+                          </a:stretch>
+                        </pic:blipFill>
+                        <pic:spPr bwMode="auto">
+                          <a:xfrm>
+                            <a:off x="0" y="0"/>
+                            <a:ext cx="1171575" cy="1171575"/>
+                          </a:xfrm>
+                          <a:prstGeom prst="rect">
+                            <a:avLst/>
+                          </a:prstGeom>
+                          <a:noFill/>
+                          <a:ln>
+                            <a:noFill/>
+                          </a:ln>
+                        </pic:spPr>
+                      </pic:pic>
+                    </a:graphicData>
+                  </a:graphic>
+                </wp:inline>
+              </w:drawing>
+            </w:r>
+          </w:p>
+        </w:tc>
       </w:tr>
       <w:tr>
         <w:tc>
           <w:tcPr>
-            <w:tcW w:w="517" w:type="dxa"/>
-          </w:tcPr>
-          <w:p>
-            <w:pPr>
-              <w:rPr>
+            <w:tcW w:w="704" w:type="dxa"/>
+          </w:tcPr>
+          <w:p>
+            <w:pPr>
+              <w:pStyle w:val="NoSpacing"/>
+              <w:jc w:val="center"/>
+              <w:rPr>
+                <w:rFonts w:asciiTheme="minorHAnsi" w:hAnsiTheme="minorHAnsi" w:cstheme="minorHAnsi"/>
+                <w:b/>
+                <w:bCs/>
                 <w:lang w:val="en-US"/>
               </w:rPr>
             </w:pPr>
             <w:r>
               <w:rPr>
+                <w:rFonts w:asciiTheme="minorHAnsi" w:hAnsiTheme="minorHAnsi" w:cstheme="minorHAnsi"/>
                 <w:lang w:val="en-US"/>
               </w:rPr>
               <w:t>2</w:t>
@@ -429,16 +675,21 @@
         </w:tc>
         <w:tc>
           <w:tcPr>
-            <w:tcW w:w="3451" w:type="dxa"/>
-          </w:tcPr>
-          <w:p>
-            <w:pPr>
-              <w:rPr>
+            <w:tcW w:w="3827" w:type="dxa"/>
+          </w:tcPr>
+          <w:p>
+            <w:pPr>
+              <w:pStyle w:val="NoSpacing"/>
+              <w:rPr>
+                <w:rFonts w:asciiTheme="minorHAnsi" w:hAnsiTheme="minorHAnsi" w:cstheme="minorHAnsi"/>
+                <w:b/>
+                <w:bCs/>
                 <w:lang w:val="en-US"/>
               </w:rPr>
             </w:pPr>
             <w:r>
               <w:rPr>
+                <w:rFonts w:asciiTheme="minorHAnsi" w:hAnsiTheme="minorHAnsi" w:cstheme="minorHAnsi"/>
                 <w:lang w:val="en-US"/>
               </w:rPr>
               <w:t>Kamu, M.Pd</w:t>
@@ -447,16 +698,21 @@
         </w:tc>
         <w:tc>
           <w:tcPr>
-            <w:tcW w:w="1778" w:type="dxa"/>
-          </w:tcPr>
-          <w:p>
-            <w:pPr>
-              <w:rPr>
+            <w:tcW w:w="1992" w:type="dxa"/>
+          </w:tcPr>
+          <w:p>
+            <w:pPr>
+              <w:pStyle w:val="NoSpacing"/>
+              <w:rPr>
+                <w:rFonts w:asciiTheme="minorHAnsi" w:hAnsiTheme="minorHAnsi" w:cstheme="minorHAnsi"/>
+                <w:b/>
+                <w:bCs/>
                 <w:lang w:val="en-US"/>
               </w:rPr>
             </w:pPr>
             <w:r>
               <w:rPr>
+                <w:rFonts w:asciiTheme="minorHAnsi" w:hAnsiTheme="minorHAnsi" w:cstheme="minorHAnsi"/>
                 <w:lang w:val="en-US"/>
               </w:rPr>
               <w:t>09878909876543</w:t>
@@ -465,17 +721,22 @@
         </w:tc>
         <w:tc>
           <w:tcPr>
-            <w:tcW w:w="2331" w:type="dxa"/>
-          </w:tcPr>
-          <w:p>
-            <w:pPr>
-              <w:jc w:val="center"/>
-              <w:rPr>
+            <w:tcW w:w="1410" w:type="dxa"/>
+          </w:tcPr>
+          <w:p>
+            <w:pPr>
+              <w:pStyle w:val="NoSpacing"/>
+              <w:jc w:val="center"/>
+              <w:rPr>
+                <w:rFonts w:asciiTheme="minorHAnsi" w:hAnsiTheme="minorHAnsi" w:cstheme="minorHAnsi"/>
+                <w:b/>
+                <w:bCs/>
                 <w:lang w:val="en-US"/>
               </w:rPr>
             </w:pPr>
             <w:r>
               <w:rPr>
+                <w:rFonts w:asciiTheme="minorHAnsi" w:hAnsiTheme="minorHAnsi" w:cstheme="minorHAnsi"/>
                 <w:lang w:val="en-US"/>
               </w:rPr>
               <w:t>A2</w:t>
@@ -484,17 +745,22 @@
         </w:tc>
         <w:tc>
           <w:tcPr>
-            <w:tcW w:w="2409" w:type="dxa"/>
-          </w:tcPr>
-          <w:p>
-            <w:pPr>
-              <w:jc w:val="center"/>
-              <w:rPr>
+            <w:tcW w:w="1843" w:type="dxa"/>
+          </w:tcPr>
+          <w:p>
+            <w:pPr>
+              <w:pStyle w:val="NoSpacing"/>
+              <w:jc w:val="center"/>
+              <w:rPr>
+                <w:rFonts w:asciiTheme="minorHAnsi" w:hAnsiTheme="minorHAnsi" w:cstheme="minorHAnsi"/>
+                <w:b/>
+                <w:bCs/>
                 <w:lang w:val="en-US"/>
               </w:rPr>
             </w:pPr>
             <w:r>
               <w:rPr>
+                <w:rFonts w:asciiTheme="minorHAnsi" w:hAnsiTheme="minorHAnsi" w:cstheme="minorHAnsi"/>
                 <w:lang w:val="en-US"/>
               </w:rPr>
               <w:t>kamu</w:t>
@@ -503,37 +769,65 @@
         </w:tc>
         <w:tc>
           <w:tcPr>
-            <w:tcW w:w="2159" w:type="dxa"/>
-          </w:tcPr>
-          <w:p>
-            <w:pPr>
-              <w:jc w:val="center"/>
-              <w:rPr>
+            <w:tcW w:w="1559" w:type="dxa"/>
+          </w:tcPr>
+          <w:p>
+            <w:pPr>
+              <w:pStyle w:val="NoSpacing"/>
+              <w:jc w:val="center"/>
+              <w:rPr>
+                <w:rFonts w:asciiTheme="minorHAnsi" w:hAnsiTheme="minorHAnsi" w:cstheme="minorHAnsi"/>
+                <w:b/>
+                <w:bCs/>
                 <w:lang w:val="en-US"/>
               </w:rPr>
             </w:pPr>
             <w:r>
               <w:rPr>
+                <w:rFonts w:asciiTheme="minorHAnsi" w:hAnsiTheme="minorHAnsi" w:cstheme="minorHAnsi"/>
                 <w:lang w:val="en-US"/>
               </w:rPr>
               <w:t>123456</w:t>
             </w:r>
           </w:p>
         </w:tc>
+        <w:tc>
+          <w:tcPr>
+            <w:tcW w:w="2693" w:type="dxa"/>
+          </w:tcPr>
+          <w:p>
+            <w:pPr>
+              <w:pStyle w:val="NoSpacing"/>
+              <w:jc w:val="center"/>
+              <w:rPr>
+                <w:rFonts w:asciiTheme="minorHAnsi" w:hAnsiTheme="minorHAnsi" w:cstheme="minorHAnsi"/>
+                <w:b/>
+                <w:bCs/>
+                <w:lang w:val="en-US"/>
+              </w:rPr>
+            </w:pPr>
+          </w:p>
+        </w:tc>
       </w:tr>
       <w:tr>
         <w:tc>
           <w:tcPr>
-            <w:tcW w:w="517" w:type="dxa"/>
-          </w:tcPr>
-          <w:p>
-            <w:pPr>
-              <w:rPr>
+            <w:tcW w:w="704" w:type="dxa"/>
+          </w:tcPr>
+          <w:p>
+            <w:pPr>
+              <w:pStyle w:val="NoSpacing"/>
+              <w:jc w:val="center"/>
+              <w:rPr>
+                <w:rFonts w:asciiTheme="minorHAnsi" w:hAnsiTheme="minorHAnsi" w:cstheme="minorHAnsi"/>
+                <w:b/>
+                <w:bCs/>
                 <w:lang w:val="en-US"/>
               </w:rPr>
             </w:pPr>
             <w:r>
               <w:rPr>
+                <w:rFonts w:asciiTheme="minorHAnsi" w:hAnsiTheme="minorHAnsi" w:cstheme="minorHAnsi"/>
                 <w:lang w:val="en-US"/>
               </w:rPr>
               <w:t>3</w:t>
@@ -542,16 +836,21 @@
         </w:tc>
         <w:tc>
           <w:tcPr>
-            <w:tcW w:w="3451" w:type="dxa"/>
-          </w:tcPr>
-          <w:p>
-            <w:pPr>
-              <w:rPr>
+            <w:tcW w:w="3827" w:type="dxa"/>
+          </w:tcPr>
+          <w:p>
+            <w:pPr>
+              <w:pStyle w:val="NoSpacing"/>
+              <w:rPr>
+                <w:rFonts w:asciiTheme="minorHAnsi" w:hAnsiTheme="minorHAnsi" w:cstheme="minorHAnsi"/>
+                <w:b/>
+                <w:bCs/>
                 <w:lang w:val="en-US"/>
               </w:rPr>
             </w:pPr>
             <w:r>
               <w:rPr>
+                <w:rFonts w:asciiTheme="minorHAnsi" w:hAnsiTheme="minorHAnsi" w:cstheme="minorHAnsi"/>
                 <w:lang w:val="en-US"/>
               </w:rPr>
               <w:t>Guru 3</w:t>
@@ -560,16 +859,21 @@
         </w:tc>
         <w:tc>
           <w:tcPr>
-            <w:tcW w:w="1778" w:type="dxa"/>
-          </w:tcPr>
-          <w:p>
-            <w:pPr>
-              <w:rPr>
+            <w:tcW w:w="1992" w:type="dxa"/>
+          </w:tcPr>
+          <w:p>
+            <w:pPr>
+              <w:pStyle w:val="NoSpacing"/>
+              <w:rPr>
+                <w:rFonts w:asciiTheme="minorHAnsi" w:hAnsiTheme="minorHAnsi" w:cstheme="minorHAnsi"/>
+                <w:b/>
+                <w:bCs/>
                 <w:lang w:val="en-US"/>
               </w:rPr>
             </w:pPr>
             <w:r>
               <w:rPr>
+                <w:rFonts w:asciiTheme="minorHAnsi" w:hAnsiTheme="minorHAnsi" w:cstheme="minorHAnsi"/>
                 <w:lang w:val="en-US"/>
               </w:rPr>
               <w:t>09876543455678</w:t>
@@ -578,17 +882,22 @@
         </w:tc>
         <w:tc>
           <w:tcPr>
-            <w:tcW w:w="2331" w:type="dxa"/>
-          </w:tcPr>
-          <w:p>
-            <w:pPr>
-              <w:jc w:val="center"/>
-              <w:rPr>
+            <w:tcW w:w="1410" w:type="dxa"/>
+          </w:tcPr>
+          <w:p>
+            <w:pPr>
+              <w:pStyle w:val="NoSpacing"/>
+              <w:jc w:val="center"/>
+              <w:rPr>
+                <w:rFonts w:asciiTheme="minorHAnsi" w:hAnsiTheme="minorHAnsi" w:cstheme="minorHAnsi"/>
+                <w:b/>
+                <w:bCs/>
                 <w:lang w:val="en-US"/>
               </w:rPr>
             </w:pPr>
             <w:r>
               <w:rPr>
+                <w:rFonts w:asciiTheme="minorHAnsi" w:hAnsiTheme="minorHAnsi" w:cstheme="minorHAnsi"/>
                 <w:lang w:val="en-US"/>
               </w:rPr>
               <w:t>CA</w:t>
@@ -597,17 +906,22 @@
         </w:tc>
         <w:tc>
           <w:tcPr>
-            <w:tcW w:w="2409" w:type="dxa"/>
-          </w:tcPr>
-          <w:p>
-            <w:pPr>
-              <w:jc w:val="center"/>
-              <w:rPr>
+            <w:tcW w:w="1843" w:type="dxa"/>
+          </w:tcPr>
+          <w:p>
+            <w:pPr>
+              <w:pStyle w:val="NoSpacing"/>
+              <w:jc w:val="center"/>
+              <w:rPr>
+                <w:rFonts w:asciiTheme="minorHAnsi" w:hAnsiTheme="minorHAnsi" w:cstheme="minorHAnsi"/>
+                <w:b/>
+                <w:bCs/>
                 <w:lang w:val="en-US"/>
               </w:rPr>
             </w:pPr>
             <w:r>
               <w:rPr>
+                <w:rFonts w:asciiTheme="minorHAnsi" w:hAnsiTheme="minorHAnsi" w:cstheme="minorHAnsi"/>
                 <w:lang w:val="en-US"/>
               </w:rPr>
               <w:t>guru1</w:t>
@@ -616,37 +930,122 @@
         </w:tc>
         <w:tc>
           <w:tcPr>
-            <w:tcW w:w="2159" w:type="dxa"/>
-          </w:tcPr>
-          <w:p>
-            <w:pPr>
-              <w:jc w:val="center"/>
-              <w:rPr>
+            <w:tcW w:w="1559" w:type="dxa"/>
+          </w:tcPr>
+          <w:p>
+            <w:pPr>
+              <w:pStyle w:val="NoSpacing"/>
+              <w:jc w:val="center"/>
+              <w:rPr>
+                <w:rFonts w:asciiTheme="minorHAnsi" w:hAnsiTheme="minorHAnsi" w:cstheme="minorHAnsi"/>
+                <w:b/>
+                <w:bCs/>
                 <w:lang w:val="en-US"/>
               </w:rPr>
             </w:pPr>
             <w:r>
               <w:rPr>
+                <w:rFonts w:asciiTheme="minorHAnsi" w:hAnsiTheme="minorHAnsi" w:cstheme="minorHAnsi"/>
                 <w:lang w:val="en-US"/>
               </w:rPr>
               <w:t>123456</w:t>
             </w:r>
           </w:p>
         </w:tc>
+        <w:tc>
+          <w:tcPr>
+            <w:tcW w:w="2693" w:type="dxa"/>
+          </w:tcPr>
+          <w:p>
+            <w:pPr>
+              <w:pStyle w:val="NoSpacing"/>
+              <w:jc w:val="center"/>
+              <w:rPr>
+                <w:rFonts w:asciiTheme="minorHAnsi" w:hAnsiTheme="minorHAnsi" w:cstheme="minorHAnsi"/>
+                <w:b/>
+                <w:bCs/>
+                <w:lang w:val="en-US"/>
+              </w:rPr>
+            </w:pPr>
+            <w:r>
+              <w:rPr>
+                <w:rFonts w:asciiTheme="minorHAnsi" w:hAnsiTheme="minorHAnsi" w:cstheme="minorHAnsi"/>
+                <w:b/>
+                <w:bCs/>
+                <w:noProof/>
+                <w:lang w:val="en-US"/>
+              </w:rPr>
+              <w:drawing>
+                <wp:inline distT="0" distB="0" distL="0" distR="0" wp14:anchorId="467CE016" wp14:editId="037699AF">
+                  <wp:extent cx="1181100" cy="1181100"/>
+                  <wp:effectExtent l="0" t="0" r="0" b="0"/>
+                  <wp:docPr id="1110305924" name="Picture 2"/>
+                  <wp:cNvGraphicFramePr>
+                    <a:graphicFrameLocks xmlns:a="http://schemas.openxmlformats.org/drawingml/2006/main" noChangeAspect="1"/>
+                  </wp:cNvGraphicFramePr>
+                  <a:graphic xmlns:a="http://schemas.openxmlformats.org/drawingml/2006/main">
+                    <a:graphicData uri="http://schemas.openxmlformats.org/drawingml/2006/picture">
+                      <pic:pic xmlns:pic="http://schemas.openxmlformats.org/drawingml/2006/picture">
+                        <pic:nvPicPr>
+                          <pic:cNvPr id="0" name="Picture 2"/>
+                          <pic:cNvPicPr>
+                            <a:picLocks noChangeAspect="1" noChangeArrowheads="1"/>
+                          </pic:cNvPicPr>
+                        </pic:nvPicPr>
+                        <pic:blipFill>
+                          <a:blip r:embed="rId6">
+                            <a:extLst>
+                              <a:ext uri="{28A0092B-C50C-407E-A947-70E740481C1C}">
+                                <a14:useLocalDpi xmlns:a14="http://schemas.microsoft.com/office/drawing/2010/main" val="0"/>
+                              </a:ext>
+                            </a:extLst>
+                          </a:blip>
+                          <a:srcRect/>
+                          <a:stretch>
+                            <a:fillRect/>
+                          </a:stretch>
+                        </pic:blipFill>
+                        <pic:spPr bwMode="auto">
+                          <a:xfrm>
+                            <a:off x="0" y="0"/>
+                            <a:ext cx="1181100" cy="1181100"/>
+                          </a:xfrm>
+                          <a:prstGeom prst="rect">
+                            <a:avLst/>
+                          </a:prstGeom>
+                          <a:noFill/>
+                          <a:ln>
+                            <a:noFill/>
+                          </a:ln>
+                        </pic:spPr>
+                      </pic:pic>
+                    </a:graphicData>
+                  </a:graphic>
+                </wp:inline>
+              </w:drawing>
+            </w:r>
+          </w:p>
+        </w:tc>
       </w:tr>
       <w:tr>
         <w:tc>
           <w:tcPr>
-            <w:tcW w:w="517" w:type="dxa"/>
-          </w:tcPr>
-          <w:p>
-            <w:pPr>
-              <w:rPr>
+            <w:tcW w:w="704" w:type="dxa"/>
+          </w:tcPr>
+          <w:p>
+            <w:pPr>
+              <w:pStyle w:val="NoSpacing"/>
+              <w:jc w:val="center"/>
+              <w:rPr>
+                <w:rFonts w:asciiTheme="minorHAnsi" w:hAnsiTheme="minorHAnsi" w:cstheme="minorHAnsi"/>
+                <w:b/>
+                <w:bCs/>
                 <w:lang w:val="en-US"/>
               </w:rPr>
             </w:pPr>
             <w:r>
               <w:rPr>
+                <w:rFonts w:asciiTheme="minorHAnsi" w:hAnsiTheme="minorHAnsi" w:cstheme="minorHAnsi"/>
                 <w:lang w:val="en-US"/>
               </w:rPr>
               <w:t>4</w:t>
@@ -655,16 +1054,21 @@
         </w:tc>
         <w:tc>
           <w:tcPr>
-            <w:tcW w:w="3451" w:type="dxa"/>
-          </w:tcPr>
-          <w:p>
-            <w:pPr>
-              <w:rPr>
+            <w:tcW w:w="3827" w:type="dxa"/>
+          </w:tcPr>
+          <w:p>
+            <w:pPr>
+              <w:pStyle w:val="NoSpacing"/>
+              <w:rPr>
+                <w:rFonts w:asciiTheme="minorHAnsi" w:hAnsiTheme="minorHAnsi" w:cstheme="minorHAnsi"/>
+                <w:b/>
+                <w:bCs/>
                 <w:lang w:val="en-US"/>
               </w:rPr>
             </w:pPr>
             <w:r>
               <w:rPr>
+                <w:rFonts w:asciiTheme="minorHAnsi" w:hAnsiTheme="minorHAnsi" w:cstheme="minorHAnsi"/>
                 <w:lang w:val="en-US"/>
               </w:rPr>
               <w:t>Guru 4</w:t>
@@ -673,16 +1077,21 @@
         </w:tc>
         <w:tc>
           <w:tcPr>
-            <w:tcW w:w="1778" w:type="dxa"/>
-          </w:tcPr>
-          <w:p>
-            <w:pPr>
-              <w:rPr>
+            <w:tcW w:w="1992" w:type="dxa"/>
+          </w:tcPr>
+          <w:p>
+            <w:pPr>
+              <w:pStyle w:val="NoSpacing"/>
+              <w:rPr>
+                <w:rFonts w:asciiTheme="minorHAnsi" w:hAnsiTheme="minorHAnsi" w:cstheme="minorHAnsi"/>
+                <w:b/>
+                <w:bCs/>
                 <w:lang w:val="en-US"/>
               </w:rPr>
             </w:pPr>
             <w:r>
               <w:rPr>
+                <w:rFonts w:asciiTheme="minorHAnsi" w:hAnsiTheme="minorHAnsi" w:cstheme="minorHAnsi"/>
                 <w:lang w:val="en-US"/>
               </w:rPr>
               <w:t>09876565432432</w:t>
@@ -691,17 +1100,22 @@
         </w:tc>
         <w:tc>
           <w:tcPr>
-            <w:tcW w:w="2331" w:type="dxa"/>
-          </w:tcPr>
-          <w:p>
-            <w:pPr>
-              <w:jc w:val="center"/>
-              <w:rPr>
+            <w:tcW w:w="1410" w:type="dxa"/>
+          </w:tcPr>
+          <w:p>
+            <w:pPr>
+              <w:pStyle w:val="NoSpacing"/>
+              <w:jc w:val="center"/>
+              <w:rPr>
+                <w:rFonts w:asciiTheme="minorHAnsi" w:hAnsiTheme="minorHAnsi" w:cstheme="minorHAnsi"/>
+                <w:b/>
+                <w:bCs/>
                 <w:lang w:val="en-US"/>
               </w:rPr>
             </w:pPr>
             <w:r>
               <w:rPr>
+                <w:rFonts w:asciiTheme="minorHAnsi" w:hAnsiTheme="minorHAnsi" w:cstheme="minorHAnsi"/>
                 <w:lang w:val="en-US"/>
               </w:rPr>
               <w:t>AB</w:t>
@@ -710,17 +1124,22 @@
         </w:tc>
         <w:tc>
           <w:tcPr>
-            <w:tcW w:w="2409" w:type="dxa"/>
-          </w:tcPr>
-          <w:p>
-            <w:pPr>
-              <w:jc w:val="center"/>
-              <w:rPr>
+            <w:tcW w:w="1843" w:type="dxa"/>
+          </w:tcPr>
+          <w:p>
+            <w:pPr>
+              <w:pStyle w:val="NoSpacing"/>
+              <w:jc w:val="center"/>
+              <w:rPr>
+                <w:rFonts w:asciiTheme="minorHAnsi" w:hAnsiTheme="minorHAnsi" w:cstheme="minorHAnsi"/>
+                <w:b/>
+                <w:bCs/>
                 <w:lang w:val="en-US"/>
               </w:rPr>
             </w:pPr>
             <w:r>
               <w:rPr>
+                <w:rFonts w:asciiTheme="minorHAnsi" w:hAnsiTheme="minorHAnsi" w:cstheme="minorHAnsi"/>
                 <w:lang w:val="en-US"/>
               </w:rPr>
               <w:t>guru2</w:t>
@@ -729,37 +1148,65 @@
         </w:tc>
         <w:tc>
           <w:tcPr>
-            <w:tcW w:w="2159" w:type="dxa"/>
-          </w:tcPr>
-          <w:p>
-            <w:pPr>
-              <w:jc w:val="center"/>
-              <w:rPr>
+            <w:tcW w:w="1559" w:type="dxa"/>
+          </w:tcPr>
+          <w:p>
+            <w:pPr>
+              <w:pStyle w:val="NoSpacing"/>
+              <w:jc w:val="center"/>
+              <w:rPr>
+                <w:rFonts w:asciiTheme="minorHAnsi" w:hAnsiTheme="minorHAnsi" w:cstheme="minorHAnsi"/>
+                <w:b/>
+                <w:bCs/>
                 <w:lang w:val="en-US"/>
               </w:rPr>
             </w:pPr>
             <w:r>
               <w:rPr>
+                <w:rFonts w:asciiTheme="minorHAnsi" w:hAnsiTheme="minorHAnsi" w:cstheme="minorHAnsi"/>
                 <w:lang w:val="en-US"/>
               </w:rPr>
               <w:t>123456</w:t>
             </w:r>
           </w:p>
         </w:tc>
+        <w:tc>
+          <w:tcPr>
+            <w:tcW w:w="2693" w:type="dxa"/>
+          </w:tcPr>
+          <w:p>
+            <w:pPr>
+              <w:pStyle w:val="NoSpacing"/>
+              <w:jc w:val="center"/>
+              <w:rPr>
+                <w:rFonts w:asciiTheme="minorHAnsi" w:hAnsiTheme="minorHAnsi" w:cstheme="minorHAnsi"/>
+                <w:b/>
+                <w:bCs/>
+                <w:lang w:val="en-US"/>
+              </w:rPr>
+            </w:pPr>
+          </w:p>
+        </w:tc>
       </w:tr>
       <w:tr>
         <w:tc>
           <w:tcPr>
-            <w:tcW w:w="517" w:type="dxa"/>
-          </w:tcPr>
-          <w:p>
-            <w:pPr>
-              <w:rPr>
+            <w:tcW w:w="704" w:type="dxa"/>
+          </w:tcPr>
+          <w:p>
+            <w:pPr>
+              <w:pStyle w:val="NoSpacing"/>
+              <w:jc w:val="center"/>
+              <w:rPr>
+                <w:rFonts w:asciiTheme="minorHAnsi" w:hAnsiTheme="minorHAnsi" w:cstheme="minorHAnsi"/>
+                <w:b/>
+                <w:bCs/>
                 <w:lang w:val="en-US"/>
               </w:rPr>
             </w:pPr>
             <w:r>
               <w:rPr>
+                <w:rFonts w:asciiTheme="minorHAnsi" w:hAnsiTheme="minorHAnsi" w:cstheme="minorHAnsi"/>
                 <w:lang w:val="en-US"/>
               </w:rPr>
               <w:t>5</w:t>
@@ -768,16 +1215,21 @@
         </w:tc>
         <w:tc>
           <w:tcPr>
-            <w:tcW w:w="3451" w:type="dxa"/>
-          </w:tcPr>
-          <w:p>
-            <w:pPr>
-              <w:rPr>
+            <w:tcW w:w="3827" w:type="dxa"/>
+          </w:tcPr>
+          <w:p>
+            <w:pPr>
+              <w:pStyle w:val="NoSpacing"/>
+              <w:rPr>
+                <w:rFonts w:asciiTheme="minorHAnsi" w:hAnsiTheme="minorHAnsi" w:cstheme="minorHAnsi"/>
+                <w:b/>
+                <w:bCs/>
                 <w:lang w:val="en-US"/>
               </w:rPr>
             </w:pPr>
             <w:r>
               <w:rPr>
+                <w:rFonts w:asciiTheme="minorHAnsi" w:hAnsiTheme="minorHAnsi" w:cstheme="minorHAnsi"/>
                 <w:lang w:val="en-US"/>
               </w:rPr>
               <w:t>Guru 5</w:t>
@@ -786,16 +1238,21 @@
         </w:tc>
         <w:tc>
           <w:tcPr>
-            <w:tcW w:w="1778" w:type="dxa"/>
-          </w:tcPr>
-          <w:p>
-            <w:pPr>
-              <w:rPr>
+            <w:tcW w:w="1992" w:type="dxa"/>
+          </w:tcPr>
+          <w:p>
+            <w:pPr>
+              <w:pStyle w:val="NoSpacing"/>
+              <w:rPr>
+                <w:rFonts w:asciiTheme="minorHAnsi" w:hAnsiTheme="minorHAnsi" w:cstheme="minorHAnsi"/>
+                <w:b/>
+                <w:bCs/>
                 <w:lang w:val="en-US"/>
               </w:rPr>
             </w:pPr>
             <w:r>
               <w:rPr>
+                <w:rFonts w:asciiTheme="minorHAnsi" w:hAnsiTheme="minorHAnsi" w:cstheme="minorHAnsi"/>
                 <w:lang w:val="en-US"/>
               </w:rPr>
               <w:t>345676545678</w:t>
@@ -804,17 +1261,22 @@
         </w:tc>
         <w:tc>
           <w:tcPr>
-            <w:tcW w:w="2331" w:type="dxa"/>
-          </w:tcPr>
-          <w:p>
-            <w:pPr>
-              <w:jc w:val="center"/>
-              <w:rPr>
+            <w:tcW w:w="1410" w:type="dxa"/>
+          </w:tcPr>
+          <w:p>
+            <w:pPr>
+              <w:pStyle w:val="NoSpacing"/>
+              <w:jc w:val="center"/>
+              <w:rPr>
+                <w:rFonts w:asciiTheme="minorHAnsi" w:hAnsiTheme="minorHAnsi" w:cstheme="minorHAnsi"/>
+                <w:b/>
+                <w:bCs/>
                 <w:lang w:val="en-US"/>
               </w:rPr>
             </w:pPr>
             <w:r>
               <w:rPr>
+                <w:rFonts w:asciiTheme="minorHAnsi" w:hAnsiTheme="minorHAnsi" w:cstheme="minorHAnsi"/>
                 <w:lang w:val="en-US"/>
               </w:rPr>
               <w:t>AC</w:t>
@@ -823,17 +1285,22 @@
         </w:tc>
         <w:tc>
           <w:tcPr>
-            <w:tcW w:w="2409" w:type="dxa"/>
-          </w:tcPr>
-          <w:p>
-            <w:pPr>
-              <w:jc w:val="center"/>
-              <w:rPr>
+            <w:tcW w:w="1843" w:type="dxa"/>
+          </w:tcPr>
+          <w:p>
+            <w:pPr>
+              <w:pStyle w:val="NoSpacing"/>
+              <w:jc w:val="center"/>
+              <w:rPr>
+                <w:rFonts w:asciiTheme="minorHAnsi" w:hAnsiTheme="minorHAnsi" w:cstheme="minorHAnsi"/>
+                <w:b/>
+                <w:bCs/>
                 <w:lang w:val="en-US"/>
               </w:rPr>
             </w:pPr>
             <w:r>
               <w:rPr>
+                <w:rFonts w:asciiTheme="minorHAnsi" w:hAnsiTheme="minorHAnsi" w:cstheme="minorHAnsi"/>
                 <w:lang w:val="en-US"/>
               </w:rPr>
               <w:t>guru3</w:t>
@@ -842,37 +1309,65 @@
         </w:tc>
         <w:tc>
           <w:tcPr>
-            <w:tcW w:w="2159" w:type="dxa"/>
-          </w:tcPr>
-          <w:p>
-            <w:pPr>
-              <w:jc w:val="center"/>
-              <w:rPr>
+            <w:tcW w:w="1559" w:type="dxa"/>
+          </w:tcPr>
+          <w:p>
+            <w:pPr>
+              <w:pStyle w:val="NoSpacing"/>
+              <w:jc w:val="center"/>
+              <w:rPr>
+                <w:rFonts w:asciiTheme="minorHAnsi" w:hAnsiTheme="minorHAnsi" w:cstheme="minorHAnsi"/>
+                <w:b/>
+                <w:bCs/>
                 <w:lang w:val="en-US"/>
               </w:rPr>
             </w:pPr>
             <w:r>
               <w:rPr>
+                <w:rFonts w:asciiTheme="minorHAnsi" w:hAnsiTheme="minorHAnsi" w:cstheme="minorHAnsi"/>
                 <w:lang w:val="en-US"/>
               </w:rPr>
               <w:t>123456</w:t>
             </w:r>
           </w:p>
         </w:tc>
+        <w:tc>
+          <w:tcPr>
+            <w:tcW w:w="2693" w:type="dxa"/>
+          </w:tcPr>
+          <w:p>
+            <w:pPr>
+              <w:pStyle w:val="NoSpacing"/>
+              <w:jc w:val="center"/>
+              <w:rPr>
+                <w:rFonts w:asciiTheme="minorHAnsi" w:hAnsiTheme="minorHAnsi" w:cstheme="minorHAnsi"/>
+                <w:b/>
+                <w:bCs/>
+                <w:lang w:val="en-US"/>
+              </w:rPr>
+            </w:pPr>
+          </w:p>
+        </w:tc>
       </w:tr>
       <w:tr>
         <w:tc>
           <w:tcPr>
-            <w:tcW w:w="517" w:type="dxa"/>
-          </w:tcPr>
-          <w:p>
-            <w:pPr>
-              <w:rPr>
+            <w:tcW w:w="704" w:type="dxa"/>
+          </w:tcPr>
+          <w:p>
+            <w:pPr>
+              <w:pStyle w:val="NoSpacing"/>
+              <w:jc w:val="center"/>
+              <w:rPr>
+                <w:rFonts w:asciiTheme="minorHAnsi" w:hAnsiTheme="minorHAnsi" w:cstheme="minorHAnsi"/>
+                <w:b/>
+                <w:bCs/>
                 <w:lang w:val="en-US"/>
               </w:rPr>
             </w:pPr>
             <w:r>
               <w:rPr>
+                <w:rFonts w:asciiTheme="minorHAnsi" w:hAnsiTheme="minorHAnsi" w:cstheme="minorHAnsi"/>
                 <w:lang w:val="en-US"/>
               </w:rPr>
               <w:t>6</w:t>
@@ -881,16 +1376,21 @@
         </w:tc>
         <w:tc>
           <w:tcPr>
-            <w:tcW w:w="3451" w:type="dxa"/>
-          </w:tcPr>
-          <w:p>
-            <w:pPr>
-              <w:rPr>
+            <w:tcW w:w="3827" w:type="dxa"/>
+          </w:tcPr>
+          <w:p>
+            <w:pPr>
+              <w:pStyle w:val="NoSpacing"/>
+              <w:rPr>
+                <w:rFonts w:asciiTheme="minorHAnsi" w:hAnsiTheme="minorHAnsi" w:cstheme="minorHAnsi"/>
+                <w:b/>
+                <w:bCs/>
                 <w:lang w:val="en-US"/>
               </w:rPr>
             </w:pPr>
             <w:r>
               <w:rPr>
+                <w:rFonts w:asciiTheme="minorHAnsi" w:hAnsiTheme="minorHAnsi" w:cstheme="minorHAnsi"/>
                 <w:lang w:val="en-US"/>
               </w:rPr>
               <w:t>Guru 6</w:t>
@@ -899,16 +1399,21 @@
         </w:tc>
         <w:tc>
           <w:tcPr>
-            <w:tcW w:w="1778" w:type="dxa"/>
-          </w:tcPr>
-          <w:p>
-            <w:pPr>
-              <w:rPr>
+            <w:tcW w:w="1992" w:type="dxa"/>
+          </w:tcPr>
+          <w:p>
+            <w:pPr>
+              <w:pStyle w:val="NoSpacing"/>
+              <w:rPr>
+                <w:rFonts w:asciiTheme="minorHAnsi" w:hAnsiTheme="minorHAnsi" w:cstheme="minorHAnsi"/>
+                <w:b/>
+                <w:bCs/>
                 <w:lang w:val="en-US"/>
               </w:rPr>
             </w:pPr>
             <w:r>
               <w:rPr>
+                <w:rFonts w:asciiTheme="minorHAnsi" w:hAnsiTheme="minorHAnsi" w:cstheme="minorHAnsi"/>
                 <w:lang w:val="en-US"/>
               </w:rPr>
               <w:t>09878987654543</w:t>
@@ -917,17 +1422,22 @@
         </w:tc>
         <w:tc>
           <w:tcPr>
-            <w:tcW w:w="2331" w:type="dxa"/>
-          </w:tcPr>
-          <w:p>
-            <w:pPr>
-              <w:jc w:val="center"/>
-              <w:rPr>
+            <w:tcW w:w="1410" w:type="dxa"/>
+          </w:tcPr>
+          <w:p>
+            <w:pPr>
+              <w:pStyle w:val="NoSpacing"/>
+              <w:jc w:val="center"/>
+              <w:rPr>
+                <w:rFonts w:asciiTheme="minorHAnsi" w:hAnsiTheme="minorHAnsi" w:cstheme="minorHAnsi"/>
+                <w:b/>
+                <w:bCs/>
                 <w:lang w:val="en-US"/>
               </w:rPr>
             </w:pPr>
             <w:r>
               <w:rPr>
+                <w:rFonts w:asciiTheme="minorHAnsi" w:hAnsiTheme="minorHAnsi" w:cstheme="minorHAnsi"/>
                 <w:lang w:val="en-US"/>
               </w:rPr>
               <w:t>A6</w:t>
@@ -936,17 +1446,22 @@
         </w:tc>
         <w:tc>
           <w:tcPr>
-            <w:tcW w:w="2409" w:type="dxa"/>
-          </w:tcPr>
-          <w:p>
-            <w:pPr>
-              <w:jc w:val="center"/>
-              <w:rPr>
+            <w:tcW w:w="1843" w:type="dxa"/>
+          </w:tcPr>
+          <w:p>
+            <w:pPr>
+              <w:pStyle w:val="NoSpacing"/>
+              <w:jc w:val="center"/>
+              <w:rPr>
+                <w:rFonts w:asciiTheme="minorHAnsi" w:hAnsiTheme="minorHAnsi" w:cstheme="minorHAnsi"/>
+                <w:b/>
+                <w:bCs/>
                 <w:lang w:val="en-US"/>
               </w:rPr>
             </w:pPr>
             <w:r>
               <w:rPr>
+                <w:rFonts w:asciiTheme="minorHAnsi" w:hAnsiTheme="minorHAnsi" w:cstheme="minorHAnsi"/>
                 <w:lang w:val="en-US"/>
               </w:rPr>
               <w:t>guru4</w:t>
@@ -955,37 +1470,122 @@
         </w:tc>
         <w:tc>
           <w:tcPr>
-            <w:tcW w:w="2159" w:type="dxa"/>
-          </w:tcPr>
-          <w:p>
-            <w:pPr>
-              <w:jc w:val="center"/>
-              <w:rPr>
+            <w:tcW w:w="1559" w:type="dxa"/>
+          </w:tcPr>
+          <w:p>
+            <w:pPr>
+              <w:pStyle w:val="NoSpacing"/>
+              <w:jc w:val="center"/>
+              <w:rPr>
+                <w:rFonts w:asciiTheme="minorHAnsi" w:hAnsiTheme="minorHAnsi" w:cstheme="minorHAnsi"/>
+                <w:b/>
+                <w:bCs/>
                 <w:lang w:val="en-US"/>
               </w:rPr>
             </w:pPr>
             <w:r>
               <w:rPr>
+                <w:rFonts w:asciiTheme="minorHAnsi" w:hAnsiTheme="minorHAnsi" w:cstheme="minorHAnsi"/>
                 <w:lang w:val="en-US"/>
               </w:rPr>
               <w:t>123456</w:t>
             </w:r>
           </w:p>
         </w:tc>
+        <w:tc>
+          <w:tcPr>
+            <w:tcW w:w="2693" w:type="dxa"/>
+          </w:tcPr>
+          <w:p>
+            <w:pPr>
+              <w:pStyle w:val="NoSpacing"/>
+              <w:jc w:val="center"/>
+              <w:rPr>
+                <w:rFonts w:asciiTheme="minorHAnsi" w:hAnsiTheme="minorHAnsi" w:cstheme="minorHAnsi"/>
+                <w:b/>
+                <w:bCs/>
+                <w:lang w:val="en-US"/>
+              </w:rPr>
+            </w:pPr>
+            <w:r>
+              <w:rPr>
+                <w:rFonts w:asciiTheme="minorHAnsi" w:hAnsiTheme="minorHAnsi" w:cstheme="minorHAnsi"/>
+                <w:b/>
+                <w:bCs/>
+                <w:noProof/>
+                <w:lang w:val="en-US"/>
+              </w:rPr>
+              <w:drawing>
+                <wp:inline distT="0" distB="0" distL="0" distR="0" wp14:anchorId="04E364E2" wp14:editId="17C45365">
+                  <wp:extent cx="1095375" cy="1095375"/>
+                  <wp:effectExtent l="0" t="0" r="9525" b="9525"/>
+                  <wp:docPr id="2068839394" name="Picture 3"/>
+                  <wp:cNvGraphicFramePr>
+                    <a:graphicFrameLocks xmlns:a="http://schemas.openxmlformats.org/drawingml/2006/main" noChangeAspect="1"/>
+                  </wp:cNvGraphicFramePr>
+                  <a:graphic xmlns:a="http://schemas.openxmlformats.org/drawingml/2006/main">
+                    <a:graphicData uri="http://schemas.openxmlformats.org/drawingml/2006/picture">
+                      <pic:pic xmlns:pic="http://schemas.openxmlformats.org/drawingml/2006/picture">
+                        <pic:nvPicPr>
+                          <pic:cNvPr id="0" name="Picture 3"/>
+                          <pic:cNvPicPr>
+                            <a:picLocks noChangeAspect="1" noChangeArrowheads="1"/>
+                          </pic:cNvPicPr>
+                        </pic:nvPicPr>
+                        <pic:blipFill>
+                          <a:blip r:embed="rId7">
+                            <a:extLst>
+                              <a:ext uri="{28A0092B-C50C-407E-A947-70E740481C1C}">
+                                <a14:useLocalDpi xmlns:a14="http://schemas.microsoft.com/office/drawing/2010/main" val="0"/>
+                              </a:ext>
+                            </a:extLst>
+                          </a:blip>
+                          <a:srcRect/>
+                          <a:stretch>
+                            <a:fillRect/>
+                          </a:stretch>
+                        </pic:blipFill>
+                        <pic:spPr bwMode="auto">
+                          <a:xfrm>
+                            <a:off x="0" y="0"/>
+                            <a:ext cx="1095375" cy="1095375"/>
+                          </a:xfrm>
+                          <a:prstGeom prst="rect">
+                            <a:avLst/>
+                          </a:prstGeom>
+                          <a:noFill/>
+                          <a:ln>
+                            <a:noFill/>
+                          </a:ln>
+                        </pic:spPr>
+                      </pic:pic>
+                    </a:graphicData>
+                  </a:graphic>
+                </wp:inline>
+              </w:drawing>
+            </w:r>
+          </w:p>
+        </w:tc>
       </w:tr>
       <w:tr>
         <w:tc>
           <w:tcPr>
-            <w:tcW w:w="517" w:type="dxa"/>
-          </w:tcPr>
-          <w:p>
-            <w:pPr>
-              <w:rPr>
+            <w:tcW w:w="704" w:type="dxa"/>
+          </w:tcPr>
+          <w:p>
+            <w:pPr>
+              <w:pStyle w:val="NoSpacing"/>
+              <w:jc w:val="center"/>
+              <w:rPr>
+                <w:rFonts w:asciiTheme="minorHAnsi" w:hAnsiTheme="minorHAnsi" w:cstheme="minorHAnsi"/>
+                <w:b/>
+                <w:bCs/>
                 <w:lang w:val="en-US"/>
               </w:rPr>
             </w:pPr>
             <w:r>
               <w:rPr>
+                <w:rFonts w:asciiTheme="minorHAnsi" w:hAnsiTheme="minorHAnsi" w:cstheme="minorHAnsi"/>
                 <w:lang w:val="en-US"/>
               </w:rPr>
               <w:t>7</w:t>
@@ -994,16 +1594,21 @@
         </w:tc>
         <w:tc>
           <w:tcPr>
-            <w:tcW w:w="3451" w:type="dxa"/>
-          </w:tcPr>
-          <w:p>
-            <w:pPr>
-              <w:rPr>
+            <w:tcW w:w="3827" w:type="dxa"/>
+          </w:tcPr>
+          <w:p>
+            <w:pPr>
+              <w:pStyle w:val="NoSpacing"/>
+              <w:rPr>
+                <w:rFonts w:asciiTheme="minorHAnsi" w:hAnsiTheme="minorHAnsi" w:cstheme="minorHAnsi"/>
+                <w:b/>
+                <w:bCs/>
                 <w:lang w:val="en-US"/>
               </w:rPr>
             </w:pPr>
             <w:r>
               <w:rPr>
+                <w:rFonts w:asciiTheme="minorHAnsi" w:hAnsiTheme="minorHAnsi" w:cstheme="minorHAnsi"/>
                 <w:lang w:val="en-US"/>
               </w:rPr>
               <w:t>Guru 7</w:t>
@@ -1012,16 +1617,21 @@
         </w:tc>
         <w:tc>
           <w:tcPr>
-            <w:tcW w:w="1778" w:type="dxa"/>
-          </w:tcPr>
-          <w:p>
-            <w:pPr>
-              <w:rPr>
+            <w:tcW w:w="1992" w:type="dxa"/>
+          </w:tcPr>
+          <w:p>
+            <w:pPr>
+              <w:pStyle w:val="NoSpacing"/>
+              <w:rPr>
+                <w:rFonts w:asciiTheme="minorHAnsi" w:hAnsiTheme="minorHAnsi" w:cstheme="minorHAnsi"/>
+                <w:b/>
+                <w:bCs/>
                 <w:lang w:val="en-US"/>
               </w:rPr>
             </w:pPr>
             <w:r>
               <w:rPr>
+                <w:rFonts w:asciiTheme="minorHAnsi" w:hAnsiTheme="minorHAnsi" w:cstheme="minorHAnsi"/>
                 <w:lang w:val="en-US"/>
               </w:rPr>
               <w:t>234565</w:t>
@@ -1030,17 +1640,22 @@
         </w:tc>
         <w:tc>
           <w:tcPr>
-            <w:tcW w:w="2331" w:type="dxa"/>
-          </w:tcPr>
-          <w:p>
-            <w:pPr>
-              <w:jc w:val="center"/>
-              <w:rPr>
+            <w:tcW w:w="1410" w:type="dxa"/>
+          </w:tcPr>
+          <w:p>
+            <w:pPr>
+              <w:pStyle w:val="NoSpacing"/>
+              <w:jc w:val="center"/>
+              <w:rPr>
+                <w:rFonts w:asciiTheme="minorHAnsi" w:hAnsiTheme="minorHAnsi" w:cstheme="minorHAnsi"/>
+                <w:b/>
+                <w:bCs/>
                 <w:lang w:val="en-US"/>
               </w:rPr>
             </w:pPr>
             <w:r>
               <w:rPr>
+                <w:rFonts w:asciiTheme="minorHAnsi" w:hAnsiTheme="minorHAnsi" w:cstheme="minorHAnsi"/>
                 <w:lang w:val="en-US"/>
               </w:rPr>
               <w:t>BA</w:t>
@@ -1049,17 +1664,22 @@
         </w:tc>
         <w:tc>
           <w:tcPr>
-            <w:tcW w:w="2409" w:type="dxa"/>
-          </w:tcPr>
-          <w:p>
-            <w:pPr>
-              <w:jc w:val="center"/>
-              <w:rPr>
+            <w:tcW w:w="1843" w:type="dxa"/>
+          </w:tcPr>
+          <w:p>
+            <w:pPr>
+              <w:pStyle w:val="NoSpacing"/>
+              <w:jc w:val="center"/>
+              <w:rPr>
+                <w:rFonts w:asciiTheme="minorHAnsi" w:hAnsiTheme="minorHAnsi" w:cstheme="minorHAnsi"/>
+                <w:b/>
+                <w:bCs/>
                 <w:lang w:val="en-US"/>
               </w:rPr>
             </w:pPr>
             <w:r>
               <w:rPr>
+                <w:rFonts w:asciiTheme="minorHAnsi" w:hAnsiTheme="minorHAnsi" w:cstheme="minorHAnsi"/>
                 <w:lang w:val="en-US"/>
               </w:rPr>
               <w:t>guru5</w:t>
@@ -1068,25 +1688,5065 @@
         </w:tc>
         <w:tc>
           <w:tcPr>
-            <w:tcW w:w="2159" w:type="dxa"/>
-          </w:tcPr>
-          <w:p>
-            <w:pPr>
-              <w:jc w:val="center"/>
-              <w:rPr>
+            <w:tcW w:w="1559" w:type="dxa"/>
+          </w:tcPr>
+          <w:p>
+            <w:pPr>
+              <w:pStyle w:val="NoSpacing"/>
+              <w:jc w:val="center"/>
+              <w:rPr>
+                <w:rFonts w:asciiTheme="minorHAnsi" w:hAnsiTheme="minorHAnsi" w:cstheme="minorHAnsi"/>
+                <w:b/>
+                <w:bCs/>
                 <w:lang w:val="en-US"/>
               </w:rPr>
             </w:pPr>
             <w:r>
               <w:rPr>
+                <w:rFonts w:asciiTheme="minorHAnsi" w:hAnsiTheme="minorHAnsi" w:cstheme="minorHAnsi"/>
                 <w:lang w:val="en-US"/>
               </w:rPr>
               <w:t>123456</w:t>
             </w:r>
           </w:p>
         </w:tc>
+        <w:tc>
+          <w:tcPr>
+            <w:tcW w:w="2693" w:type="dxa"/>
+          </w:tcPr>
+          <w:p>
+            <w:pPr>
+              <w:pStyle w:val="NoSpacing"/>
+              <w:jc w:val="center"/>
+              <w:rPr>
+                <w:rFonts w:asciiTheme="minorHAnsi" w:hAnsiTheme="minorHAnsi" w:cstheme="minorHAnsi"/>
+                <w:b/>
+                <w:bCs/>
+                <w:lang w:val="en-US"/>
+              </w:rPr>
+            </w:pPr>
+          </w:p>
+        </w:tc>
+      </w:tr>
+      <w:tr>
+        <w:tc>
+          <w:tcPr>
+            <w:tcW w:w="704" w:type="dxa"/>
+          </w:tcPr>
+          <w:p>
+            <w:pPr>
+              <w:pStyle w:val="NoSpacing"/>
+              <w:jc w:val="center"/>
+              <w:rPr>
+                <w:rFonts w:asciiTheme="minorHAnsi" w:hAnsiTheme="minorHAnsi" w:cstheme="minorHAnsi"/>
+                <w:b/>
+                <w:bCs/>
+                <w:lang w:val="en-US"/>
+              </w:rPr>
+            </w:pPr>
+          </w:p>
+        </w:tc>
+        <w:tc>
+          <w:tcPr>
+            <w:tcW w:w="3827" w:type="dxa"/>
+          </w:tcPr>
+          <w:p>
+            <w:pPr>
+              <w:pStyle w:val="NoSpacing"/>
+              <w:rPr>
+                <w:rFonts w:asciiTheme="minorHAnsi" w:hAnsiTheme="minorHAnsi" w:cstheme="minorHAnsi"/>
+                <w:b/>
+                <w:bCs/>
+                <w:lang w:val="en-US"/>
+              </w:rPr>
+            </w:pPr>
+          </w:p>
+        </w:tc>
+        <w:tc>
+          <w:tcPr>
+            <w:tcW w:w="1992" w:type="dxa"/>
+          </w:tcPr>
+          <w:p>
+            <w:pPr>
+              <w:pStyle w:val="NoSpacing"/>
+              <w:rPr>
+                <w:rFonts w:asciiTheme="minorHAnsi" w:hAnsiTheme="minorHAnsi" w:cstheme="minorHAnsi"/>
+                <w:b/>
+                <w:bCs/>
+                <w:lang w:val="en-US"/>
+              </w:rPr>
+            </w:pPr>
+          </w:p>
+        </w:tc>
+        <w:tc>
+          <w:tcPr>
+            <w:tcW w:w="1410" w:type="dxa"/>
+          </w:tcPr>
+          <w:p>
+            <w:pPr>
+              <w:pStyle w:val="NoSpacing"/>
+              <w:jc w:val="center"/>
+              <w:rPr>
+                <w:rFonts w:asciiTheme="minorHAnsi" w:hAnsiTheme="minorHAnsi" w:cstheme="minorHAnsi"/>
+                <w:b/>
+                <w:bCs/>
+                <w:lang w:val="en-US"/>
+              </w:rPr>
+            </w:pPr>
+          </w:p>
+        </w:tc>
+        <w:tc>
+          <w:tcPr>
+            <w:tcW w:w="1843" w:type="dxa"/>
+          </w:tcPr>
+          <w:p>
+            <w:pPr>
+              <w:pStyle w:val="NoSpacing"/>
+              <w:jc w:val="center"/>
+              <w:rPr>
+                <w:rFonts w:asciiTheme="minorHAnsi" w:hAnsiTheme="minorHAnsi" w:cstheme="minorHAnsi"/>
+                <w:b/>
+                <w:bCs/>
+                <w:lang w:val="en-US"/>
+              </w:rPr>
+            </w:pPr>
+          </w:p>
+        </w:tc>
+        <w:tc>
+          <w:tcPr>
+            <w:tcW w:w="1559" w:type="dxa"/>
+          </w:tcPr>
+          <w:p>
+            <w:pPr>
+              <w:pStyle w:val="NoSpacing"/>
+              <w:jc w:val="center"/>
+              <w:rPr>
+                <w:rFonts w:asciiTheme="minorHAnsi" w:hAnsiTheme="minorHAnsi" w:cstheme="minorHAnsi"/>
+                <w:b/>
+                <w:bCs/>
+                <w:lang w:val="en-US"/>
+              </w:rPr>
+            </w:pPr>
+          </w:p>
+        </w:tc>
+        <w:tc>
+          <w:tcPr>
+            <w:tcW w:w="2693" w:type="dxa"/>
+          </w:tcPr>
+          <w:p>
+            <w:pPr>
+              <w:pStyle w:val="NoSpacing"/>
+              <w:jc w:val="center"/>
+              <w:rPr>
+                <w:rFonts w:asciiTheme="minorHAnsi" w:hAnsiTheme="minorHAnsi" w:cstheme="minorHAnsi"/>
+                <w:b/>
+                <w:bCs/>
+                <w:lang w:val="en-US"/>
+              </w:rPr>
+            </w:pPr>
+          </w:p>
+        </w:tc>
+      </w:tr>
+      <w:tr>
+        <w:tc>
+          <w:tcPr>
+            <w:tcW w:w="704" w:type="dxa"/>
+          </w:tcPr>
+          <w:p>
+            <w:pPr>
+              <w:pStyle w:val="NoSpacing"/>
+              <w:jc w:val="center"/>
+              <w:rPr>
+                <w:rFonts w:asciiTheme="minorHAnsi" w:hAnsiTheme="minorHAnsi" w:cstheme="minorHAnsi"/>
+                <w:b/>
+                <w:bCs/>
+                <w:lang w:val="en-US"/>
+              </w:rPr>
+            </w:pPr>
+          </w:p>
+        </w:tc>
+        <w:tc>
+          <w:tcPr>
+            <w:tcW w:w="3827" w:type="dxa"/>
+          </w:tcPr>
+          <w:p>
+            <w:pPr>
+              <w:pStyle w:val="NoSpacing"/>
+              <w:rPr>
+                <w:rFonts w:asciiTheme="minorHAnsi" w:hAnsiTheme="minorHAnsi" w:cstheme="minorHAnsi"/>
+                <w:b/>
+                <w:bCs/>
+                <w:lang w:val="en-US"/>
+              </w:rPr>
+            </w:pPr>
+          </w:p>
+        </w:tc>
+        <w:tc>
+          <w:tcPr>
+            <w:tcW w:w="1992" w:type="dxa"/>
+          </w:tcPr>
+          <w:p>
+            <w:pPr>
+              <w:pStyle w:val="NoSpacing"/>
+              <w:rPr>
+                <w:rFonts w:asciiTheme="minorHAnsi" w:hAnsiTheme="minorHAnsi" w:cstheme="minorHAnsi"/>
+                <w:b/>
+                <w:bCs/>
+                <w:lang w:val="en-US"/>
+              </w:rPr>
+            </w:pPr>
+          </w:p>
+        </w:tc>
+        <w:tc>
+          <w:tcPr>
+            <w:tcW w:w="1410" w:type="dxa"/>
+          </w:tcPr>
+          <w:p>
+            <w:pPr>
+              <w:pStyle w:val="NoSpacing"/>
+              <w:jc w:val="center"/>
+              <w:rPr>
+                <w:rFonts w:asciiTheme="minorHAnsi" w:hAnsiTheme="minorHAnsi" w:cstheme="minorHAnsi"/>
+                <w:b/>
+                <w:bCs/>
+                <w:lang w:val="en-US"/>
+              </w:rPr>
+            </w:pPr>
+          </w:p>
+        </w:tc>
+        <w:tc>
+          <w:tcPr>
+            <w:tcW w:w="1843" w:type="dxa"/>
+          </w:tcPr>
+          <w:p>
+            <w:pPr>
+              <w:pStyle w:val="NoSpacing"/>
+              <w:jc w:val="center"/>
+              <w:rPr>
+                <w:rFonts w:asciiTheme="minorHAnsi" w:hAnsiTheme="minorHAnsi" w:cstheme="minorHAnsi"/>
+                <w:b/>
+                <w:bCs/>
+                <w:lang w:val="en-US"/>
+              </w:rPr>
+            </w:pPr>
+          </w:p>
+        </w:tc>
+        <w:tc>
+          <w:tcPr>
+            <w:tcW w:w="1559" w:type="dxa"/>
+          </w:tcPr>
+          <w:p>
+            <w:pPr>
+              <w:pStyle w:val="NoSpacing"/>
+              <w:jc w:val="center"/>
+              <w:rPr>
+                <w:rFonts w:asciiTheme="minorHAnsi" w:hAnsiTheme="minorHAnsi" w:cstheme="minorHAnsi"/>
+                <w:b/>
+                <w:bCs/>
+                <w:lang w:val="en-US"/>
+              </w:rPr>
+            </w:pPr>
+          </w:p>
+        </w:tc>
+        <w:tc>
+          <w:tcPr>
+            <w:tcW w:w="2693" w:type="dxa"/>
+          </w:tcPr>
+          <w:p>
+            <w:pPr>
+              <w:pStyle w:val="NoSpacing"/>
+              <w:jc w:val="center"/>
+              <w:rPr>
+                <w:rFonts w:asciiTheme="minorHAnsi" w:hAnsiTheme="minorHAnsi" w:cstheme="minorHAnsi"/>
+                <w:b/>
+                <w:bCs/>
+                <w:lang w:val="en-US"/>
+              </w:rPr>
+            </w:pPr>
+          </w:p>
+        </w:tc>
+      </w:tr>
+      <w:tr>
+        <w:tc>
+          <w:tcPr>
+            <w:tcW w:w="704" w:type="dxa"/>
+          </w:tcPr>
+          <w:p>
+            <w:pPr>
+              <w:pStyle w:val="NoSpacing"/>
+              <w:jc w:val="center"/>
+              <w:rPr>
+                <w:rFonts w:asciiTheme="minorHAnsi" w:hAnsiTheme="minorHAnsi" w:cstheme="minorHAnsi"/>
+                <w:b/>
+                <w:bCs/>
+                <w:lang w:val="en-US"/>
+              </w:rPr>
+            </w:pPr>
+          </w:p>
+        </w:tc>
+        <w:tc>
+          <w:tcPr>
+            <w:tcW w:w="3827" w:type="dxa"/>
+          </w:tcPr>
+          <w:p>
+            <w:pPr>
+              <w:pStyle w:val="NoSpacing"/>
+              <w:rPr>
+                <w:rFonts w:asciiTheme="minorHAnsi" w:hAnsiTheme="minorHAnsi" w:cstheme="minorHAnsi"/>
+                <w:b/>
+                <w:bCs/>
+                <w:lang w:val="en-US"/>
+              </w:rPr>
+            </w:pPr>
+          </w:p>
+        </w:tc>
+        <w:tc>
+          <w:tcPr>
+            <w:tcW w:w="1992" w:type="dxa"/>
+          </w:tcPr>
+          <w:p>
+            <w:pPr>
+              <w:pStyle w:val="NoSpacing"/>
+              <w:rPr>
+                <w:rFonts w:asciiTheme="minorHAnsi" w:hAnsiTheme="minorHAnsi" w:cstheme="minorHAnsi"/>
+                <w:b/>
+                <w:bCs/>
+                <w:lang w:val="en-US"/>
+              </w:rPr>
+            </w:pPr>
+          </w:p>
+        </w:tc>
+        <w:tc>
+          <w:tcPr>
+            <w:tcW w:w="1410" w:type="dxa"/>
+          </w:tcPr>
+          <w:p>
+            <w:pPr>
+              <w:pStyle w:val="NoSpacing"/>
+              <w:jc w:val="center"/>
+              <w:rPr>
+                <w:rFonts w:asciiTheme="minorHAnsi" w:hAnsiTheme="minorHAnsi" w:cstheme="minorHAnsi"/>
+                <w:b/>
+                <w:bCs/>
+                <w:lang w:val="en-US"/>
+              </w:rPr>
+            </w:pPr>
+          </w:p>
+        </w:tc>
+        <w:tc>
+          <w:tcPr>
+            <w:tcW w:w="1843" w:type="dxa"/>
+          </w:tcPr>
+          <w:p>
+            <w:pPr>
+              <w:pStyle w:val="NoSpacing"/>
+              <w:jc w:val="center"/>
+              <w:rPr>
+                <w:rFonts w:asciiTheme="minorHAnsi" w:hAnsiTheme="minorHAnsi" w:cstheme="minorHAnsi"/>
+                <w:b/>
+                <w:bCs/>
+                <w:lang w:val="en-US"/>
+              </w:rPr>
+            </w:pPr>
+          </w:p>
+        </w:tc>
+        <w:tc>
+          <w:tcPr>
+            <w:tcW w:w="1559" w:type="dxa"/>
+          </w:tcPr>
+          <w:p>
+            <w:pPr>
+              <w:pStyle w:val="NoSpacing"/>
+              <w:jc w:val="center"/>
+              <w:rPr>
+                <w:rFonts w:asciiTheme="minorHAnsi" w:hAnsiTheme="minorHAnsi" w:cstheme="minorHAnsi"/>
+                <w:b/>
+                <w:bCs/>
+                <w:lang w:val="en-US"/>
+              </w:rPr>
+            </w:pPr>
+          </w:p>
+        </w:tc>
+        <w:tc>
+          <w:tcPr>
+            <w:tcW w:w="2693" w:type="dxa"/>
+          </w:tcPr>
+          <w:p>
+            <w:pPr>
+              <w:pStyle w:val="NoSpacing"/>
+              <w:jc w:val="center"/>
+              <w:rPr>
+                <w:rFonts w:asciiTheme="minorHAnsi" w:hAnsiTheme="minorHAnsi" w:cstheme="minorHAnsi"/>
+                <w:b/>
+                <w:bCs/>
+                <w:lang w:val="en-US"/>
+              </w:rPr>
+            </w:pPr>
+          </w:p>
+        </w:tc>
+      </w:tr>
+      <w:tr>
+        <w:tc>
+          <w:tcPr>
+            <w:tcW w:w="704" w:type="dxa"/>
+          </w:tcPr>
+          <w:p>
+            <w:pPr>
+              <w:pStyle w:val="NoSpacing"/>
+              <w:jc w:val="center"/>
+              <w:rPr>
+                <w:rFonts w:asciiTheme="minorHAnsi" w:hAnsiTheme="minorHAnsi" w:cstheme="minorHAnsi"/>
+                <w:b/>
+                <w:bCs/>
+                <w:lang w:val="en-US"/>
+              </w:rPr>
+            </w:pPr>
+          </w:p>
+        </w:tc>
+        <w:tc>
+          <w:tcPr>
+            <w:tcW w:w="3827" w:type="dxa"/>
+          </w:tcPr>
+          <w:p>
+            <w:pPr>
+              <w:pStyle w:val="NoSpacing"/>
+              <w:rPr>
+                <w:rFonts w:asciiTheme="minorHAnsi" w:hAnsiTheme="minorHAnsi" w:cstheme="minorHAnsi"/>
+                <w:b/>
+                <w:bCs/>
+                <w:lang w:val="en-US"/>
+              </w:rPr>
+            </w:pPr>
+          </w:p>
+        </w:tc>
+        <w:tc>
+          <w:tcPr>
+            <w:tcW w:w="1992" w:type="dxa"/>
+          </w:tcPr>
+          <w:p>
+            <w:pPr>
+              <w:pStyle w:val="NoSpacing"/>
+              <w:rPr>
+                <w:rFonts w:asciiTheme="minorHAnsi" w:hAnsiTheme="minorHAnsi" w:cstheme="minorHAnsi"/>
+                <w:b/>
+                <w:bCs/>
+                <w:lang w:val="en-US"/>
+              </w:rPr>
+            </w:pPr>
+          </w:p>
+        </w:tc>
+        <w:tc>
+          <w:tcPr>
+            <w:tcW w:w="1410" w:type="dxa"/>
+          </w:tcPr>
+          <w:p>
+            <w:pPr>
+              <w:pStyle w:val="NoSpacing"/>
+              <w:jc w:val="center"/>
+              <w:rPr>
+                <w:rFonts w:asciiTheme="minorHAnsi" w:hAnsiTheme="minorHAnsi" w:cstheme="minorHAnsi"/>
+                <w:b/>
+                <w:bCs/>
+                <w:lang w:val="en-US"/>
+              </w:rPr>
+            </w:pPr>
+          </w:p>
+        </w:tc>
+        <w:tc>
+          <w:tcPr>
+            <w:tcW w:w="1843" w:type="dxa"/>
+          </w:tcPr>
+          <w:p>
+            <w:pPr>
+              <w:pStyle w:val="NoSpacing"/>
+              <w:jc w:val="center"/>
+              <w:rPr>
+                <w:rFonts w:asciiTheme="minorHAnsi" w:hAnsiTheme="minorHAnsi" w:cstheme="minorHAnsi"/>
+                <w:b/>
+                <w:bCs/>
+                <w:lang w:val="en-US"/>
+              </w:rPr>
+            </w:pPr>
+          </w:p>
+        </w:tc>
+        <w:tc>
+          <w:tcPr>
+            <w:tcW w:w="1559" w:type="dxa"/>
+          </w:tcPr>
+          <w:p>
+            <w:pPr>
+              <w:pStyle w:val="NoSpacing"/>
+              <w:jc w:val="center"/>
+              <w:rPr>
+                <w:rFonts w:asciiTheme="minorHAnsi" w:hAnsiTheme="minorHAnsi" w:cstheme="minorHAnsi"/>
+                <w:b/>
+                <w:bCs/>
+                <w:lang w:val="en-US"/>
+              </w:rPr>
+            </w:pPr>
+          </w:p>
+        </w:tc>
+        <w:tc>
+          <w:tcPr>
+            <w:tcW w:w="2693" w:type="dxa"/>
+          </w:tcPr>
+          <w:p>
+            <w:pPr>
+              <w:pStyle w:val="NoSpacing"/>
+              <w:jc w:val="center"/>
+              <w:rPr>
+                <w:rFonts w:asciiTheme="minorHAnsi" w:hAnsiTheme="minorHAnsi" w:cstheme="minorHAnsi"/>
+                <w:b/>
+                <w:bCs/>
+                <w:lang w:val="en-US"/>
+              </w:rPr>
+            </w:pPr>
+          </w:p>
+        </w:tc>
+      </w:tr>
+      <w:tr>
+        <w:tc>
+          <w:tcPr>
+            <w:tcW w:w="704" w:type="dxa"/>
+          </w:tcPr>
+          <w:p>
+            <w:pPr>
+              <w:pStyle w:val="NoSpacing"/>
+              <w:jc w:val="center"/>
+              <w:rPr>
+                <w:rFonts w:asciiTheme="minorHAnsi" w:hAnsiTheme="minorHAnsi" w:cstheme="minorHAnsi"/>
+                <w:b/>
+                <w:bCs/>
+                <w:lang w:val="en-US"/>
+              </w:rPr>
+            </w:pPr>
+          </w:p>
+        </w:tc>
+        <w:tc>
+          <w:tcPr>
+            <w:tcW w:w="3827" w:type="dxa"/>
+          </w:tcPr>
+          <w:p>
+            <w:pPr>
+              <w:pStyle w:val="NoSpacing"/>
+              <w:rPr>
+                <w:rFonts w:asciiTheme="minorHAnsi" w:hAnsiTheme="minorHAnsi" w:cstheme="minorHAnsi"/>
+                <w:b/>
+                <w:bCs/>
+                <w:lang w:val="en-US"/>
+              </w:rPr>
+            </w:pPr>
+          </w:p>
+        </w:tc>
+        <w:tc>
+          <w:tcPr>
+            <w:tcW w:w="1992" w:type="dxa"/>
+          </w:tcPr>
+          <w:p>
+            <w:pPr>
+              <w:pStyle w:val="NoSpacing"/>
+              <w:rPr>
+                <w:rFonts w:asciiTheme="minorHAnsi" w:hAnsiTheme="minorHAnsi" w:cstheme="minorHAnsi"/>
+                <w:b/>
+                <w:bCs/>
+                <w:lang w:val="en-US"/>
+              </w:rPr>
+            </w:pPr>
+          </w:p>
+        </w:tc>
+        <w:tc>
+          <w:tcPr>
+            <w:tcW w:w="1410" w:type="dxa"/>
+          </w:tcPr>
+          <w:p>
+            <w:pPr>
+              <w:pStyle w:val="NoSpacing"/>
+              <w:jc w:val="center"/>
+              <w:rPr>
+                <w:rFonts w:asciiTheme="minorHAnsi" w:hAnsiTheme="minorHAnsi" w:cstheme="minorHAnsi"/>
+                <w:b/>
+                <w:bCs/>
+                <w:lang w:val="en-US"/>
+              </w:rPr>
+            </w:pPr>
+          </w:p>
+        </w:tc>
+        <w:tc>
+          <w:tcPr>
+            <w:tcW w:w="1843" w:type="dxa"/>
+          </w:tcPr>
+          <w:p>
+            <w:pPr>
+              <w:pStyle w:val="NoSpacing"/>
+              <w:jc w:val="center"/>
+              <w:rPr>
+                <w:rFonts w:asciiTheme="minorHAnsi" w:hAnsiTheme="minorHAnsi" w:cstheme="minorHAnsi"/>
+                <w:b/>
+                <w:bCs/>
+                <w:lang w:val="en-US"/>
+              </w:rPr>
+            </w:pPr>
+          </w:p>
+        </w:tc>
+        <w:tc>
+          <w:tcPr>
+            <w:tcW w:w="1559" w:type="dxa"/>
+          </w:tcPr>
+          <w:p>
+            <w:pPr>
+              <w:pStyle w:val="NoSpacing"/>
+              <w:jc w:val="center"/>
+              <w:rPr>
+                <w:rFonts w:asciiTheme="minorHAnsi" w:hAnsiTheme="minorHAnsi" w:cstheme="minorHAnsi"/>
+                <w:b/>
+                <w:bCs/>
+                <w:lang w:val="en-US"/>
+              </w:rPr>
+            </w:pPr>
+          </w:p>
+        </w:tc>
+        <w:tc>
+          <w:tcPr>
+            <w:tcW w:w="2693" w:type="dxa"/>
+          </w:tcPr>
+          <w:p>
+            <w:pPr>
+              <w:pStyle w:val="NoSpacing"/>
+              <w:jc w:val="center"/>
+              <w:rPr>
+                <w:rFonts w:asciiTheme="minorHAnsi" w:hAnsiTheme="minorHAnsi" w:cstheme="minorHAnsi"/>
+                <w:b/>
+                <w:bCs/>
+                <w:lang w:val="en-US"/>
+              </w:rPr>
+            </w:pPr>
+          </w:p>
+        </w:tc>
+      </w:tr>
+      <w:tr>
+        <w:tc>
+          <w:tcPr>
+            <w:tcW w:w="704" w:type="dxa"/>
+          </w:tcPr>
+          <w:p>
+            <w:pPr>
+              <w:pStyle w:val="NoSpacing"/>
+              <w:jc w:val="center"/>
+              <w:rPr>
+                <w:rFonts w:asciiTheme="minorHAnsi" w:hAnsiTheme="minorHAnsi" w:cstheme="minorHAnsi"/>
+                <w:b/>
+                <w:bCs/>
+                <w:lang w:val="en-US"/>
+              </w:rPr>
+            </w:pPr>
+          </w:p>
+        </w:tc>
+        <w:tc>
+          <w:tcPr>
+            <w:tcW w:w="3827" w:type="dxa"/>
+          </w:tcPr>
+          <w:p>
+            <w:pPr>
+              <w:pStyle w:val="NoSpacing"/>
+              <w:rPr>
+                <w:rFonts w:asciiTheme="minorHAnsi" w:hAnsiTheme="minorHAnsi" w:cstheme="minorHAnsi"/>
+                <w:b/>
+                <w:bCs/>
+                <w:lang w:val="en-US"/>
+              </w:rPr>
+            </w:pPr>
+          </w:p>
+        </w:tc>
+        <w:tc>
+          <w:tcPr>
+            <w:tcW w:w="1992" w:type="dxa"/>
+          </w:tcPr>
+          <w:p>
+            <w:pPr>
+              <w:pStyle w:val="NoSpacing"/>
+              <w:rPr>
+                <w:rFonts w:asciiTheme="minorHAnsi" w:hAnsiTheme="minorHAnsi" w:cstheme="minorHAnsi"/>
+                <w:b/>
+                <w:bCs/>
+                <w:lang w:val="en-US"/>
+              </w:rPr>
+            </w:pPr>
+          </w:p>
+        </w:tc>
+        <w:tc>
+          <w:tcPr>
+            <w:tcW w:w="1410" w:type="dxa"/>
+          </w:tcPr>
+          <w:p>
+            <w:pPr>
+              <w:pStyle w:val="NoSpacing"/>
+              <w:jc w:val="center"/>
+              <w:rPr>
+                <w:rFonts w:asciiTheme="minorHAnsi" w:hAnsiTheme="minorHAnsi" w:cstheme="minorHAnsi"/>
+                <w:b/>
+                <w:bCs/>
+                <w:lang w:val="en-US"/>
+              </w:rPr>
+            </w:pPr>
+          </w:p>
+        </w:tc>
+        <w:tc>
+          <w:tcPr>
+            <w:tcW w:w="1843" w:type="dxa"/>
+          </w:tcPr>
+          <w:p>
+            <w:pPr>
+              <w:pStyle w:val="NoSpacing"/>
+              <w:jc w:val="center"/>
+              <w:rPr>
+                <w:rFonts w:asciiTheme="minorHAnsi" w:hAnsiTheme="minorHAnsi" w:cstheme="minorHAnsi"/>
+                <w:b/>
+                <w:bCs/>
+                <w:lang w:val="en-US"/>
+              </w:rPr>
+            </w:pPr>
+          </w:p>
+        </w:tc>
+        <w:tc>
+          <w:tcPr>
+            <w:tcW w:w="1559" w:type="dxa"/>
+          </w:tcPr>
+          <w:p>
+            <w:pPr>
+              <w:pStyle w:val="NoSpacing"/>
+              <w:jc w:val="center"/>
+              <w:rPr>
+                <w:rFonts w:asciiTheme="minorHAnsi" w:hAnsiTheme="minorHAnsi" w:cstheme="minorHAnsi"/>
+                <w:b/>
+                <w:bCs/>
+                <w:lang w:val="en-US"/>
+              </w:rPr>
+            </w:pPr>
+          </w:p>
+        </w:tc>
+        <w:tc>
+          <w:tcPr>
+            <w:tcW w:w="2693" w:type="dxa"/>
+          </w:tcPr>
+          <w:p>
+            <w:pPr>
+              <w:pStyle w:val="NoSpacing"/>
+              <w:jc w:val="center"/>
+              <w:rPr>
+                <w:rFonts w:asciiTheme="minorHAnsi" w:hAnsiTheme="minorHAnsi" w:cstheme="minorHAnsi"/>
+                <w:b/>
+                <w:bCs/>
+                <w:lang w:val="en-US"/>
+              </w:rPr>
+            </w:pPr>
+          </w:p>
+        </w:tc>
+      </w:tr>
+      <w:tr>
+        <w:tc>
+          <w:tcPr>
+            <w:tcW w:w="704" w:type="dxa"/>
+          </w:tcPr>
+          <w:p>
+            <w:pPr>
+              <w:pStyle w:val="NoSpacing"/>
+              <w:jc w:val="center"/>
+              <w:rPr>
+                <w:rFonts w:asciiTheme="minorHAnsi" w:hAnsiTheme="minorHAnsi" w:cstheme="minorHAnsi"/>
+                <w:b/>
+                <w:bCs/>
+                <w:lang w:val="en-US"/>
+              </w:rPr>
+            </w:pPr>
+          </w:p>
+        </w:tc>
+        <w:tc>
+          <w:tcPr>
+            <w:tcW w:w="3827" w:type="dxa"/>
+          </w:tcPr>
+          <w:p>
+            <w:pPr>
+              <w:pStyle w:val="NoSpacing"/>
+              <w:rPr>
+                <w:rFonts w:asciiTheme="minorHAnsi" w:hAnsiTheme="minorHAnsi" w:cstheme="minorHAnsi"/>
+                <w:b/>
+                <w:bCs/>
+                <w:lang w:val="en-US"/>
+              </w:rPr>
+            </w:pPr>
+          </w:p>
+        </w:tc>
+        <w:tc>
+          <w:tcPr>
+            <w:tcW w:w="1992" w:type="dxa"/>
+          </w:tcPr>
+          <w:p>
+            <w:pPr>
+              <w:pStyle w:val="NoSpacing"/>
+              <w:rPr>
+                <w:rFonts w:asciiTheme="minorHAnsi" w:hAnsiTheme="minorHAnsi" w:cstheme="minorHAnsi"/>
+                <w:b/>
+                <w:bCs/>
+                <w:lang w:val="en-US"/>
+              </w:rPr>
+            </w:pPr>
+          </w:p>
+        </w:tc>
+        <w:tc>
+          <w:tcPr>
+            <w:tcW w:w="1410" w:type="dxa"/>
+          </w:tcPr>
+          <w:p>
+            <w:pPr>
+              <w:pStyle w:val="NoSpacing"/>
+              <w:jc w:val="center"/>
+              <w:rPr>
+                <w:rFonts w:asciiTheme="minorHAnsi" w:hAnsiTheme="minorHAnsi" w:cstheme="minorHAnsi"/>
+                <w:b/>
+                <w:bCs/>
+                <w:lang w:val="en-US"/>
+              </w:rPr>
+            </w:pPr>
+          </w:p>
+        </w:tc>
+        <w:tc>
+          <w:tcPr>
+            <w:tcW w:w="1843" w:type="dxa"/>
+          </w:tcPr>
+          <w:p>
+            <w:pPr>
+              <w:pStyle w:val="NoSpacing"/>
+              <w:jc w:val="center"/>
+              <w:rPr>
+                <w:rFonts w:asciiTheme="minorHAnsi" w:hAnsiTheme="minorHAnsi" w:cstheme="minorHAnsi"/>
+                <w:b/>
+                <w:bCs/>
+                <w:lang w:val="en-US"/>
+              </w:rPr>
+            </w:pPr>
+          </w:p>
+        </w:tc>
+        <w:tc>
+          <w:tcPr>
+            <w:tcW w:w="1559" w:type="dxa"/>
+          </w:tcPr>
+          <w:p>
+            <w:pPr>
+              <w:pStyle w:val="NoSpacing"/>
+              <w:jc w:val="center"/>
+              <w:rPr>
+                <w:rFonts w:asciiTheme="minorHAnsi" w:hAnsiTheme="minorHAnsi" w:cstheme="minorHAnsi"/>
+                <w:b/>
+                <w:bCs/>
+                <w:lang w:val="en-US"/>
+              </w:rPr>
+            </w:pPr>
+          </w:p>
+        </w:tc>
+        <w:tc>
+          <w:tcPr>
+            <w:tcW w:w="2693" w:type="dxa"/>
+          </w:tcPr>
+          <w:p>
+            <w:pPr>
+              <w:pStyle w:val="NoSpacing"/>
+              <w:jc w:val="center"/>
+              <w:rPr>
+                <w:rFonts w:asciiTheme="minorHAnsi" w:hAnsiTheme="minorHAnsi" w:cstheme="minorHAnsi"/>
+                <w:b/>
+                <w:bCs/>
+                <w:lang w:val="en-US"/>
+              </w:rPr>
+            </w:pPr>
+          </w:p>
+        </w:tc>
+      </w:tr>
+      <w:tr>
+        <w:tc>
+          <w:tcPr>
+            <w:tcW w:w="704" w:type="dxa"/>
+          </w:tcPr>
+          <w:p>
+            <w:pPr>
+              <w:pStyle w:val="NoSpacing"/>
+              <w:jc w:val="center"/>
+              <w:rPr>
+                <w:rFonts w:asciiTheme="minorHAnsi" w:hAnsiTheme="minorHAnsi" w:cstheme="minorHAnsi"/>
+                <w:b/>
+                <w:bCs/>
+                <w:lang w:val="en-US"/>
+              </w:rPr>
+            </w:pPr>
+          </w:p>
+        </w:tc>
+        <w:tc>
+          <w:tcPr>
+            <w:tcW w:w="3827" w:type="dxa"/>
+          </w:tcPr>
+          <w:p>
+            <w:pPr>
+              <w:pStyle w:val="NoSpacing"/>
+              <w:rPr>
+                <w:rFonts w:asciiTheme="minorHAnsi" w:hAnsiTheme="minorHAnsi" w:cstheme="minorHAnsi"/>
+                <w:b/>
+                <w:bCs/>
+                <w:lang w:val="en-US"/>
+              </w:rPr>
+            </w:pPr>
+          </w:p>
+        </w:tc>
+        <w:tc>
+          <w:tcPr>
+            <w:tcW w:w="1992" w:type="dxa"/>
+          </w:tcPr>
+          <w:p>
+            <w:pPr>
+              <w:pStyle w:val="NoSpacing"/>
+              <w:rPr>
+                <w:rFonts w:asciiTheme="minorHAnsi" w:hAnsiTheme="minorHAnsi" w:cstheme="minorHAnsi"/>
+                <w:b/>
+                <w:bCs/>
+                <w:lang w:val="en-US"/>
+              </w:rPr>
+            </w:pPr>
+          </w:p>
+        </w:tc>
+        <w:tc>
+          <w:tcPr>
+            <w:tcW w:w="1410" w:type="dxa"/>
+          </w:tcPr>
+          <w:p>
+            <w:pPr>
+              <w:pStyle w:val="NoSpacing"/>
+              <w:jc w:val="center"/>
+              <w:rPr>
+                <w:rFonts w:asciiTheme="minorHAnsi" w:hAnsiTheme="minorHAnsi" w:cstheme="minorHAnsi"/>
+                <w:b/>
+                <w:bCs/>
+                <w:lang w:val="en-US"/>
+              </w:rPr>
+            </w:pPr>
+          </w:p>
+        </w:tc>
+        <w:tc>
+          <w:tcPr>
+            <w:tcW w:w="1843" w:type="dxa"/>
+          </w:tcPr>
+          <w:p>
+            <w:pPr>
+              <w:pStyle w:val="NoSpacing"/>
+              <w:jc w:val="center"/>
+              <w:rPr>
+                <w:rFonts w:asciiTheme="minorHAnsi" w:hAnsiTheme="minorHAnsi" w:cstheme="minorHAnsi"/>
+                <w:b/>
+                <w:bCs/>
+                <w:lang w:val="en-US"/>
+              </w:rPr>
+            </w:pPr>
+          </w:p>
+        </w:tc>
+        <w:tc>
+          <w:tcPr>
+            <w:tcW w:w="1559" w:type="dxa"/>
+          </w:tcPr>
+          <w:p>
+            <w:pPr>
+              <w:pStyle w:val="NoSpacing"/>
+              <w:jc w:val="center"/>
+              <w:rPr>
+                <w:rFonts w:asciiTheme="minorHAnsi" w:hAnsiTheme="minorHAnsi" w:cstheme="minorHAnsi"/>
+                <w:b/>
+                <w:bCs/>
+                <w:lang w:val="en-US"/>
+              </w:rPr>
+            </w:pPr>
+          </w:p>
+        </w:tc>
+        <w:tc>
+          <w:tcPr>
+            <w:tcW w:w="2693" w:type="dxa"/>
+          </w:tcPr>
+          <w:p>
+            <w:pPr>
+              <w:pStyle w:val="NoSpacing"/>
+              <w:jc w:val="center"/>
+              <w:rPr>
+                <w:rFonts w:asciiTheme="minorHAnsi" w:hAnsiTheme="minorHAnsi" w:cstheme="minorHAnsi"/>
+                <w:b/>
+                <w:bCs/>
+                <w:lang w:val="en-US"/>
+              </w:rPr>
+            </w:pPr>
+          </w:p>
+        </w:tc>
+      </w:tr>
+      <w:tr>
+        <w:tc>
+          <w:tcPr>
+            <w:tcW w:w="704" w:type="dxa"/>
+          </w:tcPr>
+          <w:p>
+            <w:pPr>
+              <w:pStyle w:val="NoSpacing"/>
+              <w:jc w:val="center"/>
+              <w:rPr>
+                <w:rFonts w:asciiTheme="minorHAnsi" w:hAnsiTheme="minorHAnsi" w:cstheme="minorHAnsi"/>
+                <w:b/>
+                <w:bCs/>
+                <w:lang w:val="en-US"/>
+              </w:rPr>
+            </w:pPr>
+          </w:p>
+        </w:tc>
+        <w:tc>
+          <w:tcPr>
+            <w:tcW w:w="3827" w:type="dxa"/>
+          </w:tcPr>
+          <w:p>
+            <w:pPr>
+              <w:pStyle w:val="NoSpacing"/>
+              <w:rPr>
+                <w:rFonts w:asciiTheme="minorHAnsi" w:hAnsiTheme="minorHAnsi" w:cstheme="minorHAnsi"/>
+                <w:b/>
+                <w:bCs/>
+                <w:lang w:val="en-US"/>
+              </w:rPr>
+            </w:pPr>
+          </w:p>
+        </w:tc>
+        <w:tc>
+          <w:tcPr>
+            <w:tcW w:w="1992" w:type="dxa"/>
+          </w:tcPr>
+          <w:p>
+            <w:pPr>
+              <w:pStyle w:val="NoSpacing"/>
+              <w:rPr>
+                <w:rFonts w:asciiTheme="minorHAnsi" w:hAnsiTheme="minorHAnsi" w:cstheme="minorHAnsi"/>
+                <w:b/>
+                <w:bCs/>
+                <w:lang w:val="en-US"/>
+              </w:rPr>
+            </w:pPr>
+          </w:p>
+        </w:tc>
+        <w:tc>
+          <w:tcPr>
+            <w:tcW w:w="1410" w:type="dxa"/>
+          </w:tcPr>
+          <w:p>
+            <w:pPr>
+              <w:pStyle w:val="NoSpacing"/>
+              <w:jc w:val="center"/>
+              <w:rPr>
+                <w:rFonts w:asciiTheme="minorHAnsi" w:hAnsiTheme="minorHAnsi" w:cstheme="minorHAnsi"/>
+                <w:b/>
+                <w:bCs/>
+                <w:lang w:val="en-US"/>
+              </w:rPr>
+            </w:pPr>
+          </w:p>
+        </w:tc>
+        <w:tc>
+          <w:tcPr>
+            <w:tcW w:w="1843" w:type="dxa"/>
+          </w:tcPr>
+          <w:p>
+            <w:pPr>
+              <w:pStyle w:val="NoSpacing"/>
+              <w:jc w:val="center"/>
+              <w:rPr>
+                <w:rFonts w:asciiTheme="minorHAnsi" w:hAnsiTheme="minorHAnsi" w:cstheme="minorHAnsi"/>
+                <w:b/>
+                <w:bCs/>
+                <w:lang w:val="en-US"/>
+              </w:rPr>
+            </w:pPr>
+          </w:p>
+        </w:tc>
+        <w:tc>
+          <w:tcPr>
+            <w:tcW w:w="1559" w:type="dxa"/>
+          </w:tcPr>
+          <w:p>
+            <w:pPr>
+              <w:pStyle w:val="NoSpacing"/>
+              <w:jc w:val="center"/>
+              <w:rPr>
+                <w:rFonts w:asciiTheme="minorHAnsi" w:hAnsiTheme="minorHAnsi" w:cstheme="minorHAnsi"/>
+                <w:b/>
+                <w:bCs/>
+                <w:lang w:val="en-US"/>
+              </w:rPr>
+            </w:pPr>
+          </w:p>
+        </w:tc>
+        <w:tc>
+          <w:tcPr>
+            <w:tcW w:w="2693" w:type="dxa"/>
+          </w:tcPr>
+          <w:p>
+            <w:pPr>
+              <w:pStyle w:val="NoSpacing"/>
+              <w:jc w:val="center"/>
+              <w:rPr>
+                <w:rFonts w:asciiTheme="minorHAnsi" w:hAnsiTheme="minorHAnsi" w:cstheme="minorHAnsi"/>
+                <w:b/>
+                <w:bCs/>
+                <w:lang w:val="en-US"/>
+              </w:rPr>
+            </w:pPr>
+          </w:p>
+        </w:tc>
+      </w:tr>
+      <w:tr>
+        <w:tc>
+          <w:tcPr>
+            <w:tcW w:w="704" w:type="dxa"/>
+          </w:tcPr>
+          <w:p>
+            <w:pPr>
+              <w:pStyle w:val="NoSpacing"/>
+              <w:jc w:val="center"/>
+              <w:rPr>
+                <w:rFonts w:asciiTheme="minorHAnsi" w:hAnsiTheme="minorHAnsi" w:cstheme="minorHAnsi"/>
+                <w:b/>
+                <w:bCs/>
+                <w:lang w:val="en-US"/>
+              </w:rPr>
+            </w:pPr>
+          </w:p>
+        </w:tc>
+        <w:tc>
+          <w:tcPr>
+            <w:tcW w:w="3827" w:type="dxa"/>
+          </w:tcPr>
+          <w:p>
+            <w:pPr>
+              <w:pStyle w:val="NoSpacing"/>
+              <w:rPr>
+                <w:rFonts w:asciiTheme="minorHAnsi" w:hAnsiTheme="minorHAnsi" w:cstheme="minorHAnsi"/>
+                <w:b/>
+                <w:bCs/>
+                <w:lang w:val="en-US"/>
+              </w:rPr>
+            </w:pPr>
+          </w:p>
+        </w:tc>
+        <w:tc>
+          <w:tcPr>
+            <w:tcW w:w="1992" w:type="dxa"/>
+          </w:tcPr>
+          <w:p>
+            <w:pPr>
+              <w:pStyle w:val="NoSpacing"/>
+              <w:rPr>
+                <w:rFonts w:asciiTheme="minorHAnsi" w:hAnsiTheme="minorHAnsi" w:cstheme="minorHAnsi"/>
+                <w:b/>
+                <w:bCs/>
+                <w:lang w:val="en-US"/>
+              </w:rPr>
+            </w:pPr>
+          </w:p>
+        </w:tc>
+        <w:tc>
+          <w:tcPr>
+            <w:tcW w:w="1410" w:type="dxa"/>
+          </w:tcPr>
+          <w:p>
+            <w:pPr>
+              <w:pStyle w:val="NoSpacing"/>
+              <w:jc w:val="center"/>
+              <w:rPr>
+                <w:rFonts w:asciiTheme="minorHAnsi" w:hAnsiTheme="minorHAnsi" w:cstheme="minorHAnsi"/>
+                <w:b/>
+                <w:bCs/>
+                <w:lang w:val="en-US"/>
+              </w:rPr>
+            </w:pPr>
+          </w:p>
+        </w:tc>
+        <w:tc>
+          <w:tcPr>
+            <w:tcW w:w="1843" w:type="dxa"/>
+          </w:tcPr>
+          <w:p>
+            <w:pPr>
+              <w:pStyle w:val="NoSpacing"/>
+              <w:jc w:val="center"/>
+              <w:rPr>
+                <w:rFonts w:asciiTheme="minorHAnsi" w:hAnsiTheme="minorHAnsi" w:cstheme="minorHAnsi"/>
+                <w:b/>
+                <w:bCs/>
+                <w:lang w:val="en-US"/>
+              </w:rPr>
+            </w:pPr>
+          </w:p>
+        </w:tc>
+        <w:tc>
+          <w:tcPr>
+            <w:tcW w:w="1559" w:type="dxa"/>
+          </w:tcPr>
+          <w:p>
+            <w:pPr>
+              <w:pStyle w:val="NoSpacing"/>
+              <w:jc w:val="center"/>
+              <w:rPr>
+                <w:rFonts w:asciiTheme="minorHAnsi" w:hAnsiTheme="minorHAnsi" w:cstheme="minorHAnsi"/>
+                <w:b/>
+                <w:bCs/>
+                <w:lang w:val="en-US"/>
+              </w:rPr>
+            </w:pPr>
+          </w:p>
+        </w:tc>
+        <w:tc>
+          <w:tcPr>
+            <w:tcW w:w="2693" w:type="dxa"/>
+          </w:tcPr>
+          <w:p>
+            <w:pPr>
+              <w:pStyle w:val="NoSpacing"/>
+              <w:jc w:val="center"/>
+              <w:rPr>
+                <w:rFonts w:asciiTheme="minorHAnsi" w:hAnsiTheme="minorHAnsi" w:cstheme="minorHAnsi"/>
+                <w:b/>
+                <w:bCs/>
+                <w:lang w:val="en-US"/>
+              </w:rPr>
+            </w:pPr>
+          </w:p>
+        </w:tc>
+      </w:tr>
+      <w:tr>
+        <w:tc>
+          <w:tcPr>
+            <w:tcW w:w="704" w:type="dxa"/>
+          </w:tcPr>
+          <w:p>
+            <w:pPr>
+              <w:pStyle w:val="NoSpacing"/>
+              <w:jc w:val="center"/>
+              <w:rPr>
+                <w:rFonts w:asciiTheme="minorHAnsi" w:hAnsiTheme="minorHAnsi" w:cstheme="minorHAnsi"/>
+                <w:b/>
+                <w:bCs/>
+                <w:lang w:val="en-US"/>
+              </w:rPr>
+            </w:pPr>
+          </w:p>
+        </w:tc>
+        <w:tc>
+          <w:tcPr>
+            <w:tcW w:w="3827" w:type="dxa"/>
+          </w:tcPr>
+          <w:p>
+            <w:pPr>
+              <w:pStyle w:val="NoSpacing"/>
+              <w:rPr>
+                <w:rFonts w:asciiTheme="minorHAnsi" w:hAnsiTheme="minorHAnsi" w:cstheme="minorHAnsi"/>
+                <w:b/>
+                <w:bCs/>
+                <w:lang w:val="en-US"/>
+              </w:rPr>
+            </w:pPr>
+          </w:p>
+        </w:tc>
+        <w:tc>
+          <w:tcPr>
+            <w:tcW w:w="1992" w:type="dxa"/>
+          </w:tcPr>
+          <w:p>
+            <w:pPr>
+              <w:pStyle w:val="NoSpacing"/>
+              <w:rPr>
+                <w:rFonts w:asciiTheme="minorHAnsi" w:hAnsiTheme="minorHAnsi" w:cstheme="minorHAnsi"/>
+                <w:b/>
+                <w:bCs/>
+                <w:lang w:val="en-US"/>
+              </w:rPr>
+            </w:pPr>
+          </w:p>
+        </w:tc>
+        <w:tc>
+          <w:tcPr>
+            <w:tcW w:w="1410" w:type="dxa"/>
+          </w:tcPr>
+          <w:p>
+            <w:pPr>
+              <w:pStyle w:val="NoSpacing"/>
+              <w:jc w:val="center"/>
+              <w:rPr>
+                <w:rFonts w:asciiTheme="minorHAnsi" w:hAnsiTheme="minorHAnsi" w:cstheme="minorHAnsi"/>
+                <w:b/>
+                <w:bCs/>
+                <w:lang w:val="en-US"/>
+              </w:rPr>
+            </w:pPr>
+          </w:p>
+        </w:tc>
+        <w:tc>
+          <w:tcPr>
+            <w:tcW w:w="1843" w:type="dxa"/>
+          </w:tcPr>
+          <w:p>
+            <w:pPr>
+              <w:pStyle w:val="NoSpacing"/>
+              <w:jc w:val="center"/>
+              <w:rPr>
+                <w:rFonts w:asciiTheme="minorHAnsi" w:hAnsiTheme="minorHAnsi" w:cstheme="minorHAnsi"/>
+                <w:b/>
+                <w:bCs/>
+                <w:lang w:val="en-US"/>
+              </w:rPr>
+            </w:pPr>
+          </w:p>
+        </w:tc>
+        <w:tc>
+          <w:tcPr>
+            <w:tcW w:w="1559" w:type="dxa"/>
+          </w:tcPr>
+          <w:p>
+            <w:pPr>
+              <w:pStyle w:val="NoSpacing"/>
+              <w:jc w:val="center"/>
+              <w:rPr>
+                <w:rFonts w:asciiTheme="minorHAnsi" w:hAnsiTheme="minorHAnsi" w:cstheme="minorHAnsi"/>
+                <w:b/>
+                <w:bCs/>
+                <w:lang w:val="en-US"/>
+              </w:rPr>
+            </w:pPr>
+          </w:p>
+        </w:tc>
+        <w:tc>
+          <w:tcPr>
+            <w:tcW w:w="2693" w:type="dxa"/>
+          </w:tcPr>
+          <w:p>
+            <w:pPr>
+              <w:pStyle w:val="NoSpacing"/>
+              <w:jc w:val="center"/>
+              <w:rPr>
+                <w:rFonts w:asciiTheme="minorHAnsi" w:hAnsiTheme="minorHAnsi" w:cstheme="minorHAnsi"/>
+                <w:b/>
+                <w:bCs/>
+                <w:lang w:val="en-US"/>
+              </w:rPr>
+            </w:pPr>
+          </w:p>
+        </w:tc>
+      </w:tr>
+      <w:tr>
+        <w:tc>
+          <w:tcPr>
+            <w:tcW w:w="704" w:type="dxa"/>
+          </w:tcPr>
+          <w:p>
+            <w:pPr>
+              <w:pStyle w:val="NoSpacing"/>
+              <w:jc w:val="center"/>
+              <w:rPr>
+                <w:rFonts w:asciiTheme="minorHAnsi" w:hAnsiTheme="minorHAnsi" w:cstheme="minorHAnsi"/>
+                <w:b/>
+                <w:bCs/>
+                <w:lang w:val="en-US"/>
+              </w:rPr>
+            </w:pPr>
+          </w:p>
+        </w:tc>
+        <w:tc>
+          <w:tcPr>
+            <w:tcW w:w="3827" w:type="dxa"/>
+          </w:tcPr>
+          <w:p>
+            <w:pPr>
+              <w:pStyle w:val="NoSpacing"/>
+              <w:rPr>
+                <w:rFonts w:asciiTheme="minorHAnsi" w:hAnsiTheme="minorHAnsi" w:cstheme="minorHAnsi"/>
+                <w:b/>
+                <w:bCs/>
+                <w:lang w:val="en-US"/>
+              </w:rPr>
+            </w:pPr>
+          </w:p>
+        </w:tc>
+        <w:tc>
+          <w:tcPr>
+            <w:tcW w:w="1992" w:type="dxa"/>
+          </w:tcPr>
+          <w:p>
+            <w:pPr>
+              <w:pStyle w:val="NoSpacing"/>
+              <w:rPr>
+                <w:rFonts w:asciiTheme="minorHAnsi" w:hAnsiTheme="minorHAnsi" w:cstheme="minorHAnsi"/>
+                <w:b/>
+                <w:bCs/>
+                <w:lang w:val="en-US"/>
+              </w:rPr>
+            </w:pPr>
+          </w:p>
+        </w:tc>
+        <w:tc>
+          <w:tcPr>
+            <w:tcW w:w="1410" w:type="dxa"/>
+          </w:tcPr>
+          <w:p>
+            <w:pPr>
+              <w:pStyle w:val="NoSpacing"/>
+              <w:jc w:val="center"/>
+              <w:rPr>
+                <w:rFonts w:asciiTheme="minorHAnsi" w:hAnsiTheme="minorHAnsi" w:cstheme="minorHAnsi"/>
+                <w:b/>
+                <w:bCs/>
+                <w:lang w:val="en-US"/>
+              </w:rPr>
+            </w:pPr>
+          </w:p>
+        </w:tc>
+        <w:tc>
+          <w:tcPr>
+            <w:tcW w:w="1843" w:type="dxa"/>
+          </w:tcPr>
+          <w:p>
+            <w:pPr>
+              <w:pStyle w:val="NoSpacing"/>
+              <w:jc w:val="center"/>
+              <w:rPr>
+                <w:rFonts w:asciiTheme="minorHAnsi" w:hAnsiTheme="minorHAnsi" w:cstheme="minorHAnsi"/>
+                <w:b/>
+                <w:bCs/>
+                <w:lang w:val="en-US"/>
+              </w:rPr>
+            </w:pPr>
+          </w:p>
+        </w:tc>
+        <w:tc>
+          <w:tcPr>
+            <w:tcW w:w="1559" w:type="dxa"/>
+          </w:tcPr>
+          <w:p>
+            <w:pPr>
+              <w:pStyle w:val="NoSpacing"/>
+              <w:jc w:val="center"/>
+              <w:rPr>
+                <w:rFonts w:asciiTheme="minorHAnsi" w:hAnsiTheme="minorHAnsi" w:cstheme="minorHAnsi"/>
+                <w:b/>
+                <w:bCs/>
+                <w:lang w:val="en-US"/>
+              </w:rPr>
+            </w:pPr>
+          </w:p>
+        </w:tc>
+        <w:tc>
+          <w:tcPr>
+            <w:tcW w:w="2693" w:type="dxa"/>
+          </w:tcPr>
+          <w:p>
+            <w:pPr>
+              <w:pStyle w:val="NoSpacing"/>
+              <w:jc w:val="center"/>
+              <w:rPr>
+                <w:rFonts w:asciiTheme="minorHAnsi" w:hAnsiTheme="minorHAnsi" w:cstheme="minorHAnsi"/>
+                <w:b/>
+                <w:bCs/>
+                <w:lang w:val="en-US"/>
+              </w:rPr>
+            </w:pPr>
+          </w:p>
+        </w:tc>
+      </w:tr>
+      <w:tr>
+        <w:tc>
+          <w:tcPr>
+            <w:tcW w:w="704" w:type="dxa"/>
+          </w:tcPr>
+          <w:p>
+            <w:pPr>
+              <w:pStyle w:val="NoSpacing"/>
+              <w:jc w:val="center"/>
+              <w:rPr>
+                <w:rFonts w:asciiTheme="minorHAnsi" w:hAnsiTheme="minorHAnsi" w:cstheme="minorHAnsi"/>
+                <w:b/>
+                <w:bCs/>
+                <w:lang w:val="en-US"/>
+              </w:rPr>
+            </w:pPr>
+          </w:p>
+        </w:tc>
+        <w:tc>
+          <w:tcPr>
+            <w:tcW w:w="3827" w:type="dxa"/>
+          </w:tcPr>
+          <w:p>
+            <w:pPr>
+              <w:pStyle w:val="NoSpacing"/>
+              <w:rPr>
+                <w:rFonts w:asciiTheme="minorHAnsi" w:hAnsiTheme="minorHAnsi" w:cstheme="minorHAnsi"/>
+                <w:b/>
+                <w:bCs/>
+                <w:lang w:val="en-US"/>
+              </w:rPr>
+            </w:pPr>
+          </w:p>
+        </w:tc>
+        <w:tc>
+          <w:tcPr>
+            <w:tcW w:w="1992" w:type="dxa"/>
+          </w:tcPr>
+          <w:p>
+            <w:pPr>
+              <w:pStyle w:val="NoSpacing"/>
+              <w:rPr>
+                <w:rFonts w:asciiTheme="minorHAnsi" w:hAnsiTheme="minorHAnsi" w:cstheme="minorHAnsi"/>
+                <w:b/>
+                <w:bCs/>
+                <w:lang w:val="en-US"/>
+              </w:rPr>
+            </w:pPr>
+          </w:p>
+        </w:tc>
+        <w:tc>
+          <w:tcPr>
+            <w:tcW w:w="1410" w:type="dxa"/>
+          </w:tcPr>
+          <w:p>
+            <w:pPr>
+              <w:pStyle w:val="NoSpacing"/>
+              <w:jc w:val="center"/>
+              <w:rPr>
+                <w:rFonts w:asciiTheme="minorHAnsi" w:hAnsiTheme="minorHAnsi" w:cstheme="minorHAnsi"/>
+                <w:b/>
+                <w:bCs/>
+                <w:lang w:val="en-US"/>
+              </w:rPr>
+            </w:pPr>
+          </w:p>
+        </w:tc>
+        <w:tc>
+          <w:tcPr>
+            <w:tcW w:w="1843" w:type="dxa"/>
+          </w:tcPr>
+          <w:p>
+            <w:pPr>
+              <w:pStyle w:val="NoSpacing"/>
+              <w:jc w:val="center"/>
+              <w:rPr>
+                <w:rFonts w:asciiTheme="minorHAnsi" w:hAnsiTheme="minorHAnsi" w:cstheme="minorHAnsi"/>
+                <w:b/>
+                <w:bCs/>
+                <w:lang w:val="en-US"/>
+              </w:rPr>
+            </w:pPr>
+          </w:p>
+        </w:tc>
+        <w:tc>
+          <w:tcPr>
+            <w:tcW w:w="1559" w:type="dxa"/>
+          </w:tcPr>
+          <w:p>
+            <w:pPr>
+              <w:pStyle w:val="NoSpacing"/>
+              <w:jc w:val="center"/>
+              <w:rPr>
+                <w:rFonts w:asciiTheme="minorHAnsi" w:hAnsiTheme="minorHAnsi" w:cstheme="minorHAnsi"/>
+                <w:b/>
+                <w:bCs/>
+                <w:lang w:val="en-US"/>
+              </w:rPr>
+            </w:pPr>
+          </w:p>
+        </w:tc>
+        <w:tc>
+          <w:tcPr>
+            <w:tcW w:w="2693" w:type="dxa"/>
+          </w:tcPr>
+          <w:p>
+            <w:pPr>
+              <w:pStyle w:val="NoSpacing"/>
+              <w:jc w:val="center"/>
+              <w:rPr>
+                <w:rFonts w:asciiTheme="minorHAnsi" w:hAnsiTheme="minorHAnsi" w:cstheme="minorHAnsi"/>
+                <w:b/>
+                <w:bCs/>
+                <w:lang w:val="en-US"/>
+              </w:rPr>
+            </w:pPr>
+          </w:p>
+        </w:tc>
+      </w:tr>
+      <w:tr>
+        <w:tc>
+          <w:tcPr>
+            <w:tcW w:w="704" w:type="dxa"/>
+          </w:tcPr>
+          <w:p>
+            <w:pPr>
+              <w:pStyle w:val="NoSpacing"/>
+              <w:jc w:val="center"/>
+              <w:rPr>
+                <w:rFonts w:asciiTheme="minorHAnsi" w:hAnsiTheme="minorHAnsi" w:cstheme="minorHAnsi"/>
+                <w:b/>
+                <w:bCs/>
+                <w:lang w:val="en-US"/>
+              </w:rPr>
+            </w:pPr>
+          </w:p>
+        </w:tc>
+        <w:tc>
+          <w:tcPr>
+            <w:tcW w:w="3827" w:type="dxa"/>
+          </w:tcPr>
+          <w:p>
+            <w:pPr>
+              <w:pStyle w:val="NoSpacing"/>
+              <w:rPr>
+                <w:rFonts w:asciiTheme="minorHAnsi" w:hAnsiTheme="minorHAnsi" w:cstheme="minorHAnsi"/>
+                <w:b/>
+                <w:bCs/>
+                <w:lang w:val="en-US"/>
+              </w:rPr>
+            </w:pPr>
+          </w:p>
+        </w:tc>
+        <w:tc>
+          <w:tcPr>
+            <w:tcW w:w="1992" w:type="dxa"/>
+          </w:tcPr>
+          <w:p>
+            <w:pPr>
+              <w:pStyle w:val="NoSpacing"/>
+              <w:rPr>
+                <w:rFonts w:asciiTheme="minorHAnsi" w:hAnsiTheme="minorHAnsi" w:cstheme="minorHAnsi"/>
+                <w:b/>
+                <w:bCs/>
+                <w:lang w:val="en-US"/>
+              </w:rPr>
+            </w:pPr>
+          </w:p>
+        </w:tc>
+        <w:tc>
+          <w:tcPr>
+            <w:tcW w:w="1410" w:type="dxa"/>
+          </w:tcPr>
+          <w:p>
+            <w:pPr>
+              <w:pStyle w:val="NoSpacing"/>
+              <w:jc w:val="center"/>
+              <w:rPr>
+                <w:rFonts w:asciiTheme="minorHAnsi" w:hAnsiTheme="minorHAnsi" w:cstheme="minorHAnsi"/>
+                <w:b/>
+                <w:bCs/>
+                <w:lang w:val="en-US"/>
+              </w:rPr>
+            </w:pPr>
+          </w:p>
+        </w:tc>
+        <w:tc>
+          <w:tcPr>
+            <w:tcW w:w="1843" w:type="dxa"/>
+          </w:tcPr>
+          <w:p>
+            <w:pPr>
+              <w:pStyle w:val="NoSpacing"/>
+              <w:jc w:val="center"/>
+              <w:rPr>
+                <w:rFonts w:asciiTheme="minorHAnsi" w:hAnsiTheme="minorHAnsi" w:cstheme="minorHAnsi"/>
+                <w:b/>
+                <w:bCs/>
+                <w:lang w:val="en-US"/>
+              </w:rPr>
+            </w:pPr>
+          </w:p>
+        </w:tc>
+        <w:tc>
+          <w:tcPr>
+            <w:tcW w:w="1559" w:type="dxa"/>
+          </w:tcPr>
+          <w:p>
+            <w:pPr>
+              <w:pStyle w:val="NoSpacing"/>
+              <w:jc w:val="center"/>
+              <w:rPr>
+                <w:rFonts w:asciiTheme="minorHAnsi" w:hAnsiTheme="minorHAnsi" w:cstheme="minorHAnsi"/>
+                <w:b/>
+                <w:bCs/>
+                <w:lang w:val="en-US"/>
+              </w:rPr>
+            </w:pPr>
+          </w:p>
+        </w:tc>
+        <w:tc>
+          <w:tcPr>
+            <w:tcW w:w="2693" w:type="dxa"/>
+          </w:tcPr>
+          <w:p>
+            <w:pPr>
+              <w:pStyle w:val="NoSpacing"/>
+              <w:jc w:val="center"/>
+              <w:rPr>
+                <w:rFonts w:asciiTheme="minorHAnsi" w:hAnsiTheme="minorHAnsi" w:cstheme="minorHAnsi"/>
+                <w:b/>
+                <w:bCs/>
+                <w:lang w:val="en-US"/>
+              </w:rPr>
+            </w:pPr>
+          </w:p>
+        </w:tc>
+      </w:tr>
+      <w:tr>
+        <w:tc>
+          <w:tcPr>
+            <w:tcW w:w="704" w:type="dxa"/>
+          </w:tcPr>
+          <w:p>
+            <w:pPr>
+              <w:pStyle w:val="NoSpacing"/>
+              <w:jc w:val="center"/>
+              <w:rPr>
+                <w:rFonts w:asciiTheme="minorHAnsi" w:hAnsiTheme="minorHAnsi" w:cstheme="minorHAnsi"/>
+                <w:b/>
+                <w:bCs/>
+                <w:lang w:val="en-US"/>
+              </w:rPr>
+            </w:pPr>
+          </w:p>
+        </w:tc>
+        <w:tc>
+          <w:tcPr>
+            <w:tcW w:w="3827" w:type="dxa"/>
+          </w:tcPr>
+          <w:p>
+            <w:pPr>
+              <w:pStyle w:val="NoSpacing"/>
+              <w:rPr>
+                <w:rFonts w:asciiTheme="minorHAnsi" w:hAnsiTheme="minorHAnsi" w:cstheme="minorHAnsi"/>
+                <w:b/>
+                <w:bCs/>
+                <w:lang w:val="en-US"/>
+              </w:rPr>
+            </w:pPr>
+          </w:p>
+        </w:tc>
+        <w:tc>
+          <w:tcPr>
+            <w:tcW w:w="1992" w:type="dxa"/>
+          </w:tcPr>
+          <w:p>
+            <w:pPr>
+              <w:pStyle w:val="NoSpacing"/>
+              <w:rPr>
+                <w:rFonts w:asciiTheme="minorHAnsi" w:hAnsiTheme="minorHAnsi" w:cstheme="minorHAnsi"/>
+                <w:b/>
+                <w:bCs/>
+                <w:lang w:val="en-US"/>
+              </w:rPr>
+            </w:pPr>
+          </w:p>
+        </w:tc>
+        <w:tc>
+          <w:tcPr>
+            <w:tcW w:w="1410" w:type="dxa"/>
+          </w:tcPr>
+          <w:p>
+            <w:pPr>
+              <w:pStyle w:val="NoSpacing"/>
+              <w:jc w:val="center"/>
+              <w:rPr>
+                <w:rFonts w:asciiTheme="minorHAnsi" w:hAnsiTheme="minorHAnsi" w:cstheme="minorHAnsi"/>
+                <w:b/>
+                <w:bCs/>
+                <w:lang w:val="en-US"/>
+              </w:rPr>
+            </w:pPr>
+          </w:p>
+        </w:tc>
+        <w:tc>
+          <w:tcPr>
+            <w:tcW w:w="1843" w:type="dxa"/>
+          </w:tcPr>
+          <w:p>
+            <w:pPr>
+              <w:pStyle w:val="NoSpacing"/>
+              <w:jc w:val="center"/>
+              <w:rPr>
+                <w:rFonts w:asciiTheme="minorHAnsi" w:hAnsiTheme="minorHAnsi" w:cstheme="minorHAnsi"/>
+                <w:b/>
+                <w:bCs/>
+                <w:lang w:val="en-US"/>
+              </w:rPr>
+            </w:pPr>
+          </w:p>
+        </w:tc>
+        <w:tc>
+          <w:tcPr>
+            <w:tcW w:w="1559" w:type="dxa"/>
+          </w:tcPr>
+          <w:p>
+            <w:pPr>
+              <w:pStyle w:val="NoSpacing"/>
+              <w:jc w:val="center"/>
+              <w:rPr>
+                <w:rFonts w:asciiTheme="minorHAnsi" w:hAnsiTheme="minorHAnsi" w:cstheme="minorHAnsi"/>
+                <w:b/>
+                <w:bCs/>
+                <w:lang w:val="en-US"/>
+              </w:rPr>
+            </w:pPr>
+          </w:p>
+        </w:tc>
+        <w:tc>
+          <w:tcPr>
+            <w:tcW w:w="2693" w:type="dxa"/>
+          </w:tcPr>
+          <w:p>
+            <w:pPr>
+              <w:pStyle w:val="NoSpacing"/>
+              <w:jc w:val="center"/>
+              <w:rPr>
+                <w:rFonts w:asciiTheme="minorHAnsi" w:hAnsiTheme="minorHAnsi" w:cstheme="minorHAnsi"/>
+                <w:b/>
+                <w:bCs/>
+                <w:lang w:val="en-US"/>
+              </w:rPr>
+            </w:pPr>
+          </w:p>
+        </w:tc>
+      </w:tr>
+      <w:tr>
+        <w:tc>
+          <w:tcPr>
+            <w:tcW w:w="704" w:type="dxa"/>
+          </w:tcPr>
+          <w:p>
+            <w:pPr>
+              <w:pStyle w:val="NoSpacing"/>
+              <w:jc w:val="center"/>
+              <w:rPr>
+                <w:rFonts w:asciiTheme="minorHAnsi" w:hAnsiTheme="minorHAnsi" w:cstheme="minorHAnsi"/>
+                <w:b/>
+                <w:bCs/>
+                <w:lang w:val="en-US"/>
+              </w:rPr>
+            </w:pPr>
+          </w:p>
+        </w:tc>
+        <w:tc>
+          <w:tcPr>
+            <w:tcW w:w="3827" w:type="dxa"/>
+          </w:tcPr>
+          <w:p>
+            <w:pPr>
+              <w:pStyle w:val="NoSpacing"/>
+              <w:rPr>
+                <w:rFonts w:asciiTheme="minorHAnsi" w:hAnsiTheme="minorHAnsi" w:cstheme="minorHAnsi"/>
+                <w:b/>
+                <w:bCs/>
+                <w:lang w:val="en-US"/>
+              </w:rPr>
+            </w:pPr>
+          </w:p>
+        </w:tc>
+        <w:tc>
+          <w:tcPr>
+            <w:tcW w:w="1992" w:type="dxa"/>
+          </w:tcPr>
+          <w:p>
+            <w:pPr>
+              <w:pStyle w:val="NoSpacing"/>
+              <w:rPr>
+                <w:rFonts w:asciiTheme="minorHAnsi" w:hAnsiTheme="minorHAnsi" w:cstheme="minorHAnsi"/>
+                <w:b/>
+                <w:bCs/>
+                <w:lang w:val="en-US"/>
+              </w:rPr>
+            </w:pPr>
+          </w:p>
+        </w:tc>
+        <w:tc>
+          <w:tcPr>
+            <w:tcW w:w="1410" w:type="dxa"/>
+          </w:tcPr>
+          <w:p>
+            <w:pPr>
+              <w:pStyle w:val="NoSpacing"/>
+              <w:jc w:val="center"/>
+              <w:rPr>
+                <w:rFonts w:asciiTheme="minorHAnsi" w:hAnsiTheme="minorHAnsi" w:cstheme="minorHAnsi"/>
+                <w:b/>
+                <w:bCs/>
+                <w:lang w:val="en-US"/>
+              </w:rPr>
+            </w:pPr>
+          </w:p>
+        </w:tc>
+        <w:tc>
+          <w:tcPr>
+            <w:tcW w:w="1843" w:type="dxa"/>
+          </w:tcPr>
+          <w:p>
+            <w:pPr>
+              <w:pStyle w:val="NoSpacing"/>
+              <w:jc w:val="center"/>
+              <w:rPr>
+                <w:rFonts w:asciiTheme="minorHAnsi" w:hAnsiTheme="minorHAnsi" w:cstheme="minorHAnsi"/>
+                <w:b/>
+                <w:bCs/>
+                <w:lang w:val="en-US"/>
+              </w:rPr>
+            </w:pPr>
+          </w:p>
+        </w:tc>
+        <w:tc>
+          <w:tcPr>
+            <w:tcW w:w="1559" w:type="dxa"/>
+          </w:tcPr>
+          <w:p>
+            <w:pPr>
+              <w:pStyle w:val="NoSpacing"/>
+              <w:jc w:val="center"/>
+              <w:rPr>
+                <w:rFonts w:asciiTheme="minorHAnsi" w:hAnsiTheme="minorHAnsi" w:cstheme="minorHAnsi"/>
+                <w:b/>
+                <w:bCs/>
+                <w:lang w:val="en-US"/>
+              </w:rPr>
+            </w:pPr>
+          </w:p>
+        </w:tc>
+        <w:tc>
+          <w:tcPr>
+            <w:tcW w:w="2693" w:type="dxa"/>
+          </w:tcPr>
+          <w:p>
+            <w:pPr>
+              <w:pStyle w:val="NoSpacing"/>
+              <w:jc w:val="center"/>
+              <w:rPr>
+                <w:rFonts w:asciiTheme="minorHAnsi" w:hAnsiTheme="minorHAnsi" w:cstheme="minorHAnsi"/>
+                <w:b/>
+                <w:bCs/>
+                <w:lang w:val="en-US"/>
+              </w:rPr>
+            </w:pPr>
+          </w:p>
+        </w:tc>
+      </w:tr>
+      <w:tr>
+        <w:tc>
+          <w:tcPr>
+            <w:tcW w:w="704" w:type="dxa"/>
+          </w:tcPr>
+          <w:p>
+            <w:pPr>
+              <w:pStyle w:val="NoSpacing"/>
+              <w:jc w:val="center"/>
+              <w:rPr>
+                <w:rFonts w:asciiTheme="minorHAnsi" w:hAnsiTheme="minorHAnsi" w:cstheme="minorHAnsi"/>
+                <w:b/>
+                <w:bCs/>
+                <w:lang w:val="en-US"/>
+              </w:rPr>
+            </w:pPr>
+          </w:p>
+        </w:tc>
+        <w:tc>
+          <w:tcPr>
+            <w:tcW w:w="3827" w:type="dxa"/>
+          </w:tcPr>
+          <w:p>
+            <w:pPr>
+              <w:pStyle w:val="NoSpacing"/>
+              <w:rPr>
+                <w:rFonts w:asciiTheme="minorHAnsi" w:hAnsiTheme="minorHAnsi" w:cstheme="minorHAnsi"/>
+                <w:b/>
+                <w:bCs/>
+                <w:lang w:val="en-US"/>
+              </w:rPr>
+            </w:pPr>
+          </w:p>
+        </w:tc>
+        <w:tc>
+          <w:tcPr>
+            <w:tcW w:w="1992" w:type="dxa"/>
+          </w:tcPr>
+          <w:p>
+            <w:pPr>
+              <w:pStyle w:val="NoSpacing"/>
+              <w:rPr>
+                <w:rFonts w:asciiTheme="minorHAnsi" w:hAnsiTheme="minorHAnsi" w:cstheme="minorHAnsi"/>
+                <w:b/>
+                <w:bCs/>
+                <w:lang w:val="en-US"/>
+              </w:rPr>
+            </w:pPr>
+          </w:p>
+        </w:tc>
+        <w:tc>
+          <w:tcPr>
+            <w:tcW w:w="1410" w:type="dxa"/>
+          </w:tcPr>
+          <w:p>
+            <w:pPr>
+              <w:pStyle w:val="NoSpacing"/>
+              <w:jc w:val="center"/>
+              <w:rPr>
+                <w:rFonts w:asciiTheme="minorHAnsi" w:hAnsiTheme="minorHAnsi" w:cstheme="minorHAnsi"/>
+                <w:b/>
+                <w:bCs/>
+                <w:lang w:val="en-US"/>
+              </w:rPr>
+            </w:pPr>
+          </w:p>
+        </w:tc>
+        <w:tc>
+          <w:tcPr>
+            <w:tcW w:w="1843" w:type="dxa"/>
+          </w:tcPr>
+          <w:p>
+            <w:pPr>
+              <w:pStyle w:val="NoSpacing"/>
+              <w:jc w:val="center"/>
+              <w:rPr>
+                <w:rFonts w:asciiTheme="minorHAnsi" w:hAnsiTheme="minorHAnsi" w:cstheme="minorHAnsi"/>
+                <w:b/>
+                <w:bCs/>
+                <w:lang w:val="en-US"/>
+              </w:rPr>
+            </w:pPr>
+          </w:p>
+        </w:tc>
+        <w:tc>
+          <w:tcPr>
+            <w:tcW w:w="1559" w:type="dxa"/>
+          </w:tcPr>
+          <w:p>
+            <w:pPr>
+              <w:pStyle w:val="NoSpacing"/>
+              <w:jc w:val="center"/>
+              <w:rPr>
+                <w:rFonts w:asciiTheme="minorHAnsi" w:hAnsiTheme="minorHAnsi" w:cstheme="minorHAnsi"/>
+                <w:b/>
+                <w:bCs/>
+                <w:lang w:val="en-US"/>
+              </w:rPr>
+            </w:pPr>
+          </w:p>
+        </w:tc>
+        <w:tc>
+          <w:tcPr>
+            <w:tcW w:w="2693" w:type="dxa"/>
+          </w:tcPr>
+          <w:p>
+            <w:pPr>
+              <w:pStyle w:val="NoSpacing"/>
+              <w:jc w:val="center"/>
+              <w:rPr>
+                <w:rFonts w:asciiTheme="minorHAnsi" w:hAnsiTheme="minorHAnsi" w:cstheme="minorHAnsi"/>
+                <w:b/>
+                <w:bCs/>
+                <w:lang w:val="en-US"/>
+              </w:rPr>
+            </w:pPr>
+          </w:p>
+        </w:tc>
+      </w:tr>
+      <w:tr>
+        <w:tc>
+          <w:tcPr>
+            <w:tcW w:w="704" w:type="dxa"/>
+          </w:tcPr>
+          <w:p>
+            <w:pPr>
+              <w:pStyle w:val="NoSpacing"/>
+              <w:jc w:val="center"/>
+              <w:rPr>
+                <w:rFonts w:asciiTheme="minorHAnsi" w:hAnsiTheme="minorHAnsi" w:cstheme="minorHAnsi"/>
+                <w:b/>
+                <w:bCs/>
+                <w:lang w:val="en-US"/>
+              </w:rPr>
+            </w:pPr>
+          </w:p>
+        </w:tc>
+        <w:tc>
+          <w:tcPr>
+            <w:tcW w:w="3827" w:type="dxa"/>
+          </w:tcPr>
+          <w:p>
+            <w:pPr>
+              <w:pStyle w:val="NoSpacing"/>
+              <w:rPr>
+                <w:rFonts w:asciiTheme="minorHAnsi" w:hAnsiTheme="minorHAnsi" w:cstheme="minorHAnsi"/>
+                <w:b/>
+                <w:bCs/>
+                <w:lang w:val="en-US"/>
+              </w:rPr>
+            </w:pPr>
+          </w:p>
+        </w:tc>
+        <w:tc>
+          <w:tcPr>
+            <w:tcW w:w="1992" w:type="dxa"/>
+          </w:tcPr>
+          <w:p>
+            <w:pPr>
+              <w:pStyle w:val="NoSpacing"/>
+              <w:rPr>
+                <w:rFonts w:asciiTheme="minorHAnsi" w:hAnsiTheme="minorHAnsi" w:cstheme="minorHAnsi"/>
+                <w:b/>
+                <w:bCs/>
+                <w:lang w:val="en-US"/>
+              </w:rPr>
+            </w:pPr>
+          </w:p>
+        </w:tc>
+        <w:tc>
+          <w:tcPr>
+            <w:tcW w:w="1410" w:type="dxa"/>
+          </w:tcPr>
+          <w:p>
+            <w:pPr>
+              <w:pStyle w:val="NoSpacing"/>
+              <w:jc w:val="center"/>
+              <w:rPr>
+                <w:rFonts w:asciiTheme="minorHAnsi" w:hAnsiTheme="minorHAnsi" w:cstheme="minorHAnsi"/>
+                <w:b/>
+                <w:bCs/>
+                <w:lang w:val="en-US"/>
+              </w:rPr>
+            </w:pPr>
+          </w:p>
+        </w:tc>
+        <w:tc>
+          <w:tcPr>
+            <w:tcW w:w="1843" w:type="dxa"/>
+          </w:tcPr>
+          <w:p>
+            <w:pPr>
+              <w:pStyle w:val="NoSpacing"/>
+              <w:jc w:val="center"/>
+              <w:rPr>
+                <w:rFonts w:asciiTheme="minorHAnsi" w:hAnsiTheme="minorHAnsi" w:cstheme="minorHAnsi"/>
+                <w:b/>
+                <w:bCs/>
+                <w:lang w:val="en-US"/>
+              </w:rPr>
+            </w:pPr>
+          </w:p>
+        </w:tc>
+        <w:tc>
+          <w:tcPr>
+            <w:tcW w:w="1559" w:type="dxa"/>
+          </w:tcPr>
+          <w:p>
+            <w:pPr>
+              <w:pStyle w:val="NoSpacing"/>
+              <w:jc w:val="center"/>
+              <w:rPr>
+                <w:rFonts w:asciiTheme="minorHAnsi" w:hAnsiTheme="minorHAnsi" w:cstheme="minorHAnsi"/>
+                <w:b/>
+                <w:bCs/>
+                <w:lang w:val="en-US"/>
+              </w:rPr>
+            </w:pPr>
+          </w:p>
+        </w:tc>
+        <w:tc>
+          <w:tcPr>
+            <w:tcW w:w="2693" w:type="dxa"/>
+          </w:tcPr>
+          <w:p>
+            <w:pPr>
+              <w:pStyle w:val="NoSpacing"/>
+              <w:jc w:val="center"/>
+              <w:rPr>
+                <w:rFonts w:asciiTheme="minorHAnsi" w:hAnsiTheme="minorHAnsi" w:cstheme="minorHAnsi"/>
+                <w:b/>
+                <w:bCs/>
+                <w:lang w:val="en-US"/>
+              </w:rPr>
+            </w:pPr>
+          </w:p>
+        </w:tc>
+      </w:tr>
+      <w:tr>
+        <w:tc>
+          <w:tcPr>
+            <w:tcW w:w="704" w:type="dxa"/>
+          </w:tcPr>
+          <w:p>
+            <w:pPr>
+              <w:pStyle w:val="NoSpacing"/>
+              <w:jc w:val="center"/>
+              <w:rPr>
+                <w:rFonts w:asciiTheme="minorHAnsi" w:hAnsiTheme="minorHAnsi" w:cstheme="minorHAnsi"/>
+                <w:b/>
+                <w:bCs/>
+                <w:lang w:val="en-US"/>
+              </w:rPr>
+            </w:pPr>
+          </w:p>
+        </w:tc>
+        <w:tc>
+          <w:tcPr>
+            <w:tcW w:w="3827" w:type="dxa"/>
+          </w:tcPr>
+          <w:p>
+            <w:pPr>
+              <w:pStyle w:val="NoSpacing"/>
+              <w:rPr>
+                <w:rFonts w:asciiTheme="minorHAnsi" w:hAnsiTheme="minorHAnsi" w:cstheme="minorHAnsi"/>
+                <w:b/>
+                <w:bCs/>
+                <w:lang w:val="en-US"/>
+              </w:rPr>
+            </w:pPr>
+          </w:p>
+        </w:tc>
+        <w:tc>
+          <w:tcPr>
+            <w:tcW w:w="1992" w:type="dxa"/>
+          </w:tcPr>
+          <w:p>
+            <w:pPr>
+              <w:pStyle w:val="NoSpacing"/>
+              <w:rPr>
+                <w:rFonts w:asciiTheme="minorHAnsi" w:hAnsiTheme="minorHAnsi" w:cstheme="minorHAnsi"/>
+                <w:b/>
+                <w:bCs/>
+                <w:lang w:val="en-US"/>
+              </w:rPr>
+            </w:pPr>
+          </w:p>
+        </w:tc>
+        <w:tc>
+          <w:tcPr>
+            <w:tcW w:w="1410" w:type="dxa"/>
+          </w:tcPr>
+          <w:p>
+            <w:pPr>
+              <w:pStyle w:val="NoSpacing"/>
+              <w:jc w:val="center"/>
+              <w:rPr>
+                <w:rFonts w:asciiTheme="minorHAnsi" w:hAnsiTheme="minorHAnsi" w:cstheme="minorHAnsi"/>
+                <w:b/>
+                <w:bCs/>
+                <w:lang w:val="en-US"/>
+              </w:rPr>
+            </w:pPr>
+          </w:p>
+        </w:tc>
+        <w:tc>
+          <w:tcPr>
+            <w:tcW w:w="1843" w:type="dxa"/>
+          </w:tcPr>
+          <w:p>
+            <w:pPr>
+              <w:pStyle w:val="NoSpacing"/>
+              <w:jc w:val="center"/>
+              <w:rPr>
+                <w:rFonts w:asciiTheme="minorHAnsi" w:hAnsiTheme="minorHAnsi" w:cstheme="minorHAnsi"/>
+                <w:b/>
+                <w:bCs/>
+                <w:lang w:val="en-US"/>
+              </w:rPr>
+            </w:pPr>
+          </w:p>
+        </w:tc>
+        <w:tc>
+          <w:tcPr>
+            <w:tcW w:w="1559" w:type="dxa"/>
+          </w:tcPr>
+          <w:p>
+            <w:pPr>
+              <w:pStyle w:val="NoSpacing"/>
+              <w:jc w:val="center"/>
+              <w:rPr>
+                <w:rFonts w:asciiTheme="minorHAnsi" w:hAnsiTheme="minorHAnsi" w:cstheme="minorHAnsi"/>
+                <w:b/>
+                <w:bCs/>
+                <w:lang w:val="en-US"/>
+              </w:rPr>
+            </w:pPr>
+          </w:p>
+        </w:tc>
+        <w:tc>
+          <w:tcPr>
+            <w:tcW w:w="2693" w:type="dxa"/>
+          </w:tcPr>
+          <w:p>
+            <w:pPr>
+              <w:pStyle w:val="NoSpacing"/>
+              <w:jc w:val="center"/>
+              <w:rPr>
+                <w:rFonts w:asciiTheme="minorHAnsi" w:hAnsiTheme="minorHAnsi" w:cstheme="minorHAnsi"/>
+                <w:b/>
+                <w:bCs/>
+                <w:lang w:val="en-US"/>
+              </w:rPr>
+            </w:pPr>
+          </w:p>
+        </w:tc>
+      </w:tr>
+      <w:tr>
+        <w:tc>
+          <w:tcPr>
+            <w:tcW w:w="704" w:type="dxa"/>
+          </w:tcPr>
+          <w:p>
+            <w:pPr>
+              <w:pStyle w:val="NoSpacing"/>
+              <w:jc w:val="center"/>
+              <w:rPr>
+                <w:rFonts w:asciiTheme="minorHAnsi" w:hAnsiTheme="minorHAnsi" w:cstheme="minorHAnsi"/>
+                <w:b/>
+                <w:bCs/>
+                <w:lang w:val="en-US"/>
+              </w:rPr>
+            </w:pPr>
+          </w:p>
+        </w:tc>
+        <w:tc>
+          <w:tcPr>
+            <w:tcW w:w="3827" w:type="dxa"/>
+          </w:tcPr>
+          <w:p>
+            <w:pPr>
+              <w:pStyle w:val="NoSpacing"/>
+              <w:rPr>
+                <w:rFonts w:asciiTheme="minorHAnsi" w:hAnsiTheme="minorHAnsi" w:cstheme="minorHAnsi"/>
+                <w:b/>
+                <w:bCs/>
+                <w:lang w:val="en-US"/>
+              </w:rPr>
+            </w:pPr>
+          </w:p>
+        </w:tc>
+        <w:tc>
+          <w:tcPr>
+            <w:tcW w:w="1992" w:type="dxa"/>
+          </w:tcPr>
+          <w:p>
+            <w:pPr>
+              <w:pStyle w:val="NoSpacing"/>
+              <w:rPr>
+                <w:rFonts w:asciiTheme="minorHAnsi" w:hAnsiTheme="minorHAnsi" w:cstheme="minorHAnsi"/>
+                <w:b/>
+                <w:bCs/>
+                <w:lang w:val="en-US"/>
+              </w:rPr>
+            </w:pPr>
+          </w:p>
+        </w:tc>
+        <w:tc>
+          <w:tcPr>
+            <w:tcW w:w="1410" w:type="dxa"/>
+          </w:tcPr>
+          <w:p>
+            <w:pPr>
+              <w:pStyle w:val="NoSpacing"/>
+              <w:jc w:val="center"/>
+              <w:rPr>
+                <w:rFonts w:asciiTheme="minorHAnsi" w:hAnsiTheme="minorHAnsi" w:cstheme="minorHAnsi"/>
+                <w:b/>
+                <w:bCs/>
+                <w:lang w:val="en-US"/>
+              </w:rPr>
+            </w:pPr>
+          </w:p>
+        </w:tc>
+        <w:tc>
+          <w:tcPr>
+            <w:tcW w:w="1843" w:type="dxa"/>
+          </w:tcPr>
+          <w:p>
+            <w:pPr>
+              <w:pStyle w:val="NoSpacing"/>
+              <w:jc w:val="center"/>
+              <w:rPr>
+                <w:rFonts w:asciiTheme="minorHAnsi" w:hAnsiTheme="minorHAnsi" w:cstheme="minorHAnsi"/>
+                <w:b/>
+                <w:bCs/>
+                <w:lang w:val="en-US"/>
+              </w:rPr>
+            </w:pPr>
+          </w:p>
+        </w:tc>
+        <w:tc>
+          <w:tcPr>
+            <w:tcW w:w="1559" w:type="dxa"/>
+          </w:tcPr>
+          <w:p>
+            <w:pPr>
+              <w:pStyle w:val="NoSpacing"/>
+              <w:jc w:val="center"/>
+              <w:rPr>
+                <w:rFonts w:asciiTheme="minorHAnsi" w:hAnsiTheme="minorHAnsi" w:cstheme="minorHAnsi"/>
+                <w:b/>
+                <w:bCs/>
+                <w:lang w:val="en-US"/>
+              </w:rPr>
+            </w:pPr>
+          </w:p>
+        </w:tc>
+        <w:tc>
+          <w:tcPr>
+            <w:tcW w:w="2693" w:type="dxa"/>
+          </w:tcPr>
+          <w:p>
+            <w:pPr>
+              <w:pStyle w:val="NoSpacing"/>
+              <w:jc w:val="center"/>
+              <w:rPr>
+                <w:rFonts w:asciiTheme="minorHAnsi" w:hAnsiTheme="minorHAnsi" w:cstheme="minorHAnsi"/>
+                <w:b/>
+                <w:bCs/>
+                <w:lang w:val="en-US"/>
+              </w:rPr>
+            </w:pPr>
+          </w:p>
+        </w:tc>
+      </w:tr>
+      <w:tr>
+        <w:tc>
+          <w:tcPr>
+            <w:tcW w:w="704" w:type="dxa"/>
+          </w:tcPr>
+          <w:p>
+            <w:pPr>
+              <w:pStyle w:val="NoSpacing"/>
+              <w:jc w:val="center"/>
+              <w:rPr>
+                <w:rFonts w:asciiTheme="minorHAnsi" w:hAnsiTheme="minorHAnsi" w:cstheme="minorHAnsi"/>
+                <w:b/>
+                <w:bCs/>
+                <w:lang w:val="en-US"/>
+              </w:rPr>
+            </w:pPr>
+          </w:p>
+        </w:tc>
+        <w:tc>
+          <w:tcPr>
+            <w:tcW w:w="3827" w:type="dxa"/>
+          </w:tcPr>
+          <w:p>
+            <w:pPr>
+              <w:pStyle w:val="NoSpacing"/>
+              <w:rPr>
+                <w:rFonts w:asciiTheme="minorHAnsi" w:hAnsiTheme="minorHAnsi" w:cstheme="minorHAnsi"/>
+                <w:b/>
+                <w:bCs/>
+                <w:lang w:val="en-US"/>
+              </w:rPr>
+            </w:pPr>
+          </w:p>
+        </w:tc>
+        <w:tc>
+          <w:tcPr>
+            <w:tcW w:w="1992" w:type="dxa"/>
+          </w:tcPr>
+          <w:p>
+            <w:pPr>
+              <w:pStyle w:val="NoSpacing"/>
+              <w:rPr>
+                <w:rFonts w:asciiTheme="minorHAnsi" w:hAnsiTheme="minorHAnsi" w:cstheme="minorHAnsi"/>
+                <w:b/>
+                <w:bCs/>
+                <w:lang w:val="en-US"/>
+              </w:rPr>
+            </w:pPr>
+          </w:p>
+        </w:tc>
+        <w:tc>
+          <w:tcPr>
+            <w:tcW w:w="1410" w:type="dxa"/>
+          </w:tcPr>
+          <w:p>
+            <w:pPr>
+              <w:pStyle w:val="NoSpacing"/>
+              <w:jc w:val="center"/>
+              <w:rPr>
+                <w:rFonts w:asciiTheme="minorHAnsi" w:hAnsiTheme="minorHAnsi" w:cstheme="minorHAnsi"/>
+                <w:b/>
+                <w:bCs/>
+                <w:lang w:val="en-US"/>
+              </w:rPr>
+            </w:pPr>
+          </w:p>
+        </w:tc>
+        <w:tc>
+          <w:tcPr>
+            <w:tcW w:w="1843" w:type="dxa"/>
+          </w:tcPr>
+          <w:p>
+            <w:pPr>
+              <w:pStyle w:val="NoSpacing"/>
+              <w:jc w:val="center"/>
+              <w:rPr>
+                <w:rFonts w:asciiTheme="minorHAnsi" w:hAnsiTheme="minorHAnsi" w:cstheme="minorHAnsi"/>
+                <w:b/>
+                <w:bCs/>
+                <w:lang w:val="en-US"/>
+              </w:rPr>
+            </w:pPr>
+          </w:p>
+        </w:tc>
+        <w:tc>
+          <w:tcPr>
+            <w:tcW w:w="1559" w:type="dxa"/>
+          </w:tcPr>
+          <w:p>
+            <w:pPr>
+              <w:pStyle w:val="NoSpacing"/>
+              <w:jc w:val="center"/>
+              <w:rPr>
+                <w:rFonts w:asciiTheme="minorHAnsi" w:hAnsiTheme="minorHAnsi" w:cstheme="minorHAnsi"/>
+                <w:b/>
+                <w:bCs/>
+                <w:lang w:val="en-US"/>
+              </w:rPr>
+            </w:pPr>
+          </w:p>
+        </w:tc>
+        <w:tc>
+          <w:tcPr>
+            <w:tcW w:w="2693" w:type="dxa"/>
+          </w:tcPr>
+          <w:p>
+            <w:pPr>
+              <w:pStyle w:val="NoSpacing"/>
+              <w:jc w:val="center"/>
+              <w:rPr>
+                <w:rFonts w:asciiTheme="minorHAnsi" w:hAnsiTheme="minorHAnsi" w:cstheme="minorHAnsi"/>
+                <w:b/>
+                <w:bCs/>
+                <w:lang w:val="en-US"/>
+              </w:rPr>
+            </w:pPr>
+          </w:p>
+        </w:tc>
+      </w:tr>
+      <w:tr>
+        <w:tc>
+          <w:tcPr>
+            <w:tcW w:w="704" w:type="dxa"/>
+          </w:tcPr>
+          <w:p>
+            <w:pPr>
+              <w:pStyle w:val="NoSpacing"/>
+              <w:jc w:val="center"/>
+              <w:rPr>
+                <w:rFonts w:asciiTheme="minorHAnsi" w:hAnsiTheme="minorHAnsi" w:cstheme="minorHAnsi"/>
+                <w:b/>
+                <w:bCs/>
+                <w:lang w:val="en-US"/>
+              </w:rPr>
+            </w:pPr>
+          </w:p>
+        </w:tc>
+        <w:tc>
+          <w:tcPr>
+            <w:tcW w:w="3827" w:type="dxa"/>
+          </w:tcPr>
+          <w:p>
+            <w:pPr>
+              <w:pStyle w:val="NoSpacing"/>
+              <w:rPr>
+                <w:rFonts w:asciiTheme="minorHAnsi" w:hAnsiTheme="minorHAnsi" w:cstheme="minorHAnsi"/>
+                <w:b/>
+                <w:bCs/>
+                <w:lang w:val="en-US"/>
+              </w:rPr>
+            </w:pPr>
+          </w:p>
+        </w:tc>
+        <w:tc>
+          <w:tcPr>
+            <w:tcW w:w="1992" w:type="dxa"/>
+          </w:tcPr>
+          <w:p>
+            <w:pPr>
+              <w:pStyle w:val="NoSpacing"/>
+              <w:rPr>
+                <w:rFonts w:asciiTheme="minorHAnsi" w:hAnsiTheme="minorHAnsi" w:cstheme="minorHAnsi"/>
+                <w:b/>
+                <w:bCs/>
+                <w:lang w:val="en-US"/>
+              </w:rPr>
+            </w:pPr>
+          </w:p>
+        </w:tc>
+        <w:tc>
+          <w:tcPr>
+            <w:tcW w:w="1410" w:type="dxa"/>
+          </w:tcPr>
+          <w:p>
+            <w:pPr>
+              <w:pStyle w:val="NoSpacing"/>
+              <w:jc w:val="center"/>
+              <w:rPr>
+                <w:rFonts w:asciiTheme="minorHAnsi" w:hAnsiTheme="minorHAnsi" w:cstheme="minorHAnsi"/>
+                <w:b/>
+                <w:bCs/>
+                <w:lang w:val="en-US"/>
+              </w:rPr>
+            </w:pPr>
+          </w:p>
+        </w:tc>
+        <w:tc>
+          <w:tcPr>
+            <w:tcW w:w="1843" w:type="dxa"/>
+          </w:tcPr>
+          <w:p>
+            <w:pPr>
+              <w:pStyle w:val="NoSpacing"/>
+              <w:jc w:val="center"/>
+              <w:rPr>
+                <w:rFonts w:asciiTheme="minorHAnsi" w:hAnsiTheme="minorHAnsi" w:cstheme="minorHAnsi"/>
+                <w:b/>
+                <w:bCs/>
+                <w:lang w:val="en-US"/>
+              </w:rPr>
+            </w:pPr>
+          </w:p>
+        </w:tc>
+        <w:tc>
+          <w:tcPr>
+            <w:tcW w:w="1559" w:type="dxa"/>
+          </w:tcPr>
+          <w:p>
+            <w:pPr>
+              <w:pStyle w:val="NoSpacing"/>
+              <w:jc w:val="center"/>
+              <w:rPr>
+                <w:rFonts w:asciiTheme="minorHAnsi" w:hAnsiTheme="minorHAnsi" w:cstheme="minorHAnsi"/>
+                <w:b/>
+                <w:bCs/>
+                <w:lang w:val="en-US"/>
+              </w:rPr>
+            </w:pPr>
+          </w:p>
+        </w:tc>
+        <w:tc>
+          <w:tcPr>
+            <w:tcW w:w="2693" w:type="dxa"/>
+          </w:tcPr>
+          <w:p>
+            <w:pPr>
+              <w:pStyle w:val="NoSpacing"/>
+              <w:jc w:val="center"/>
+              <w:rPr>
+                <w:rFonts w:asciiTheme="minorHAnsi" w:hAnsiTheme="minorHAnsi" w:cstheme="minorHAnsi"/>
+                <w:b/>
+                <w:bCs/>
+                <w:lang w:val="en-US"/>
+              </w:rPr>
+            </w:pPr>
+          </w:p>
+        </w:tc>
+      </w:tr>
+      <w:tr>
+        <w:tc>
+          <w:tcPr>
+            <w:tcW w:w="704" w:type="dxa"/>
+          </w:tcPr>
+          <w:p>
+            <w:pPr>
+              <w:pStyle w:val="NoSpacing"/>
+              <w:jc w:val="center"/>
+              <w:rPr>
+                <w:rFonts w:asciiTheme="minorHAnsi" w:hAnsiTheme="minorHAnsi" w:cstheme="minorHAnsi"/>
+                <w:b/>
+                <w:bCs/>
+                <w:lang w:val="en-US"/>
+              </w:rPr>
+            </w:pPr>
+          </w:p>
+        </w:tc>
+        <w:tc>
+          <w:tcPr>
+            <w:tcW w:w="3827" w:type="dxa"/>
+          </w:tcPr>
+          <w:p>
+            <w:pPr>
+              <w:pStyle w:val="NoSpacing"/>
+              <w:rPr>
+                <w:rFonts w:asciiTheme="minorHAnsi" w:hAnsiTheme="minorHAnsi" w:cstheme="minorHAnsi"/>
+                <w:b/>
+                <w:bCs/>
+                <w:lang w:val="en-US"/>
+              </w:rPr>
+            </w:pPr>
+          </w:p>
+        </w:tc>
+        <w:tc>
+          <w:tcPr>
+            <w:tcW w:w="1992" w:type="dxa"/>
+          </w:tcPr>
+          <w:p>
+            <w:pPr>
+              <w:pStyle w:val="NoSpacing"/>
+              <w:rPr>
+                <w:rFonts w:asciiTheme="minorHAnsi" w:hAnsiTheme="minorHAnsi" w:cstheme="minorHAnsi"/>
+                <w:b/>
+                <w:bCs/>
+                <w:lang w:val="en-US"/>
+              </w:rPr>
+            </w:pPr>
+          </w:p>
+        </w:tc>
+        <w:tc>
+          <w:tcPr>
+            <w:tcW w:w="1410" w:type="dxa"/>
+          </w:tcPr>
+          <w:p>
+            <w:pPr>
+              <w:pStyle w:val="NoSpacing"/>
+              <w:jc w:val="center"/>
+              <w:rPr>
+                <w:rFonts w:asciiTheme="minorHAnsi" w:hAnsiTheme="minorHAnsi" w:cstheme="minorHAnsi"/>
+                <w:b/>
+                <w:bCs/>
+                <w:lang w:val="en-US"/>
+              </w:rPr>
+            </w:pPr>
+          </w:p>
+        </w:tc>
+        <w:tc>
+          <w:tcPr>
+            <w:tcW w:w="1843" w:type="dxa"/>
+          </w:tcPr>
+          <w:p>
+            <w:pPr>
+              <w:pStyle w:val="NoSpacing"/>
+              <w:jc w:val="center"/>
+              <w:rPr>
+                <w:rFonts w:asciiTheme="minorHAnsi" w:hAnsiTheme="minorHAnsi" w:cstheme="minorHAnsi"/>
+                <w:b/>
+                <w:bCs/>
+                <w:lang w:val="en-US"/>
+              </w:rPr>
+            </w:pPr>
+          </w:p>
+        </w:tc>
+        <w:tc>
+          <w:tcPr>
+            <w:tcW w:w="1559" w:type="dxa"/>
+          </w:tcPr>
+          <w:p>
+            <w:pPr>
+              <w:pStyle w:val="NoSpacing"/>
+              <w:jc w:val="center"/>
+              <w:rPr>
+                <w:rFonts w:asciiTheme="minorHAnsi" w:hAnsiTheme="minorHAnsi" w:cstheme="minorHAnsi"/>
+                <w:b/>
+                <w:bCs/>
+                <w:lang w:val="en-US"/>
+              </w:rPr>
+            </w:pPr>
+          </w:p>
+        </w:tc>
+        <w:tc>
+          <w:tcPr>
+            <w:tcW w:w="2693" w:type="dxa"/>
+          </w:tcPr>
+          <w:p>
+            <w:pPr>
+              <w:pStyle w:val="NoSpacing"/>
+              <w:jc w:val="center"/>
+              <w:rPr>
+                <w:rFonts w:asciiTheme="minorHAnsi" w:hAnsiTheme="minorHAnsi" w:cstheme="minorHAnsi"/>
+                <w:b/>
+                <w:bCs/>
+                <w:lang w:val="en-US"/>
+              </w:rPr>
+            </w:pPr>
+          </w:p>
+        </w:tc>
+      </w:tr>
+      <w:tr>
+        <w:tc>
+          <w:tcPr>
+            <w:tcW w:w="704" w:type="dxa"/>
+          </w:tcPr>
+          <w:p>
+            <w:pPr>
+              <w:pStyle w:val="NoSpacing"/>
+              <w:jc w:val="center"/>
+              <w:rPr>
+                <w:rFonts w:asciiTheme="minorHAnsi" w:hAnsiTheme="minorHAnsi" w:cstheme="minorHAnsi"/>
+                <w:b/>
+                <w:bCs/>
+                <w:lang w:val="en-US"/>
+              </w:rPr>
+            </w:pPr>
+          </w:p>
+        </w:tc>
+        <w:tc>
+          <w:tcPr>
+            <w:tcW w:w="3827" w:type="dxa"/>
+          </w:tcPr>
+          <w:p>
+            <w:pPr>
+              <w:pStyle w:val="NoSpacing"/>
+              <w:rPr>
+                <w:rFonts w:asciiTheme="minorHAnsi" w:hAnsiTheme="minorHAnsi" w:cstheme="minorHAnsi"/>
+                <w:b/>
+                <w:bCs/>
+                <w:lang w:val="en-US"/>
+              </w:rPr>
+            </w:pPr>
+          </w:p>
+        </w:tc>
+        <w:tc>
+          <w:tcPr>
+            <w:tcW w:w="1992" w:type="dxa"/>
+          </w:tcPr>
+          <w:p>
+            <w:pPr>
+              <w:pStyle w:val="NoSpacing"/>
+              <w:rPr>
+                <w:rFonts w:asciiTheme="minorHAnsi" w:hAnsiTheme="minorHAnsi" w:cstheme="minorHAnsi"/>
+                <w:b/>
+                <w:bCs/>
+                <w:lang w:val="en-US"/>
+              </w:rPr>
+            </w:pPr>
+          </w:p>
+        </w:tc>
+        <w:tc>
+          <w:tcPr>
+            <w:tcW w:w="1410" w:type="dxa"/>
+          </w:tcPr>
+          <w:p>
+            <w:pPr>
+              <w:pStyle w:val="NoSpacing"/>
+              <w:jc w:val="center"/>
+              <w:rPr>
+                <w:rFonts w:asciiTheme="minorHAnsi" w:hAnsiTheme="minorHAnsi" w:cstheme="minorHAnsi"/>
+                <w:b/>
+                <w:bCs/>
+                <w:lang w:val="en-US"/>
+              </w:rPr>
+            </w:pPr>
+          </w:p>
+        </w:tc>
+        <w:tc>
+          <w:tcPr>
+            <w:tcW w:w="1843" w:type="dxa"/>
+          </w:tcPr>
+          <w:p>
+            <w:pPr>
+              <w:pStyle w:val="NoSpacing"/>
+              <w:jc w:val="center"/>
+              <w:rPr>
+                <w:rFonts w:asciiTheme="minorHAnsi" w:hAnsiTheme="minorHAnsi" w:cstheme="minorHAnsi"/>
+                <w:b/>
+                <w:bCs/>
+                <w:lang w:val="en-US"/>
+              </w:rPr>
+            </w:pPr>
+          </w:p>
+        </w:tc>
+        <w:tc>
+          <w:tcPr>
+            <w:tcW w:w="1559" w:type="dxa"/>
+          </w:tcPr>
+          <w:p>
+            <w:pPr>
+              <w:pStyle w:val="NoSpacing"/>
+              <w:jc w:val="center"/>
+              <w:rPr>
+                <w:rFonts w:asciiTheme="minorHAnsi" w:hAnsiTheme="minorHAnsi" w:cstheme="minorHAnsi"/>
+                <w:b/>
+                <w:bCs/>
+                <w:lang w:val="en-US"/>
+              </w:rPr>
+            </w:pPr>
+          </w:p>
+        </w:tc>
+        <w:tc>
+          <w:tcPr>
+            <w:tcW w:w="2693" w:type="dxa"/>
+          </w:tcPr>
+          <w:p>
+            <w:pPr>
+              <w:pStyle w:val="NoSpacing"/>
+              <w:jc w:val="center"/>
+              <w:rPr>
+                <w:rFonts w:asciiTheme="minorHAnsi" w:hAnsiTheme="minorHAnsi" w:cstheme="minorHAnsi"/>
+                <w:b/>
+                <w:bCs/>
+                <w:lang w:val="en-US"/>
+              </w:rPr>
+            </w:pPr>
+          </w:p>
+        </w:tc>
+      </w:tr>
+      <w:tr>
+        <w:tc>
+          <w:tcPr>
+            <w:tcW w:w="704" w:type="dxa"/>
+          </w:tcPr>
+          <w:p>
+            <w:pPr>
+              <w:pStyle w:val="NoSpacing"/>
+              <w:jc w:val="center"/>
+              <w:rPr>
+                <w:rFonts w:asciiTheme="minorHAnsi" w:hAnsiTheme="minorHAnsi" w:cstheme="minorHAnsi"/>
+                <w:b/>
+                <w:bCs/>
+                <w:lang w:val="en-US"/>
+              </w:rPr>
+            </w:pPr>
+          </w:p>
+        </w:tc>
+        <w:tc>
+          <w:tcPr>
+            <w:tcW w:w="3827" w:type="dxa"/>
+          </w:tcPr>
+          <w:p>
+            <w:pPr>
+              <w:pStyle w:val="NoSpacing"/>
+              <w:rPr>
+                <w:rFonts w:asciiTheme="minorHAnsi" w:hAnsiTheme="minorHAnsi" w:cstheme="minorHAnsi"/>
+                <w:b/>
+                <w:bCs/>
+                <w:lang w:val="en-US"/>
+              </w:rPr>
+            </w:pPr>
+          </w:p>
+        </w:tc>
+        <w:tc>
+          <w:tcPr>
+            <w:tcW w:w="1992" w:type="dxa"/>
+          </w:tcPr>
+          <w:p>
+            <w:pPr>
+              <w:pStyle w:val="NoSpacing"/>
+              <w:rPr>
+                <w:rFonts w:asciiTheme="minorHAnsi" w:hAnsiTheme="minorHAnsi" w:cstheme="minorHAnsi"/>
+                <w:b/>
+                <w:bCs/>
+                <w:lang w:val="en-US"/>
+              </w:rPr>
+            </w:pPr>
+          </w:p>
+        </w:tc>
+        <w:tc>
+          <w:tcPr>
+            <w:tcW w:w="1410" w:type="dxa"/>
+          </w:tcPr>
+          <w:p>
+            <w:pPr>
+              <w:pStyle w:val="NoSpacing"/>
+              <w:jc w:val="center"/>
+              <w:rPr>
+                <w:rFonts w:asciiTheme="minorHAnsi" w:hAnsiTheme="minorHAnsi" w:cstheme="minorHAnsi"/>
+                <w:b/>
+                <w:bCs/>
+                <w:lang w:val="en-US"/>
+              </w:rPr>
+            </w:pPr>
+          </w:p>
+        </w:tc>
+        <w:tc>
+          <w:tcPr>
+            <w:tcW w:w="1843" w:type="dxa"/>
+          </w:tcPr>
+          <w:p>
+            <w:pPr>
+              <w:pStyle w:val="NoSpacing"/>
+              <w:jc w:val="center"/>
+              <w:rPr>
+                <w:rFonts w:asciiTheme="minorHAnsi" w:hAnsiTheme="minorHAnsi" w:cstheme="minorHAnsi"/>
+                <w:b/>
+                <w:bCs/>
+                <w:lang w:val="en-US"/>
+              </w:rPr>
+            </w:pPr>
+          </w:p>
+        </w:tc>
+        <w:tc>
+          <w:tcPr>
+            <w:tcW w:w="1559" w:type="dxa"/>
+          </w:tcPr>
+          <w:p>
+            <w:pPr>
+              <w:pStyle w:val="NoSpacing"/>
+              <w:jc w:val="center"/>
+              <w:rPr>
+                <w:rFonts w:asciiTheme="minorHAnsi" w:hAnsiTheme="minorHAnsi" w:cstheme="minorHAnsi"/>
+                <w:b/>
+                <w:bCs/>
+                <w:lang w:val="en-US"/>
+              </w:rPr>
+            </w:pPr>
+          </w:p>
+        </w:tc>
+        <w:tc>
+          <w:tcPr>
+            <w:tcW w:w="2693" w:type="dxa"/>
+          </w:tcPr>
+          <w:p>
+            <w:pPr>
+              <w:pStyle w:val="NoSpacing"/>
+              <w:jc w:val="center"/>
+              <w:rPr>
+                <w:rFonts w:asciiTheme="minorHAnsi" w:hAnsiTheme="minorHAnsi" w:cstheme="minorHAnsi"/>
+                <w:b/>
+                <w:bCs/>
+                <w:lang w:val="en-US"/>
+              </w:rPr>
+            </w:pPr>
+          </w:p>
+        </w:tc>
+      </w:tr>
+      <w:tr>
+        <w:tc>
+          <w:tcPr>
+            <w:tcW w:w="704" w:type="dxa"/>
+          </w:tcPr>
+          <w:p>
+            <w:pPr>
+              <w:pStyle w:val="NoSpacing"/>
+              <w:jc w:val="center"/>
+              <w:rPr>
+                <w:rFonts w:asciiTheme="minorHAnsi" w:hAnsiTheme="minorHAnsi" w:cstheme="minorHAnsi"/>
+                <w:b/>
+                <w:bCs/>
+                <w:lang w:val="en-US"/>
+              </w:rPr>
+            </w:pPr>
+          </w:p>
+        </w:tc>
+        <w:tc>
+          <w:tcPr>
+            <w:tcW w:w="3827" w:type="dxa"/>
+          </w:tcPr>
+          <w:p>
+            <w:pPr>
+              <w:pStyle w:val="NoSpacing"/>
+              <w:rPr>
+                <w:rFonts w:asciiTheme="minorHAnsi" w:hAnsiTheme="minorHAnsi" w:cstheme="minorHAnsi"/>
+                <w:b/>
+                <w:bCs/>
+                <w:lang w:val="en-US"/>
+              </w:rPr>
+            </w:pPr>
+          </w:p>
+        </w:tc>
+        <w:tc>
+          <w:tcPr>
+            <w:tcW w:w="1992" w:type="dxa"/>
+          </w:tcPr>
+          <w:p>
+            <w:pPr>
+              <w:pStyle w:val="NoSpacing"/>
+              <w:rPr>
+                <w:rFonts w:asciiTheme="minorHAnsi" w:hAnsiTheme="minorHAnsi" w:cstheme="minorHAnsi"/>
+                <w:b/>
+                <w:bCs/>
+                <w:lang w:val="en-US"/>
+              </w:rPr>
+            </w:pPr>
+          </w:p>
+        </w:tc>
+        <w:tc>
+          <w:tcPr>
+            <w:tcW w:w="1410" w:type="dxa"/>
+          </w:tcPr>
+          <w:p>
+            <w:pPr>
+              <w:pStyle w:val="NoSpacing"/>
+              <w:jc w:val="center"/>
+              <w:rPr>
+                <w:rFonts w:asciiTheme="minorHAnsi" w:hAnsiTheme="minorHAnsi" w:cstheme="minorHAnsi"/>
+                <w:b/>
+                <w:bCs/>
+                <w:lang w:val="en-US"/>
+              </w:rPr>
+            </w:pPr>
+          </w:p>
+        </w:tc>
+        <w:tc>
+          <w:tcPr>
+            <w:tcW w:w="1843" w:type="dxa"/>
+          </w:tcPr>
+          <w:p>
+            <w:pPr>
+              <w:pStyle w:val="NoSpacing"/>
+              <w:jc w:val="center"/>
+              <w:rPr>
+                <w:rFonts w:asciiTheme="minorHAnsi" w:hAnsiTheme="minorHAnsi" w:cstheme="minorHAnsi"/>
+                <w:b/>
+                <w:bCs/>
+                <w:lang w:val="en-US"/>
+              </w:rPr>
+            </w:pPr>
+          </w:p>
+        </w:tc>
+        <w:tc>
+          <w:tcPr>
+            <w:tcW w:w="1559" w:type="dxa"/>
+          </w:tcPr>
+          <w:p>
+            <w:pPr>
+              <w:pStyle w:val="NoSpacing"/>
+              <w:jc w:val="center"/>
+              <w:rPr>
+                <w:rFonts w:asciiTheme="minorHAnsi" w:hAnsiTheme="minorHAnsi" w:cstheme="minorHAnsi"/>
+                <w:b/>
+                <w:bCs/>
+                <w:lang w:val="en-US"/>
+              </w:rPr>
+            </w:pPr>
+          </w:p>
+        </w:tc>
+        <w:tc>
+          <w:tcPr>
+            <w:tcW w:w="2693" w:type="dxa"/>
+          </w:tcPr>
+          <w:p>
+            <w:pPr>
+              <w:pStyle w:val="NoSpacing"/>
+              <w:jc w:val="center"/>
+              <w:rPr>
+                <w:rFonts w:asciiTheme="minorHAnsi" w:hAnsiTheme="minorHAnsi" w:cstheme="minorHAnsi"/>
+                <w:b/>
+                <w:bCs/>
+                <w:lang w:val="en-US"/>
+              </w:rPr>
+            </w:pPr>
+          </w:p>
+        </w:tc>
+      </w:tr>
+      <w:tr>
+        <w:tc>
+          <w:tcPr>
+            <w:tcW w:w="704" w:type="dxa"/>
+          </w:tcPr>
+          <w:p>
+            <w:pPr>
+              <w:pStyle w:val="NoSpacing"/>
+              <w:jc w:val="center"/>
+              <w:rPr>
+                <w:rFonts w:asciiTheme="minorHAnsi" w:hAnsiTheme="minorHAnsi" w:cstheme="minorHAnsi"/>
+                <w:b/>
+                <w:bCs/>
+                <w:lang w:val="en-US"/>
+              </w:rPr>
+            </w:pPr>
+          </w:p>
+        </w:tc>
+        <w:tc>
+          <w:tcPr>
+            <w:tcW w:w="3827" w:type="dxa"/>
+          </w:tcPr>
+          <w:p>
+            <w:pPr>
+              <w:pStyle w:val="NoSpacing"/>
+              <w:rPr>
+                <w:rFonts w:asciiTheme="minorHAnsi" w:hAnsiTheme="minorHAnsi" w:cstheme="minorHAnsi"/>
+                <w:b/>
+                <w:bCs/>
+                <w:lang w:val="en-US"/>
+              </w:rPr>
+            </w:pPr>
+          </w:p>
+        </w:tc>
+        <w:tc>
+          <w:tcPr>
+            <w:tcW w:w="1992" w:type="dxa"/>
+          </w:tcPr>
+          <w:p>
+            <w:pPr>
+              <w:pStyle w:val="NoSpacing"/>
+              <w:rPr>
+                <w:rFonts w:asciiTheme="minorHAnsi" w:hAnsiTheme="minorHAnsi" w:cstheme="minorHAnsi"/>
+                <w:b/>
+                <w:bCs/>
+                <w:lang w:val="en-US"/>
+              </w:rPr>
+            </w:pPr>
+          </w:p>
+        </w:tc>
+        <w:tc>
+          <w:tcPr>
+            <w:tcW w:w="1410" w:type="dxa"/>
+          </w:tcPr>
+          <w:p>
+            <w:pPr>
+              <w:pStyle w:val="NoSpacing"/>
+              <w:jc w:val="center"/>
+              <w:rPr>
+                <w:rFonts w:asciiTheme="minorHAnsi" w:hAnsiTheme="minorHAnsi" w:cstheme="minorHAnsi"/>
+                <w:b/>
+                <w:bCs/>
+                <w:lang w:val="en-US"/>
+              </w:rPr>
+            </w:pPr>
+          </w:p>
+        </w:tc>
+        <w:tc>
+          <w:tcPr>
+            <w:tcW w:w="1843" w:type="dxa"/>
+          </w:tcPr>
+          <w:p>
+            <w:pPr>
+              <w:pStyle w:val="NoSpacing"/>
+              <w:jc w:val="center"/>
+              <w:rPr>
+                <w:rFonts w:asciiTheme="minorHAnsi" w:hAnsiTheme="minorHAnsi" w:cstheme="minorHAnsi"/>
+                <w:b/>
+                <w:bCs/>
+                <w:lang w:val="en-US"/>
+              </w:rPr>
+            </w:pPr>
+          </w:p>
+        </w:tc>
+        <w:tc>
+          <w:tcPr>
+            <w:tcW w:w="1559" w:type="dxa"/>
+          </w:tcPr>
+          <w:p>
+            <w:pPr>
+              <w:pStyle w:val="NoSpacing"/>
+              <w:jc w:val="center"/>
+              <w:rPr>
+                <w:rFonts w:asciiTheme="minorHAnsi" w:hAnsiTheme="minorHAnsi" w:cstheme="minorHAnsi"/>
+                <w:b/>
+                <w:bCs/>
+                <w:lang w:val="en-US"/>
+              </w:rPr>
+            </w:pPr>
+          </w:p>
+        </w:tc>
+        <w:tc>
+          <w:tcPr>
+            <w:tcW w:w="2693" w:type="dxa"/>
+          </w:tcPr>
+          <w:p>
+            <w:pPr>
+              <w:pStyle w:val="NoSpacing"/>
+              <w:jc w:val="center"/>
+              <w:rPr>
+                <w:rFonts w:asciiTheme="minorHAnsi" w:hAnsiTheme="minorHAnsi" w:cstheme="minorHAnsi"/>
+                <w:b/>
+                <w:bCs/>
+                <w:lang w:val="en-US"/>
+              </w:rPr>
+            </w:pPr>
+          </w:p>
+        </w:tc>
+      </w:tr>
+      <w:tr>
+        <w:tc>
+          <w:tcPr>
+            <w:tcW w:w="704" w:type="dxa"/>
+          </w:tcPr>
+          <w:p>
+            <w:pPr>
+              <w:pStyle w:val="NoSpacing"/>
+              <w:jc w:val="center"/>
+              <w:rPr>
+                <w:rFonts w:asciiTheme="minorHAnsi" w:hAnsiTheme="minorHAnsi" w:cstheme="minorHAnsi"/>
+                <w:b/>
+                <w:bCs/>
+                <w:lang w:val="en-US"/>
+              </w:rPr>
+            </w:pPr>
+          </w:p>
+        </w:tc>
+        <w:tc>
+          <w:tcPr>
+            <w:tcW w:w="3827" w:type="dxa"/>
+          </w:tcPr>
+          <w:p>
+            <w:pPr>
+              <w:pStyle w:val="NoSpacing"/>
+              <w:rPr>
+                <w:rFonts w:asciiTheme="minorHAnsi" w:hAnsiTheme="minorHAnsi" w:cstheme="minorHAnsi"/>
+                <w:b/>
+                <w:bCs/>
+                <w:lang w:val="en-US"/>
+              </w:rPr>
+            </w:pPr>
+          </w:p>
+        </w:tc>
+        <w:tc>
+          <w:tcPr>
+            <w:tcW w:w="1992" w:type="dxa"/>
+          </w:tcPr>
+          <w:p>
+            <w:pPr>
+              <w:pStyle w:val="NoSpacing"/>
+              <w:rPr>
+                <w:rFonts w:asciiTheme="minorHAnsi" w:hAnsiTheme="minorHAnsi" w:cstheme="minorHAnsi"/>
+                <w:b/>
+                <w:bCs/>
+                <w:lang w:val="en-US"/>
+              </w:rPr>
+            </w:pPr>
+          </w:p>
+        </w:tc>
+        <w:tc>
+          <w:tcPr>
+            <w:tcW w:w="1410" w:type="dxa"/>
+          </w:tcPr>
+          <w:p>
+            <w:pPr>
+              <w:pStyle w:val="NoSpacing"/>
+              <w:jc w:val="center"/>
+              <w:rPr>
+                <w:rFonts w:asciiTheme="minorHAnsi" w:hAnsiTheme="minorHAnsi" w:cstheme="minorHAnsi"/>
+                <w:b/>
+                <w:bCs/>
+                <w:lang w:val="en-US"/>
+              </w:rPr>
+            </w:pPr>
+          </w:p>
+        </w:tc>
+        <w:tc>
+          <w:tcPr>
+            <w:tcW w:w="1843" w:type="dxa"/>
+          </w:tcPr>
+          <w:p>
+            <w:pPr>
+              <w:pStyle w:val="NoSpacing"/>
+              <w:jc w:val="center"/>
+              <w:rPr>
+                <w:rFonts w:asciiTheme="minorHAnsi" w:hAnsiTheme="minorHAnsi" w:cstheme="minorHAnsi"/>
+                <w:b/>
+                <w:bCs/>
+                <w:lang w:val="en-US"/>
+              </w:rPr>
+            </w:pPr>
+          </w:p>
+        </w:tc>
+        <w:tc>
+          <w:tcPr>
+            <w:tcW w:w="1559" w:type="dxa"/>
+          </w:tcPr>
+          <w:p>
+            <w:pPr>
+              <w:pStyle w:val="NoSpacing"/>
+              <w:jc w:val="center"/>
+              <w:rPr>
+                <w:rFonts w:asciiTheme="minorHAnsi" w:hAnsiTheme="minorHAnsi" w:cstheme="minorHAnsi"/>
+                <w:b/>
+                <w:bCs/>
+                <w:lang w:val="en-US"/>
+              </w:rPr>
+            </w:pPr>
+          </w:p>
+        </w:tc>
+        <w:tc>
+          <w:tcPr>
+            <w:tcW w:w="2693" w:type="dxa"/>
+          </w:tcPr>
+          <w:p>
+            <w:pPr>
+              <w:pStyle w:val="NoSpacing"/>
+              <w:jc w:val="center"/>
+              <w:rPr>
+                <w:rFonts w:asciiTheme="minorHAnsi" w:hAnsiTheme="minorHAnsi" w:cstheme="minorHAnsi"/>
+                <w:b/>
+                <w:bCs/>
+                <w:lang w:val="en-US"/>
+              </w:rPr>
+            </w:pPr>
+          </w:p>
+        </w:tc>
+      </w:tr>
+      <w:tr>
+        <w:tc>
+          <w:tcPr>
+            <w:tcW w:w="704" w:type="dxa"/>
+          </w:tcPr>
+          <w:p>
+            <w:pPr>
+              <w:pStyle w:val="NoSpacing"/>
+              <w:jc w:val="center"/>
+              <w:rPr>
+                <w:rFonts w:asciiTheme="minorHAnsi" w:hAnsiTheme="minorHAnsi" w:cstheme="minorHAnsi"/>
+                <w:b/>
+                <w:bCs/>
+                <w:lang w:val="en-US"/>
+              </w:rPr>
+            </w:pPr>
+          </w:p>
+        </w:tc>
+        <w:tc>
+          <w:tcPr>
+            <w:tcW w:w="3827" w:type="dxa"/>
+          </w:tcPr>
+          <w:p>
+            <w:pPr>
+              <w:pStyle w:val="NoSpacing"/>
+              <w:rPr>
+                <w:rFonts w:asciiTheme="minorHAnsi" w:hAnsiTheme="minorHAnsi" w:cstheme="minorHAnsi"/>
+                <w:b/>
+                <w:bCs/>
+                <w:lang w:val="en-US"/>
+              </w:rPr>
+            </w:pPr>
+          </w:p>
+        </w:tc>
+        <w:tc>
+          <w:tcPr>
+            <w:tcW w:w="1992" w:type="dxa"/>
+          </w:tcPr>
+          <w:p>
+            <w:pPr>
+              <w:pStyle w:val="NoSpacing"/>
+              <w:rPr>
+                <w:rFonts w:asciiTheme="minorHAnsi" w:hAnsiTheme="minorHAnsi" w:cstheme="minorHAnsi"/>
+                <w:b/>
+                <w:bCs/>
+                <w:lang w:val="en-US"/>
+              </w:rPr>
+            </w:pPr>
+          </w:p>
+        </w:tc>
+        <w:tc>
+          <w:tcPr>
+            <w:tcW w:w="1410" w:type="dxa"/>
+          </w:tcPr>
+          <w:p>
+            <w:pPr>
+              <w:pStyle w:val="NoSpacing"/>
+              <w:jc w:val="center"/>
+              <w:rPr>
+                <w:rFonts w:asciiTheme="minorHAnsi" w:hAnsiTheme="minorHAnsi" w:cstheme="minorHAnsi"/>
+                <w:b/>
+                <w:bCs/>
+                <w:lang w:val="en-US"/>
+              </w:rPr>
+            </w:pPr>
+          </w:p>
+        </w:tc>
+        <w:tc>
+          <w:tcPr>
+            <w:tcW w:w="1843" w:type="dxa"/>
+          </w:tcPr>
+          <w:p>
+            <w:pPr>
+              <w:pStyle w:val="NoSpacing"/>
+              <w:jc w:val="center"/>
+              <w:rPr>
+                <w:rFonts w:asciiTheme="minorHAnsi" w:hAnsiTheme="minorHAnsi" w:cstheme="minorHAnsi"/>
+                <w:b/>
+                <w:bCs/>
+                <w:lang w:val="en-US"/>
+              </w:rPr>
+            </w:pPr>
+          </w:p>
+        </w:tc>
+        <w:tc>
+          <w:tcPr>
+            <w:tcW w:w="1559" w:type="dxa"/>
+          </w:tcPr>
+          <w:p>
+            <w:pPr>
+              <w:pStyle w:val="NoSpacing"/>
+              <w:jc w:val="center"/>
+              <w:rPr>
+                <w:rFonts w:asciiTheme="minorHAnsi" w:hAnsiTheme="minorHAnsi" w:cstheme="minorHAnsi"/>
+                <w:b/>
+                <w:bCs/>
+                <w:lang w:val="en-US"/>
+              </w:rPr>
+            </w:pPr>
+          </w:p>
+        </w:tc>
+        <w:tc>
+          <w:tcPr>
+            <w:tcW w:w="2693" w:type="dxa"/>
+          </w:tcPr>
+          <w:p>
+            <w:pPr>
+              <w:pStyle w:val="NoSpacing"/>
+              <w:jc w:val="center"/>
+              <w:rPr>
+                <w:rFonts w:asciiTheme="minorHAnsi" w:hAnsiTheme="minorHAnsi" w:cstheme="minorHAnsi"/>
+                <w:b/>
+                <w:bCs/>
+                <w:lang w:val="en-US"/>
+              </w:rPr>
+            </w:pPr>
+          </w:p>
+        </w:tc>
+      </w:tr>
+      <w:tr>
+        <w:tc>
+          <w:tcPr>
+            <w:tcW w:w="704" w:type="dxa"/>
+          </w:tcPr>
+          <w:p>
+            <w:pPr>
+              <w:pStyle w:val="NoSpacing"/>
+              <w:jc w:val="center"/>
+              <w:rPr>
+                <w:rFonts w:asciiTheme="minorHAnsi" w:hAnsiTheme="minorHAnsi" w:cstheme="minorHAnsi"/>
+                <w:b/>
+                <w:bCs/>
+                <w:lang w:val="en-US"/>
+              </w:rPr>
+            </w:pPr>
+          </w:p>
+        </w:tc>
+        <w:tc>
+          <w:tcPr>
+            <w:tcW w:w="3827" w:type="dxa"/>
+          </w:tcPr>
+          <w:p>
+            <w:pPr>
+              <w:pStyle w:val="NoSpacing"/>
+              <w:rPr>
+                <w:rFonts w:asciiTheme="minorHAnsi" w:hAnsiTheme="minorHAnsi" w:cstheme="minorHAnsi"/>
+                <w:b/>
+                <w:bCs/>
+                <w:lang w:val="en-US"/>
+              </w:rPr>
+            </w:pPr>
+          </w:p>
+        </w:tc>
+        <w:tc>
+          <w:tcPr>
+            <w:tcW w:w="1992" w:type="dxa"/>
+          </w:tcPr>
+          <w:p>
+            <w:pPr>
+              <w:pStyle w:val="NoSpacing"/>
+              <w:rPr>
+                <w:rFonts w:asciiTheme="minorHAnsi" w:hAnsiTheme="minorHAnsi" w:cstheme="minorHAnsi"/>
+                <w:b/>
+                <w:bCs/>
+                <w:lang w:val="en-US"/>
+              </w:rPr>
+            </w:pPr>
+          </w:p>
+        </w:tc>
+        <w:tc>
+          <w:tcPr>
+            <w:tcW w:w="1410" w:type="dxa"/>
+          </w:tcPr>
+          <w:p>
+            <w:pPr>
+              <w:pStyle w:val="NoSpacing"/>
+              <w:jc w:val="center"/>
+              <w:rPr>
+                <w:rFonts w:asciiTheme="minorHAnsi" w:hAnsiTheme="minorHAnsi" w:cstheme="minorHAnsi"/>
+                <w:b/>
+                <w:bCs/>
+                <w:lang w:val="en-US"/>
+              </w:rPr>
+            </w:pPr>
+          </w:p>
+        </w:tc>
+        <w:tc>
+          <w:tcPr>
+            <w:tcW w:w="1843" w:type="dxa"/>
+          </w:tcPr>
+          <w:p>
+            <w:pPr>
+              <w:pStyle w:val="NoSpacing"/>
+              <w:jc w:val="center"/>
+              <w:rPr>
+                <w:rFonts w:asciiTheme="minorHAnsi" w:hAnsiTheme="minorHAnsi" w:cstheme="minorHAnsi"/>
+                <w:b/>
+                <w:bCs/>
+                <w:lang w:val="en-US"/>
+              </w:rPr>
+            </w:pPr>
+          </w:p>
+        </w:tc>
+        <w:tc>
+          <w:tcPr>
+            <w:tcW w:w="1559" w:type="dxa"/>
+          </w:tcPr>
+          <w:p>
+            <w:pPr>
+              <w:pStyle w:val="NoSpacing"/>
+              <w:jc w:val="center"/>
+              <w:rPr>
+                <w:rFonts w:asciiTheme="minorHAnsi" w:hAnsiTheme="minorHAnsi" w:cstheme="minorHAnsi"/>
+                <w:b/>
+                <w:bCs/>
+                <w:lang w:val="en-US"/>
+              </w:rPr>
+            </w:pPr>
+          </w:p>
+        </w:tc>
+        <w:tc>
+          <w:tcPr>
+            <w:tcW w:w="2693" w:type="dxa"/>
+          </w:tcPr>
+          <w:p>
+            <w:pPr>
+              <w:pStyle w:val="NoSpacing"/>
+              <w:jc w:val="center"/>
+              <w:rPr>
+                <w:rFonts w:asciiTheme="minorHAnsi" w:hAnsiTheme="minorHAnsi" w:cstheme="minorHAnsi"/>
+                <w:b/>
+                <w:bCs/>
+                <w:lang w:val="en-US"/>
+              </w:rPr>
+            </w:pPr>
+          </w:p>
+        </w:tc>
+      </w:tr>
+      <w:tr>
+        <w:tc>
+          <w:tcPr>
+            <w:tcW w:w="704" w:type="dxa"/>
+          </w:tcPr>
+          <w:p>
+            <w:pPr>
+              <w:pStyle w:val="NoSpacing"/>
+              <w:jc w:val="center"/>
+              <w:rPr>
+                <w:rFonts w:asciiTheme="minorHAnsi" w:hAnsiTheme="minorHAnsi" w:cstheme="minorHAnsi"/>
+                <w:b/>
+                <w:bCs/>
+                <w:lang w:val="en-US"/>
+              </w:rPr>
+            </w:pPr>
+          </w:p>
+        </w:tc>
+        <w:tc>
+          <w:tcPr>
+            <w:tcW w:w="3827" w:type="dxa"/>
+          </w:tcPr>
+          <w:p>
+            <w:pPr>
+              <w:pStyle w:val="NoSpacing"/>
+              <w:rPr>
+                <w:rFonts w:asciiTheme="minorHAnsi" w:hAnsiTheme="minorHAnsi" w:cstheme="minorHAnsi"/>
+                <w:b/>
+                <w:bCs/>
+                <w:lang w:val="en-US"/>
+              </w:rPr>
+            </w:pPr>
+          </w:p>
+        </w:tc>
+        <w:tc>
+          <w:tcPr>
+            <w:tcW w:w="1992" w:type="dxa"/>
+          </w:tcPr>
+          <w:p>
+            <w:pPr>
+              <w:pStyle w:val="NoSpacing"/>
+              <w:rPr>
+                <w:rFonts w:asciiTheme="minorHAnsi" w:hAnsiTheme="minorHAnsi" w:cstheme="minorHAnsi"/>
+                <w:b/>
+                <w:bCs/>
+                <w:lang w:val="en-US"/>
+              </w:rPr>
+            </w:pPr>
+          </w:p>
+        </w:tc>
+        <w:tc>
+          <w:tcPr>
+            <w:tcW w:w="1410" w:type="dxa"/>
+          </w:tcPr>
+          <w:p>
+            <w:pPr>
+              <w:pStyle w:val="NoSpacing"/>
+              <w:jc w:val="center"/>
+              <w:rPr>
+                <w:rFonts w:asciiTheme="minorHAnsi" w:hAnsiTheme="minorHAnsi" w:cstheme="minorHAnsi"/>
+                <w:b/>
+                <w:bCs/>
+                <w:lang w:val="en-US"/>
+              </w:rPr>
+            </w:pPr>
+          </w:p>
+        </w:tc>
+        <w:tc>
+          <w:tcPr>
+            <w:tcW w:w="1843" w:type="dxa"/>
+          </w:tcPr>
+          <w:p>
+            <w:pPr>
+              <w:pStyle w:val="NoSpacing"/>
+              <w:jc w:val="center"/>
+              <w:rPr>
+                <w:rFonts w:asciiTheme="minorHAnsi" w:hAnsiTheme="minorHAnsi" w:cstheme="minorHAnsi"/>
+                <w:b/>
+                <w:bCs/>
+                <w:lang w:val="en-US"/>
+              </w:rPr>
+            </w:pPr>
+          </w:p>
+        </w:tc>
+        <w:tc>
+          <w:tcPr>
+            <w:tcW w:w="1559" w:type="dxa"/>
+          </w:tcPr>
+          <w:p>
+            <w:pPr>
+              <w:pStyle w:val="NoSpacing"/>
+              <w:jc w:val="center"/>
+              <w:rPr>
+                <w:rFonts w:asciiTheme="minorHAnsi" w:hAnsiTheme="minorHAnsi" w:cstheme="minorHAnsi"/>
+                <w:b/>
+                <w:bCs/>
+                <w:lang w:val="en-US"/>
+              </w:rPr>
+            </w:pPr>
+          </w:p>
+        </w:tc>
+        <w:tc>
+          <w:tcPr>
+            <w:tcW w:w="2693" w:type="dxa"/>
+          </w:tcPr>
+          <w:p>
+            <w:pPr>
+              <w:pStyle w:val="NoSpacing"/>
+              <w:jc w:val="center"/>
+              <w:rPr>
+                <w:rFonts w:asciiTheme="minorHAnsi" w:hAnsiTheme="minorHAnsi" w:cstheme="minorHAnsi"/>
+                <w:b/>
+                <w:bCs/>
+                <w:lang w:val="en-US"/>
+              </w:rPr>
+            </w:pPr>
+          </w:p>
+        </w:tc>
+      </w:tr>
+      <w:tr>
+        <w:tc>
+          <w:tcPr>
+            <w:tcW w:w="704" w:type="dxa"/>
+          </w:tcPr>
+          <w:p>
+            <w:pPr>
+              <w:pStyle w:val="NoSpacing"/>
+              <w:jc w:val="center"/>
+              <w:rPr>
+                <w:rFonts w:asciiTheme="minorHAnsi" w:hAnsiTheme="minorHAnsi" w:cstheme="minorHAnsi"/>
+                <w:b/>
+                <w:bCs/>
+                <w:lang w:val="en-US"/>
+              </w:rPr>
+            </w:pPr>
+          </w:p>
+        </w:tc>
+        <w:tc>
+          <w:tcPr>
+            <w:tcW w:w="3827" w:type="dxa"/>
+          </w:tcPr>
+          <w:p>
+            <w:pPr>
+              <w:pStyle w:val="NoSpacing"/>
+              <w:rPr>
+                <w:rFonts w:asciiTheme="minorHAnsi" w:hAnsiTheme="minorHAnsi" w:cstheme="minorHAnsi"/>
+                <w:b/>
+                <w:bCs/>
+                <w:lang w:val="en-US"/>
+              </w:rPr>
+            </w:pPr>
+          </w:p>
+        </w:tc>
+        <w:tc>
+          <w:tcPr>
+            <w:tcW w:w="1992" w:type="dxa"/>
+          </w:tcPr>
+          <w:p>
+            <w:pPr>
+              <w:pStyle w:val="NoSpacing"/>
+              <w:rPr>
+                <w:rFonts w:asciiTheme="minorHAnsi" w:hAnsiTheme="minorHAnsi" w:cstheme="minorHAnsi"/>
+                <w:b/>
+                <w:bCs/>
+                <w:lang w:val="en-US"/>
+              </w:rPr>
+            </w:pPr>
+          </w:p>
+        </w:tc>
+        <w:tc>
+          <w:tcPr>
+            <w:tcW w:w="1410" w:type="dxa"/>
+          </w:tcPr>
+          <w:p>
+            <w:pPr>
+              <w:pStyle w:val="NoSpacing"/>
+              <w:jc w:val="center"/>
+              <w:rPr>
+                <w:rFonts w:asciiTheme="minorHAnsi" w:hAnsiTheme="minorHAnsi" w:cstheme="minorHAnsi"/>
+                <w:b/>
+                <w:bCs/>
+                <w:lang w:val="en-US"/>
+              </w:rPr>
+            </w:pPr>
+          </w:p>
+        </w:tc>
+        <w:tc>
+          <w:tcPr>
+            <w:tcW w:w="1843" w:type="dxa"/>
+          </w:tcPr>
+          <w:p>
+            <w:pPr>
+              <w:pStyle w:val="NoSpacing"/>
+              <w:jc w:val="center"/>
+              <w:rPr>
+                <w:rFonts w:asciiTheme="minorHAnsi" w:hAnsiTheme="minorHAnsi" w:cstheme="minorHAnsi"/>
+                <w:b/>
+                <w:bCs/>
+                <w:lang w:val="en-US"/>
+              </w:rPr>
+            </w:pPr>
+          </w:p>
+        </w:tc>
+        <w:tc>
+          <w:tcPr>
+            <w:tcW w:w="1559" w:type="dxa"/>
+          </w:tcPr>
+          <w:p>
+            <w:pPr>
+              <w:pStyle w:val="NoSpacing"/>
+              <w:jc w:val="center"/>
+              <w:rPr>
+                <w:rFonts w:asciiTheme="minorHAnsi" w:hAnsiTheme="minorHAnsi" w:cstheme="minorHAnsi"/>
+                <w:b/>
+                <w:bCs/>
+                <w:lang w:val="en-US"/>
+              </w:rPr>
+            </w:pPr>
+          </w:p>
+        </w:tc>
+        <w:tc>
+          <w:tcPr>
+            <w:tcW w:w="2693" w:type="dxa"/>
+          </w:tcPr>
+          <w:p>
+            <w:pPr>
+              <w:pStyle w:val="NoSpacing"/>
+              <w:jc w:val="center"/>
+              <w:rPr>
+                <w:rFonts w:asciiTheme="minorHAnsi" w:hAnsiTheme="minorHAnsi" w:cstheme="minorHAnsi"/>
+                <w:b/>
+                <w:bCs/>
+                <w:lang w:val="en-US"/>
+              </w:rPr>
+            </w:pPr>
+          </w:p>
+        </w:tc>
+      </w:tr>
+      <w:tr>
+        <w:tc>
+          <w:tcPr>
+            <w:tcW w:w="704" w:type="dxa"/>
+          </w:tcPr>
+          <w:p>
+            <w:pPr>
+              <w:pStyle w:val="NoSpacing"/>
+              <w:jc w:val="center"/>
+              <w:rPr>
+                <w:rFonts w:asciiTheme="minorHAnsi" w:hAnsiTheme="minorHAnsi" w:cstheme="minorHAnsi"/>
+                <w:b/>
+                <w:bCs/>
+                <w:lang w:val="en-US"/>
+              </w:rPr>
+            </w:pPr>
+          </w:p>
+        </w:tc>
+        <w:tc>
+          <w:tcPr>
+            <w:tcW w:w="3827" w:type="dxa"/>
+          </w:tcPr>
+          <w:p>
+            <w:pPr>
+              <w:pStyle w:val="NoSpacing"/>
+              <w:rPr>
+                <w:rFonts w:asciiTheme="minorHAnsi" w:hAnsiTheme="minorHAnsi" w:cstheme="minorHAnsi"/>
+                <w:b/>
+                <w:bCs/>
+                <w:lang w:val="en-US"/>
+              </w:rPr>
+            </w:pPr>
+          </w:p>
+        </w:tc>
+        <w:tc>
+          <w:tcPr>
+            <w:tcW w:w="1992" w:type="dxa"/>
+          </w:tcPr>
+          <w:p>
+            <w:pPr>
+              <w:pStyle w:val="NoSpacing"/>
+              <w:rPr>
+                <w:rFonts w:asciiTheme="minorHAnsi" w:hAnsiTheme="minorHAnsi" w:cstheme="minorHAnsi"/>
+                <w:b/>
+                <w:bCs/>
+                <w:lang w:val="en-US"/>
+              </w:rPr>
+            </w:pPr>
+          </w:p>
+        </w:tc>
+        <w:tc>
+          <w:tcPr>
+            <w:tcW w:w="1410" w:type="dxa"/>
+          </w:tcPr>
+          <w:p>
+            <w:pPr>
+              <w:pStyle w:val="NoSpacing"/>
+              <w:jc w:val="center"/>
+              <w:rPr>
+                <w:rFonts w:asciiTheme="minorHAnsi" w:hAnsiTheme="minorHAnsi" w:cstheme="minorHAnsi"/>
+                <w:b/>
+                <w:bCs/>
+                <w:lang w:val="en-US"/>
+              </w:rPr>
+            </w:pPr>
+          </w:p>
+        </w:tc>
+        <w:tc>
+          <w:tcPr>
+            <w:tcW w:w="1843" w:type="dxa"/>
+          </w:tcPr>
+          <w:p>
+            <w:pPr>
+              <w:pStyle w:val="NoSpacing"/>
+              <w:jc w:val="center"/>
+              <w:rPr>
+                <w:rFonts w:asciiTheme="minorHAnsi" w:hAnsiTheme="minorHAnsi" w:cstheme="minorHAnsi"/>
+                <w:b/>
+                <w:bCs/>
+                <w:lang w:val="en-US"/>
+              </w:rPr>
+            </w:pPr>
+          </w:p>
+        </w:tc>
+        <w:tc>
+          <w:tcPr>
+            <w:tcW w:w="1559" w:type="dxa"/>
+          </w:tcPr>
+          <w:p>
+            <w:pPr>
+              <w:pStyle w:val="NoSpacing"/>
+              <w:jc w:val="center"/>
+              <w:rPr>
+                <w:rFonts w:asciiTheme="minorHAnsi" w:hAnsiTheme="minorHAnsi" w:cstheme="minorHAnsi"/>
+                <w:b/>
+                <w:bCs/>
+                <w:lang w:val="en-US"/>
+              </w:rPr>
+            </w:pPr>
+          </w:p>
+        </w:tc>
+        <w:tc>
+          <w:tcPr>
+            <w:tcW w:w="2693" w:type="dxa"/>
+          </w:tcPr>
+          <w:p>
+            <w:pPr>
+              <w:pStyle w:val="NoSpacing"/>
+              <w:jc w:val="center"/>
+              <w:rPr>
+                <w:rFonts w:asciiTheme="minorHAnsi" w:hAnsiTheme="minorHAnsi" w:cstheme="minorHAnsi"/>
+                <w:b/>
+                <w:bCs/>
+                <w:lang w:val="en-US"/>
+              </w:rPr>
+            </w:pPr>
+          </w:p>
+        </w:tc>
+      </w:tr>
+      <w:tr>
+        <w:tc>
+          <w:tcPr>
+            <w:tcW w:w="704" w:type="dxa"/>
+          </w:tcPr>
+          <w:p>
+            <w:pPr>
+              <w:pStyle w:val="NoSpacing"/>
+              <w:jc w:val="center"/>
+              <w:rPr>
+                <w:rFonts w:asciiTheme="minorHAnsi" w:hAnsiTheme="minorHAnsi" w:cstheme="minorHAnsi"/>
+                <w:b/>
+                <w:bCs/>
+                <w:lang w:val="en-US"/>
+              </w:rPr>
+            </w:pPr>
+          </w:p>
+        </w:tc>
+        <w:tc>
+          <w:tcPr>
+            <w:tcW w:w="3827" w:type="dxa"/>
+          </w:tcPr>
+          <w:p>
+            <w:pPr>
+              <w:pStyle w:val="NoSpacing"/>
+              <w:rPr>
+                <w:rFonts w:asciiTheme="minorHAnsi" w:hAnsiTheme="minorHAnsi" w:cstheme="minorHAnsi"/>
+                <w:b/>
+                <w:bCs/>
+                <w:lang w:val="en-US"/>
+              </w:rPr>
+            </w:pPr>
+          </w:p>
+        </w:tc>
+        <w:tc>
+          <w:tcPr>
+            <w:tcW w:w="1992" w:type="dxa"/>
+          </w:tcPr>
+          <w:p>
+            <w:pPr>
+              <w:pStyle w:val="NoSpacing"/>
+              <w:rPr>
+                <w:rFonts w:asciiTheme="minorHAnsi" w:hAnsiTheme="minorHAnsi" w:cstheme="minorHAnsi"/>
+                <w:b/>
+                <w:bCs/>
+                <w:lang w:val="en-US"/>
+              </w:rPr>
+            </w:pPr>
+          </w:p>
+        </w:tc>
+        <w:tc>
+          <w:tcPr>
+            <w:tcW w:w="1410" w:type="dxa"/>
+          </w:tcPr>
+          <w:p>
+            <w:pPr>
+              <w:pStyle w:val="NoSpacing"/>
+              <w:jc w:val="center"/>
+              <w:rPr>
+                <w:rFonts w:asciiTheme="minorHAnsi" w:hAnsiTheme="minorHAnsi" w:cstheme="minorHAnsi"/>
+                <w:b/>
+                <w:bCs/>
+                <w:lang w:val="en-US"/>
+              </w:rPr>
+            </w:pPr>
+          </w:p>
+        </w:tc>
+        <w:tc>
+          <w:tcPr>
+            <w:tcW w:w="1843" w:type="dxa"/>
+          </w:tcPr>
+          <w:p>
+            <w:pPr>
+              <w:pStyle w:val="NoSpacing"/>
+              <w:jc w:val="center"/>
+              <w:rPr>
+                <w:rFonts w:asciiTheme="minorHAnsi" w:hAnsiTheme="minorHAnsi" w:cstheme="minorHAnsi"/>
+                <w:b/>
+                <w:bCs/>
+                <w:lang w:val="en-US"/>
+              </w:rPr>
+            </w:pPr>
+          </w:p>
+        </w:tc>
+        <w:tc>
+          <w:tcPr>
+            <w:tcW w:w="1559" w:type="dxa"/>
+          </w:tcPr>
+          <w:p>
+            <w:pPr>
+              <w:pStyle w:val="NoSpacing"/>
+              <w:jc w:val="center"/>
+              <w:rPr>
+                <w:rFonts w:asciiTheme="minorHAnsi" w:hAnsiTheme="minorHAnsi" w:cstheme="minorHAnsi"/>
+                <w:b/>
+                <w:bCs/>
+                <w:lang w:val="en-US"/>
+              </w:rPr>
+            </w:pPr>
+          </w:p>
+        </w:tc>
+        <w:tc>
+          <w:tcPr>
+            <w:tcW w:w="2693" w:type="dxa"/>
+          </w:tcPr>
+          <w:p>
+            <w:pPr>
+              <w:pStyle w:val="NoSpacing"/>
+              <w:jc w:val="center"/>
+              <w:rPr>
+                <w:rFonts w:asciiTheme="minorHAnsi" w:hAnsiTheme="minorHAnsi" w:cstheme="minorHAnsi"/>
+                <w:b/>
+                <w:bCs/>
+                <w:lang w:val="en-US"/>
+              </w:rPr>
+            </w:pPr>
+          </w:p>
+        </w:tc>
+      </w:tr>
+      <w:tr>
+        <w:tc>
+          <w:tcPr>
+            <w:tcW w:w="704" w:type="dxa"/>
+          </w:tcPr>
+          <w:p>
+            <w:pPr>
+              <w:pStyle w:val="NoSpacing"/>
+              <w:jc w:val="center"/>
+              <w:rPr>
+                <w:rFonts w:asciiTheme="minorHAnsi" w:hAnsiTheme="minorHAnsi" w:cstheme="minorHAnsi"/>
+                <w:b/>
+                <w:bCs/>
+                <w:lang w:val="en-US"/>
+              </w:rPr>
+            </w:pPr>
+          </w:p>
+        </w:tc>
+        <w:tc>
+          <w:tcPr>
+            <w:tcW w:w="3827" w:type="dxa"/>
+          </w:tcPr>
+          <w:p>
+            <w:pPr>
+              <w:pStyle w:val="NoSpacing"/>
+              <w:rPr>
+                <w:rFonts w:asciiTheme="minorHAnsi" w:hAnsiTheme="minorHAnsi" w:cstheme="minorHAnsi"/>
+                <w:b/>
+                <w:bCs/>
+                <w:lang w:val="en-US"/>
+              </w:rPr>
+            </w:pPr>
+          </w:p>
+        </w:tc>
+        <w:tc>
+          <w:tcPr>
+            <w:tcW w:w="1992" w:type="dxa"/>
+          </w:tcPr>
+          <w:p>
+            <w:pPr>
+              <w:pStyle w:val="NoSpacing"/>
+              <w:rPr>
+                <w:rFonts w:asciiTheme="minorHAnsi" w:hAnsiTheme="minorHAnsi" w:cstheme="minorHAnsi"/>
+                <w:b/>
+                <w:bCs/>
+                <w:lang w:val="en-US"/>
+              </w:rPr>
+            </w:pPr>
+          </w:p>
+        </w:tc>
+        <w:tc>
+          <w:tcPr>
+            <w:tcW w:w="1410" w:type="dxa"/>
+          </w:tcPr>
+          <w:p>
+            <w:pPr>
+              <w:pStyle w:val="NoSpacing"/>
+              <w:jc w:val="center"/>
+              <w:rPr>
+                <w:rFonts w:asciiTheme="minorHAnsi" w:hAnsiTheme="minorHAnsi" w:cstheme="minorHAnsi"/>
+                <w:b/>
+                <w:bCs/>
+                <w:lang w:val="en-US"/>
+              </w:rPr>
+            </w:pPr>
+          </w:p>
+        </w:tc>
+        <w:tc>
+          <w:tcPr>
+            <w:tcW w:w="1843" w:type="dxa"/>
+          </w:tcPr>
+          <w:p>
+            <w:pPr>
+              <w:pStyle w:val="NoSpacing"/>
+              <w:jc w:val="center"/>
+              <w:rPr>
+                <w:rFonts w:asciiTheme="minorHAnsi" w:hAnsiTheme="minorHAnsi" w:cstheme="minorHAnsi"/>
+                <w:b/>
+                <w:bCs/>
+                <w:lang w:val="en-US"/>
+              </w:rPr>
+            </w:pPr>
+          </w:p>
+        </w:tc>
+        <w:tc>
+          <w:tcPr>
+            <w:tcW w:w="1559" w:type="dxa"/>
+          </w:tcPr>
+          <w:p>
+            <w:pPr>
+              <w:pStyle w:val="NoSpacing"/>
+              <w:jc w:val="center"/>
+              <w:rPr>
+                <w:rFonts w:asciiTheme="minorHAnsi" w:hAnsiTheme="minorHAnsi" w:cstheme="minorHAnsi"/>
+                <w:b/>
+                <w:bCs/>
+                <w:lang w:val="en-US"/>
+              </w:rPr>
+            </w:pPr>
+          </w:p>
+        </w:tc>
+        <w:tc>
+          <w:tcPr>
+            <w:tcW w:w="2693" w:type="dxa"/>
+          </w:tcPr>
+          <w:p>
+            <w:pPr>
+              <w:pStyle w:val="NoSpacing"/>
+              <w:jc w:val="center"/>
+              <w:rPr>
+                <w:rFonts w:asciiTheme="minorHAnsi" w:hAnsiTheme="minorHAnsi" w:cstheme="minorHAnsi"/>
+                <w:b/>
+                <w:bCs/>
+                <w:lang w:val="en-US"/>
+              </w:rPr>
+            </w:pPr>
+          </w:p>
+        </w:tc>
+      </w:tr>
+      <w:tr>
+        <w:tc>
+          <w:tcPr>
+            <w:tcW w:w="704" w:type="dxa"/>
+          </w:tcPr>
+          <w:p>
+            <w:pPr>
+              <w:pStyle w:val="NoSpacing"/>
+              <w:jc w:val="center"/>
+              <w:rPr>
+                <w:rFonts w:asciiTheme="minorHAnsi" w:hAnsiTheme="minorHAnsi" w:cstheme="minorHAnsi"/>
+                <w:b/>
+                <w:bCs/>
+                <w:lang w:val="en-US"/>
+              </w:rPr>
+            </w:pPr>
+          </w:p>
+        </w:tc>
+        <w:tc>
+          <w:tcPr>
+            <w:tcW w:w="3827" w:type="dxa"/>
+          </w:tcPr>
+          <w:p>
+            <w:pPr>
+              <w:pStyle w:val="NoSpacing"/>
+              <w:rPr>
+                <w:rFonts w:asciiTheme="minorHAnsi" w:hAnsiTheme="minorHAnsi" w:cstheme="minorHAnsi"/>
+                <w:b/>
+                <w:bCs/>
+                <w:lang w:val="en-US"/>
+              </w:rPr>
+            </w:pPr>
+          </w:p>
+        </w:tc>
+        <w:tc>
+          <w:tcPr>
+            <w:tcW w:w="1992" w:type="dxa"/>
+          </w:tcPr>
+          <w:p>
+            <w:pPr>
+              <w:pStyle w:val="NoSpacing"/>
+              <w:rPr>
+                <w:rFonts w:asciiTheme="minorHAnsi" w:hAnsiTheme="minorHAnsi" w:cstheme="minorHAnsi"/>
+                <w:b/>
+                <w:bCs/>
+                <w:lang w:val="en-US"/>
+              </w:rPr>
+            </w:pPr>
+          </w:p>
+        </w:tc>
+        <w:tc>
+          <w:tcPr>
+            <w:tcW w:w="1410" w:type="dxa"/>
+          </w:tcPr>
+          <w:p>
+            <w:pPr>
+              <w:pStyle w:val="NoSpacing"/>
+              <w:jc w:val="center"/>
+              <w:rPr>
+                <w:rFonts w:asciiTheme="minorHAnsi" w:hAnsiTheme="minorHAnsi" w:cstheme="minorHAnsi"/>
+                <w:b/>
+                <w:bCs/>
+                <w:lang w:val="en-US"/>
+              </w:rPr>
+            </w:pPr>
+          </w:p>
+        </w:tc>
+        <w:tc>
+          <w:tcPr>
+            <w:tcW w:w="1843" w:type="dxa"/>
+          </w:tcPr>
+          <w:p>
+            <w:pPr>
+              <w:pStyle w:val="NoSpacing"/>
+              <w:jc w:val="center"/>
+              <w:rPr>
+                <w:rFonts w:asciiTheme="minorHAnsi" w:hAnsiTheme="minorHAnsi" w:cstheme="minorHAnsi"/>
+                <w:b/>
+                <w:bCs/>
+                <w:lang w:val="en-US"/>
+              </w:rPr>
+            </w:pPr>
+          </w:p>
+        </w:tc>
+        <w:tc>
+          <w:tcPr>
+            <w:tcW w:w="1559" w:type="dxa"/>
+          </w:tcPr>
+          <w:p>
+            <w:pPr>
+              <w:pStyle w:val="NoSpacing"/>
+              <w:jc w:val="center"/>
+              <w:rPr>
+                <w:rFonts w:asciiTheme="minorHAnsi" w:hAnsiTheme="minorHAnsi" w:cstheme="minorHAnsi"/>
+                <w:b/>
+                <w:bCs/>
+                <w:lang w:val="en-US"/>
+              </w:rPr>
+            </w:pPr>
+          </w:p>
+        </w:tc>
+        <w:tc>
+          <w:tcPr>
+            <w:tcW w:w="2693" w:type="dxa"/>
+          </w:tcPr>
+          <w:p>
+            <w:pPr>
+              <w:pStyle w:val="NoSpacing"/>
+              <w:jc w:val="center"/>
+              <w:rPr>
+                <w:rFonts w:asciiTheme="minorHAnsi" w:hAnsiTheme="minorHAnsi" w:cstheme="minorHAnsi"/>
+                <w:b/>
+                <w:bCs/>
+                <w:lang w:val="en-US"/>
+              </w:rPr>
+            </w:pPr>
+          </w:p>
+        </w:tc>
+      </w:tr>
+      <w:tr>
+        <w:tc>
+          <w:tcPr>
+            <w:tcW w:w="704" w:type="dxa"/>
+          </w:tcPr>
+          <w:p>
+            <w:pPr>
+              <w:pStyle w:val="NoSpacing"/>
+              <w:jc w:val="center"/>
+              <w:rPr>
+                <w:rFonts w:asciiTheme="minorHAnsi" w:hAnsiTheme="minorHAnsi" w:cstheme="minorHAnsi"/>
+                <w:b/>
+                <w:bCs/>
+                <w:lang w:val="en-US"/>
+              </w:rPr>
+            </w:pPr>
+          </w:p>
+        </w:tc>
+        <w:tc>
+          <w:tcPr>
+            <w:tcW w:w="3827" w:type="dxa"/>
+          </w:tcPr>
+          <w:p>
+            <w:pPr>
+              <w:pStyle w:val="NoSpacing"/>
+              <w:rPr>
+                <w:rFonts w:asciiTheme="minorHAnsi" w:hAnsiTheme="minorHAnsi" w:cstheme="minorHAnsi"/>
+                <w:b/>
+                <w:bCs/>
+                <w:lang w:val="en-US"/>
+              </w:rPr>
+            </w:pPr>
+          </w:p>
+        </w:tc>
+        <w:tc>
+          <w:tcPr>
+            <w:tcW w:w="1992" w:type="dxa"/>
+          </w:tcPr>
+          <w:p>
+            <w:pPr>
+              <w:pStyle w:val="NoSpacing"/>
+              <w:rPr>
+                <w:rFonts w:asciiTheme="minorHAnsi" w:hAnsiTheme="minorHAnsi" w:cstheme="minorHAnsi"/>
+                <w:b/>
+                <w:bCs/>
+                <w:lang w:val="en-US"/>
+              </w:rPr>
+            </w:pPr>
+          </w:p>
+        </w:tc>
+        <w:tc>
+          <w:tcPr>
+            <w:tcW w:w="1410" w:type="dxa"/>
+          </w:tcPr>
+          <w:p>
+            <w:pPr>
+              <w:pStyle w:val="NoSpacing"/>
+              <w:jc w:val="center"/>
+              <w:rPr>
+                <w:rFonts w:asciiTheme="minorHAnsi" w:hAnsiTheme="minorHAnsi" w:cstheme="minorHAnsi"/>
+                <w:b/>
+                <w:bCs/>
+                <w:lang w:val="en-US"/>
+              </w:rPr>
+            </w:pPr>
+          </w:p>
+        </w:tc>
+        <w:tc>
+          <w:tcPr>
+            <w:tcW w:w="1843" w:type="dxa"/>
+          </w:tcPr>
+          <w:p>
+            <w:pPr>
+              <w:pStyle w:val="NoSpacing"/>
+              <w:jc w:val="center"/>
+              <w:rPr>
+                <w:rFonts w:asciiTheme="minorHAnsi" w:hAnsiTheme="minorHAnsi" w:cstheme="minorHAnsi"/>
+                <w:b/>
+                <w:bCs/>
+                <w:lang w:val="en-US"/>
+              </w:rPr>
+            </w:pPr>
+          </w:p>
+        </w:tc>
+        <w:tc>
+          <w:tcPr>
+            <w:tcW w:w="1559" w:type="dxa"/>
+          </w:tcPr>
+          <w:p>
+            <w:pPr>
+              <w:pStyle w:val="NoSpacing"/>
+              <w:jc w:val="center"/>
+              <w:rPr>
+                <w:rFonts w:asciiTheme="minorHAnsi" w:hAnsiTheme="minorHAnsi" w:cstheme="minorHAnsi"/>
+                <w:b/>
+                <w:bCs/>
+                <w:lang w:val="en-US"/>
+              </w:rPr>
+            </w:pPr>
+          </w:p>
+        </w:tc>
+        <w:tc>
+          <w:tcPr>
+            <w:tcW w:w="2693" w:type="dxa"/>
+          </w:tcPr>
+          <w:p>
+            <w:pPr>
+              <w:pStyle w:val="NoSpacing"/>
+              <w:jc w:val="center"/>
+              <w:rPr>
+                <w:rFonts w:asciiTheme="minorHAnsi" w:hAnsiTheme="minorHAnsi" w:cstheme="minorHAnsi"/>
+                <w:b/>
+                <w:bCs/>
+                <w:lang w:val="en-US"/>
+              </w:rPr>
+            </w:pPr>
+          </w:p>
+        </w:tc>
+      </w:tr>
+      <w:tr>
+        <w:tc>
+          <w:tcPr>
+            <w:tcW w:w="704" w:type="dxa"/>
+          </w:tcPr>
+          <w:p>
+            <w:pPr>
+              <w:pStyle w:val="NoSpacing"/>
+              <w:jc w:val="center"/>
+              <w:rPr>
+                <w:rFonts w:asciiTheme="minorHAnsi" w:hAnsiTheme="minorHAnsi" w:cstheme="minorHAnsi"/>
+                <w:b/>
+                <w:bCs/>
+                <w:lang w:val="en-US"/>
+              </w:rPr>
+            </w:pPr>
+          </w:p>
+        </w:tc>
+        <w:tc>
+          <w:tcPr>
+            <w:tcW w:w="3827" w:type="dxa"/>
+          </w:tcPr>
+          <w:p>
+            <w:pPr>
+              <w:pStyle w:val="NoSpacing"/>
+              <w:rPr>
+                <w:rFonts w:asciiTheme="minorHAnsi" w:hAnsiTheme="minorHAnsi" w:cstheme="minorHAnsi"/>
+                <w:b/>
+                <w:bCs/>
+                <w:lang w:val="en-US"/>
+              </w:rPr>
+            </w:pPr>
+          </w:p>
+        </w:tc>
+        <w:tc>
+          <w:tcPr>
+            <w:tcW w:w="1992" w:type="dxa"/>
+          </w:tcPr>
+          <w:p>
+            <w:pPr>
+              <w:pStyle w:val="NoSpacing"/>
+              <w:rPr>
+                <w:rFonts w:asciiTheme="minorHAnsi" w:hAnsiTheme="minorHAnsi" w:cstheme="minorHAnsi"/>
+                <w:b/>
+                <w:bCs/>
+                <w:lang w:val="en-US"/>
+              </w:rPr>
+            </w:pPr>
+          </w:p>
+        </w:tc>
+        <w:tc>
+          <w:tcPr>
+            <w:tcW w:w="1410" w:type="dxa"/>
+          </w:tcPr>
+          <w:p>
+            <w:pPr>
+              <w:pStyle w:val="NoSpacing"/>
+              <w:jc w:val="center"/>
+              <w:rPr>
+                <w:rFonts w:asciiTheme="minorHAnsi" w:hAnsiTheme="minorHAnsi" w:cstheme="minorHAnsi"/>
+                <w:b/>
+                <w:bCs/>
+                <w:lang w:val="en-US"/>
+              </w:rPr>
+            </w:pPr>
+          </w:p>
+        </w:tc>
+        <w:tc>
+          <w:tcPr>
+            <w:tcW w:w="1843" w:type="dxa"/>
+          </w:tcPr>
+          <w:p>
+            <w:pPr>
+              <w:pStyle w:val="NoSpacing"/>
+              <w:jc w:val="center"/>
+              <w:rPr>
+                <w:rFonts w:asciiTheme="minorHAnsi" w:hAnsiTheme="minorHAnsi" w:cstheme="minorHAnsi"/>
+                <w:b/>
+                <w:bCs/>
+                <w:lang w:val="en-US"/>
+              </w:rPr>
+            </w:pPr>
+          </w:p>
+        </w:tc>
+        <w:tc>
+          <w:tcPr>
+            <w:tcW w:w="1559" w:type="dxa"/>
+          </w:tcPr>
+          <w:p>
+            <w:pPr>
+              <w:pStyle w:val="NoSpacing"/>
+              <w:jc w:val="center"/>
+              <w:rPr>
+                <w:rFonts w:asciiTheme="minorHAnsi" w:hAnsiTheme="minorHAnsi" w:cstheme="minorHAnsi"/>
+                <w:b/>
+                <w:bCs/>
+                <w:lang w:val="en-US"/>
+              </w:rPr>
+            </w:pPr>
+          </w:p>
+        </w:tc>
+        <w:tc>
+          <w:tcPr>
+            <w:tcW w:w="2693" w:type="dxa"/>
+          </w:tcPr>
+          <w:p>
+            <w:pPr>
+              <w:pStyle w:val="NoSpacing"/>
+              <w:jc w:val="center"/>
+              <w:rPr>
+                <w:rFonts w:asciiTheme="minorHAnsi" w:hAnsiTheme="minorHAnsi" w:cstheme="minorHAnsi"/>
+                <w:b/>
+                <w:bCs/>
+                <w:lang w:val="en-US"/>
+              </w:rPr>
+            </w:pPr>
+          </w:p>
+        </w:tc>
+      </w:tr>
+      <w:tr>
+        <w:tc>
+          <w:tcPr>
+            <w:tcW w:w="704" w:type="dxa"/>
+          </w:tcPr>
+          <w:p>
+            <w:pPr>
+              <w:pStyle w:val="NoSpacing"/>
+              <w:jc w:val="center"/>
+              <w:rPr>
+                <w:rFonts w:asciiTheme="minorHAnsi" w:hAnsiTheme="minorHAnsi" w:cstheme="minorHAnsi"/>
+                <w:b/>
+                <w:bCs/>
+                <w:lang w:val="en-US"/>
+              </w:rPr>
+            </w:pPr>
+          </w:p>
+        </w:tc>
+        <w:tc>
+          <w:tcPr>
+            <w:tcW w:w="3827" w:type="dxa"/>
+          </w:tcPr>
+          <w:p>
+            <w:pPr>
+              <w:pStyle w:val="NoSpacing"/>
+              <w:rPr>
+                <w:rFonts w:asciiTheme="minorHAnsi" w:hAnsiTheme="minorHAnsi" w:cstheme="minorHAnsi"/>
+                <w:b/>
+                <w:bCs/>
+                <w:lang w:val="en-US"/>
+              </w:rPr>
+            </w:pPr>
+          </w:p>
+        </w:tc>
+        <w:tc>
+          <w:tcPr>
+            <w:tcW w:w="1992" w:type="dxa"/>
+          </w:tcPr>
+          <w:p>
+            <w:pPr>
+              <w:pStyle w:val="NoSpacing"/>
+              <w:rPr>
+                <w:rFonts w:asciiTheme="minorHAnsi" w:hAnsiTheme="minorHAnsi" w:cstheme="minorHAnsi"/>
+                <w:b/>
+                <w:bCs/>
+                <w:lang w:val="en-US"/>
+              </w:rPr>
+            </w:pPr>
+          </w:p>
+        </w:tc>
+        <w:tc>
+          <w:tcPr>
+            <w:tcW w:w="1410" w:type="dxa"/>
+          </w:tcPr>
+          <w:p>
+            <w:pPr>
+              <w:pStyle w:val="NoSpacing"/>
+              <w:jc w:val="center"/>
+              <w:rPr>
+                <w:rFonts w:asciiTheme="minorHAnsi" w:hAnsiTheme="minorHAnsi" w:cstheme="minorHAnsi"/>
+                <w:b/>
+                <w:bCs/>
+                <w:lang w:val="en-US"/>
+              </w:rPr>
+            </w:pPr>
+          </w:p>
+        </w:tc>
+        <w:tc>
+          <w:tcPr>
+            <w:tcW w:w="1843" w:type="dxa"/>
+          </w:tcPr>
+          <w:p>
+            <w:pPr>
+              <w:pStyle w:val="NoSpacing"/>
+              <w:jc w:val="center"/>
+              <w:rPr>
+                <w:rFonts w:asciiTheme="minorHAnsi" w:hAnsiTheme="minorHAnsi" w:cstheme="minorHAnsi"/>
+                <w:b/>
+                <w:bCs/>
+                <w:lang w:val="en-US"/>
+              </w:rPr>
+            </w:pPr>
+          </w:p>
+        </w:tc>
+        <w:tc>
+          <w:tcPr>
+            <w:tcW w:w="1559" w:type="dxa"/>
+          </w:tcPr>
+          <w:p>
+            <w:pPr>
+              <w:pStyle w:val="NoSpacing"/>
+              <w:jc w:val="center"/>
+              <w:rPr>
+                <w:rFonts w:asciiTheme="minorHAnsi" w:hAnsiTheme="minorHAnsi" w:cstheme="minorHAnsi"/>
+                <w:b/>
+                <w:bCs/>
+                <w:lang w:val="en-US"/>
+              </w:rPr>
+            </w:pPr>
+          </w:p>
+        </w:tc>
+        <w:tc>
+          <w:tcPr>
+            <w:tcW w:w="2693" w:type="dxa"/>
+          </w:tcPr>
+          <w:p>
+            <w:pPr>
+              <w:pStyle w:val="NoSpacing"/>
+              <w:jc w:val="center"/>
+              <w:rPr>
+                <w:rFonts w:asciiTheme="minorHAnsi" w:hAnsiTheme="minorHAnsi" w:cstheme="minorHAnsi"/>
+                <w:b/>
+                <w:bCs/>
+                <w:lang w:val="en-US"/>
+              </w:rPr>
+            </w:pPr>
+          </w:p>
+        </w:tc>
+      </w:tr>
+      <w:tr>
+        <w:tc>
+          <w:tcPr>
+            <w:tcW w:w="704" w:type="dxa"/>
+          </w:tcPr>
+          <w:p>
+            <w:pPr>
+              <w:pStyle w:val="NoSpacing"/>
+              <w:jc w:val="center"/>
+              <w:rPr>
+                <w:rFonts w:asciiTheme="minorHAnsi" w:hAnsiTheme="minorHAnsi" w:cstheme="minorHAnsi"/>
+                <w:b/>
+                <w:bCs/>
+                <w:lang w:val="en-US"/>
+              </w:rPr>
+            </w:pPr>
+          </w:p>
+        </w:tc>
+        <w:tc>
+          <w:tcPr>
+            <w:tcW w:w="3827" w:type="dxa"/>
+          </w:tcPr>
+          <w:p>
+            <w:pPr>
+              <w:pStyle w:val="NoSpacing"/>
+              <w:rPr>
+                <w:rFonts w:asciiTheme="minorHAnsi" w:hAnsiTheme="minorHAnsi" w:cstheme="minorHAnsi"/>
+                <w:b/>
+                <w:bCs/>
+                <w:lang w:val="en-US"/>
+              </w:rPr>
+            </w:pPr>
+          </w:p>
+        </w:tc>
+        <w:tc>
+          <w:tcPr>
+            <w:tcW w:w="1992" w:type="dxa"/>
+          </w:tcPr>
+          <w:p>
+            <w:pPr>
+              <w:pStyle w:val="NoSpacing"/>
+              <w:rPr>
+                <w:rFonts w:asciiTheme="minorHAnsi" w:hAnsiTheme="minorHAnsi" w:cstheme="minorHAnsi"/>
+                <w:b/>
+                <w:bCs/>
+                <w:lang w:val="en-US"/>
+              </w:rPr>
+            </w:pPr>
+          </w:p>
+        </w:tc>
+        <w:tc>
+          <w:tcPr>
+            <w:tcW w:w="1410" w:type="dxa"/>
+          </w:tcPr>
+          <w:p>
+            <w:pPr>
+              <w:pStyle w:val="NoSpacing"/>
+              <w:jc w:val="center"/>
+              <w:rPr>
+                <w:rFonts w:asciiTheme="minorHAnsi" w:hAnsiTheme="minorHAnsi" w:cstheme="minorHAnsi"/>
+                <w:b/>
+                <w:bCs/>
+                <w:lang w:val="en-US"/>
+              </w:rPr>
+            </w:pPr>
+          </w:p>
+        </w:tc>
+        <w:tc>
+          <w:tcPr>
+            <w:tcW w:w="1843" w:type="dxa"/>
+          </w:tcPr>
+          <w:p>
+            <w:pPr>
+              <w:pStyle w:val="NoSpacing"/>
+              <w:jc w:val="center"/>
+              <w:rPr>
+                <w:rFonts w:asciiTheme="minorHAnsi" w:hAnsiTheme="minorHAnsi" w:cstheme="minorHAnsi"/>
+                <w:b/>
+                <w:bCs/>
+                <w:lang w:val="en-US"/>
+              </w:rPr>
+            </w:pPr>
+          </w:p>
+        </w:tc>
+        <w:tc>
+          <w:tcPr>
+            <w:tcW w:w="1559" w:type="dxa"/>
+          </w:tcPr>
+          <w:p>
+            <w:pPr>
+              <w:pStyle w:val="NoSpacing"/>
+              <w:jc w:val="center"/>
+              <w:rPr>
+                <w:rFonts w:asciiTheme="minorHAnsi" w:hAnsiTheme="minorHAnsi" w:cstheme="minorHAnsi"/>
+                <w:b/>
+                <w:bCs/>
+                <w:lang w:val="en-US"/>
+              </w:rPr>
+            </w:pPr>
+          </w:p>
+        </w:tc>
+        <w:tc>
+          <w:tcPr>
+            <w:tcW w:w="2693" w:type="dxa"/>
+          </w:tcPr>
+          <w:p>
+            <w:pPr>
+              <w:pStyle w:val="NoSpacing"/>
+              <w:jc w:val="center"/>
+              <w:rPr>
+                <w:rFonts w:asciiTheme="minorHAnsi" w:hAnsiTheme="minorHAnsi" w:cstheme="minorHAnsi"/>
+                <w:b/>
+                <w:bCs/>
+                <w:lang w:val="en-US"/>
+              </w:rPr>
+            </w:pPr>
+          </w:p>
+        </w:tc>
+      </w:tr>
+      <w:tr>
+        <w:tc>
+          <w:tcPr>
+            <w:tcW w:w="704" w:type="dxa"/>
+          </w:tcPr>
+          <w:p>
+            <w:pPr>
+              <w:pStyle w:val="NoSpacing"/>
+              <w:jc w:val="center"/>
+              <w:rPr>
+                <w:rFonts w:asciiTheme="minorHAnsi" w:hAnsiTheme="minorHAnsi" w:cstheme="minorHAnsi"/>
+                <w:b/>
+                <w:bCs/>
+                <w:lang w:val="en-US"/>
+              </w:rPr>
+            </w:pPr>
+          </w:p>
+        </w:tc>
+        <w:tc>
+          <w:tcPr>
+            <w:tcW w:w="3827" w:type="dxa"/>
+          </w:tcPr>
+          <w:p>
+            <w:pPr>
+              <w:pStyle w:val="NoSpacing"/>
+              <w:rPr>
+                <w:rFonts w:asciiTheme="minorHAnsi" w:hAnsiTheme="minorHAnsi" w:cstheme="minorHAnsi"/>
+                <w:b/>
+                <w:bCs/>
+                <w:lang w:val="en-US"/>
+              </w:rPr>
+            </w:pPr>
+          </w:p>
+        </w:tc>
+        <w:tc>
+          <w:tcPr>
+            <w:tcW w:w="1992" w:type="dxa"/>
+          </w:tcPr>
+          <w:p>
+            <w:pPr>
+              <w:pStyle w:val="NoSpacing"/>
+              <w:rPr>
+                <w:rFonts w:asciiTheme="minorHAnsi" w:hAnsiTheme="minorHAnsi" w:cstheme="minorHAnsi"/>
+                <w:b/>
+                <w:bCs/>
+                <w:lang w:val="en-US"/>
+              </w:rPr>
+            </w:pPr>
+          </w:p>
+        </w:tc>
+        <w:tc>
+          <w:tcPr>
+            <w:tcW w:w="1410" w:type="dxa"/>
+          </w:tcPr>
+          <w:p>
+            <w:pPr>
+              <w:pStyle w:val="NoSpacing"/>
+              <w:jc w:val="center"/>
+              <w:rPr>
+                <w:rFonts w:asciiTheme="minorHAnsi" w:hAnsiTheme="minorHAnsi" w:cstheme="minorHAnsi"/>
+                <w:b/>
+                <w:bCs/>
+                <w:lang w:val="en-US"/>
+              </w:rPr>
+            </w:pPr>
+          </w:p>
+        </w:tc>
+        <w:tc>
+          <w:tcPr>
+            <w:tcW w:w="1843" w:type="dxa"/>
+          </w:tcPr>
+          <w:p>
+            <w:pPr>
+              <w:pStyle w:val="NoSpacing"/>
+              <w:jc w:val="center"/>
+              <w:rPr>
+                <w:rFonts w:asciiTheme="minorHAnsi" w:hAnsiTheme="minorHAnsi" w:cstheme="minorHAnsi"/>
+                <w:b/>
+                <w:bCs/>
+                <w:lang w:val="en-US"/>
+              </w:rPr>
+            </w:pPr>
+          </w:p>
+        </w:tc>
+        <w:tc>
+          <w:tcPr>
+            <w:tcW w:w="1559" w:type="dxa"/>
+          </w:tcPr>
+          <w:p>
+            <w:pPr>
+              <w:pStyle w:val="NoSpacing"/>
+              <w:jc w:val="center"/>
+              <w:rPr>
+                <w:rFonts w:asciiTheme="minorHAnsi" w:hAnsiTheme="minorHAnsi" w:cstheme="minorHAnsi"/>
+                <w:b/>
+                <w:bCs/>
+                <w:lang w:val="en-US"/>
+              </w:rPr>
+            </w:pPr>
+          </w:p>
+        </w:tc>
+        <w:tc>
+          <w:tcPr>
+            <w:tcW w:w="2693" w:type="dxa"/>
+          </w:tcPr>
+          <w:p>
+            <w:pPr>
+              <w:pStyle w:val="NoSpacing"/>
+              <w:jc w:val="center"/>
+              <w:rPr>
+                <w:rFonts w:asciiTheme="minorHAnsi" w:hAnsiTheme="minorHAnsi" w:cstheme="minorHAnsi"/>
+                <w:b/>
+                <w:bCs/>
+                <w:lang w:val="en-US"/>
+              </w:rPr>
+            </w:pPr>
+          </w:p>
+        </w:tc>
+      </w:tr>
+      <w:tr>
+        <w:tc>
+          <w:tcPr>
+            <w:tcW w:w="704" w:type="dxa"/>
+          </w:tcPr>
+          <w:p>
+            <w:pPr>
+              <w:pStyle w:val="NoSpacing"/>
+              <w:jc w:val="center"/>
+              <w:rPr>
+                <w:rFonts w:asciiTheme="minorHAnsi" w:hAnsiTheme="minorHAnsi" w:cstheme="minorHAnsi"/>
+                <w:b/>
+                <w:bCs/>
+                <w:lang w:val="en-US"/>
+              </w:rPr>
+            </w:pPr>
+          </w:p>
+        </w:tc>
+        <w:tc>
+          <w:tcPr>
+            <w:tcW w:w="3827" w:type="dxa"/>
+          </w:tcPr>
+          <w:p>
+            <w:pPr>
+              <w:pStyle w:val="NoSpacing"/>
+              <w:rPr>
+                <w:rFonts w:asciiTheme="minorHAnsi" w:hAnsiTheme="minorHAnsi" w:cstheme="minorHAnsi"/>
+                <w:b/>
+                <w:bCs/>
+                <w:lang w:val="en-US"/>
+              </w:rPr>
+            </w:pPr>
+          </w:p>
+        </w:tc>
+        <w:tc>
+          <w:tcPr>
+            <w:tcW w:w="1992" w:type="dxa"/>
+          </w:tcPr>
+          <w:p>
+            <w:pPr>
+              <w:pStyle w:val="NoSpacing"/>
+              <w:rPr>
+                <w:rFonts w:asciiTheme="minorHAnsi" w:hAnsiTheme="minorHAnsi" w:cstheme="minorHAnsi"/>
+                <w:b/>
+                <w:bCs/>
+                <w:lang w:val="en-US"/>
+              </w:rPr>
+            </w:pPr>
+          </w:p>
+        </w:tc>
+        <w:tc>
+          <w:tcPr>
+            <w:tcW w:w="1410" w:type="dxa"/>
+          </w:tcPr>
+          <w:p>
+            <w:pPr>
+              <w:pStyle w:val="NoSpacing"/>
+              <w:jc w:val="center"/>
+              <w:rPr>
+                <w:rFonts w:asciiTheme="minorHAnsi" w:hAnsiTheme="minorHAnsi" w:cstheme="minorHAnsi"/>
+                <w:b/>
+                <w:bCs/>
+                <w:lang w:val="en-US"/>
+              </w:rPr>
+            </w:pPr>
+          </w:p>
+        </w:tc>
+        <w:tc>
+          <w:tcPr>
+            <w:tcW w:w="1843" w:type="dxa"/>
+          </w:tcPr>
+          <w:p>
+            <w:pPr>
+              <w:pStyle w:val="NoSpacing"/>
+              <w:jc w:val="center"/>
+              <w:rPr>
+                <w:rFonts w:asciiTheme="minorHAnsi" w:hAnsiTheme="minorHAnsi" w:cstheme="minorHAnsi"/>
+                <w:b/>
+                <w:bCs/>
+                <w:lang w:val="en-US"/>
+              </w:rPr>
+            </w:pPr>
+          </w:p>
+        </w:tc>
+        <w:tc>
+          <w:tcPr>
+            <w:tcW w:w="1559" w:type="dxa"/>
+          </w:tcPr>
+          <w:p>
+            <w:pPr>
+              <w:pStyle w:val="NoSpacing"/>
+              <w:jc w:val="center"/>
+              <w:rPr>
+                <w:rFonts w:asciiTheme="minorHAnsi" w:hAnsiTheme="minorHAnsi" w:cstheme="minorHAnsi"/>
+                <w:b/>
+                <w:bCs/>
+                <w:lang w:val="en-US"/>
+              </w:rPr>
+            </w:pPr>
+          </w:p>
+        </w:tc>
+        <w:tc>
+          <w:tcPr>
+            <w:tcW w:w="2693" w:type="dxa"/>
+          </w:tcPr>
+          <w:p>
+            <w:pPr>
+              <w:pStyle w:val="NoSpacing"/>
+              <w:jc w:val="center"/>
+              <w:rPr>
+                <w:rFonts w:asciiTheme="minorHAnsi" w:hAnsiTheme="minorHAnsi" w:cstheme="minorHAnsi"/>
+                <w:b/>
+                <w:bCs/>
+                <w:lang w:val="en-US"/>
+              </w:rPr>
+            </w:pPr>
+          </w:p>
+        </w:tc>
       </w:tr>
     </w:tbl>
+    <w:p>
+      <w:pPr>
+        <w:pStyle w:val="NoSpacing"/>
+        <w:rPr>
+          <w:b/>
+          <w:bCs/>
+          <w:lang w:val="en-US"/>
+        </w:rPr>
+      </w:pPr>
+    </w:p>
+    <w:p>
+      <w:pPr>
+        <w:pStyle w:val="NoSpacing"/>
+        <w:rPr>
+          <w:b/>
+          <w:bCs/>
+          <w:lang w:val="en-US"/>
+        </w:rPr>
+      </w:pPr>
+    </w:p>
     <w:p>
       <w:pPr>
         <w:rPr>
@@ -1095,12 +6755,10 @@
           <w:lang w:val="en-US"/>
         </w:rPr>
       </w:pPr>
-      <w:bookmarkStart w:id="0" w:name="_GoBack"/>
-      <w:bookmarkEnd w:id="0"/>
     </w:p>
     <w:sectPr>
-      <w:pgSz w:w="15840" w:h="12240" w:orient="landscape"/>
-      <w:pgMar w:top="1800" w:right="1440" w:bottom="1800" w:left="1440" w:header="708" w:footer="708" w:gutter="0"/>
+      <w:pgSz w:w="16838" w:h="11906" w:orient="landscape" w:code="9"/>
+      <w:pgMar w:top="851" w:right="1440" w:bottom="1800" w:left="1440" w:header="708" w:footer="708" w:gutter="0"/>
       <w:cols w:space="708"/>
       <w:docGrid w:linePitch="360"/>
     </w:sectPr>
@@ -1109,8 +6767,8 @@
 </file>
 
 <file path=word/numbering.xml><?xml version="1.0" encoding="utf-8"?>
-<w:numbering xmlns:wpc="http://schemas.microsoft.com/office/word/2010/wordprocessingCanvas" xmlns:mc="http://schemas.openxmlformats.org/markup-compatibility/2006" xmlns:o="urn:schemas-microsoft-com:office:office" xmlns:r="http://schemas.openxmlformats.org/officeDocument/2006/relationships" xmlns:m="http://schemas.openxmlformats.org/officeDocument/2006/math" xmlns:v="urn:schemas-microsoft-com:vml" xmlns:wp14="http://schemas.microsoft.com/office/word/2010/wordprocessingDrawing" xmlns:wp="http://schemas.openxmlformats.org/drawingml/2006/wordprocessingDrawing" xmlns:w10="urn:schemas-microsoft-com:office:word" xmlns:w="http://schemas.openxmlformats.org/wordprocessingml/2006/main" xmlns:w14="http://schemas.microsoft.com/office/word/2010/wordml" xmlns:w15="http://schemas.microsoft.com/office/word/2012/wordml" xmlns:wpg="http://schemas.microsoft.com/office/word/2010/wordprocessingGroup" xmlns:wpi="http://schemas.microsoft.com/office/word/2010/wordprocessingInk" xmlns:wne="http://schemas.microsoft.com/office/word/2006/wordml" xmlns:wps="http://schemas.microsoft.com/office/word/2010/wordprocessingShape" mc:Ignorable="w14 w15 wp14">
-  <w:abstractNum w:abstractNumId="0">
+<w:numbering xmlns:wpc="http://schemas.microsoft.com/office/word/2010/wordprocessingCanvas" xmlns:cx="http://schemas.microsoft.com/office/drawing/2014/chartex" xmlns:cx1="http://schemas.microsoft.com/office/drawing/2015/9/8/chartex" xmlns:cx2="http://schemas.microsoft.com/office/drawing/2015/10/21/chartex" xmlns:cx3="http://schemas.microsoft.com/office/drawing/2016/5/9/chartex" xmlns:cx4="http://schemas.microsoft.com/office/drawing/2016/5/10/chartex" xmlns:cx5="http://schemas.microsoft.com/office/drawing/2016/5/11/chartex" xmlns:cx6="http://schemas.microsoft.com/office/drawing/2016/5/12/chartex" xmlns:cx7="http://schemas.microsoft.com/office/drawing/2016/5/13/chartex" xmlns:cx8="http://schemas.microsoft.com/office/drawing/2016/5/14/chartex" xmlns:mc="http://schemas.openxmlformats.org/markup-compatibility/2006" xmlns:aink="http://schemas.microsoft.com/office/drawing/2016/ink" xmlns:am3d="http://schemas.microsoft.com/office/drawing/2017/model3d" xmlns:o="urn:schemas-microsoft-com:office:office" xmlns:oel="http://schemas.microsoft.com/office/2019/extlst" xmlns:r="http://schemas.openxmlformats.org/officeDocument/2006/relationships" xmlns:m="http://schemas.openxmlformats.org/officeDocument/2006/math" xmlns:v="urn:schemas-microsoft-com:vml" xmlns:wp14="http://schemas.microsoft.com/office/word/2010/wordprocessingDrawing" xmlns:wp="http://schemas.openxmlformats.org/drawingml/2006/wordprocessingDrawing" xmlns:w10="urn:schemas-microsoft-com:office:word" xmlns:w="http://schemas.openxmlformats.org/wordprocessingml/2006/main" xmlns:w14="http://schemas.microsoft.com/office/word/2010/wordml" xmlns:w15="http://schemas.microsoft.com/office/word/2012/wordml" xmlns:w16cex="http://schemas.microsoft.com/office/word/2018/wordml/cex" xmlns:w16cid="http://schemas.microsoft.com/office/word/2016/wordml/cid" xmlns:w16="http://schemas.microsoft.com/office/word/2018/wordml" xmlns:w16du="http://schemas.microsoft.com/office/word/2023/wordml/word16du" xmlns:w16sdtdh="http://schemas.microsoft.com/office/word/2020/wordml/sdtdatahash" xmlns:w16se="http://schemas.microsoft.com/office/word/2015/wordml/symex" xmlns:wpg="http://schemas.microsoft.com/office/word/2010/wordprocessingGroup" xmlns:wpi="http://schemas.microsoft.com/office/word/2010/wordprocessingInk" xmlns:wne="http://schemas.microsoft.com/office/word/2006/wordml" xmlns:wps="http://schemas.microsoft.com/office/word/2010/wordprocessingShape" mc:Ignorable="w14 w15 w16se w16cid w16 w16cex w16sdtdh w16du wp14">
+  <w:abstractNum w:abstractNumId="0" w15:restartNumberingAfterBreak="0">
     <w:nsid w:val="74367A1E"/>
     <w:multiLevelType w:val="hybridMultilevel"/>
     <w:tmpl w:val="1474F104"/>
@@ -1199,14 +6857,14 @@
       </w:pPr>
     </w:lvl>
   </w:abstractNum>
-  <w:num w:numId="1">
+  <w:num w:numId="1" w16cid:durableId="1070232295">
     <w:abstractNumId w:val="0"/>
   </w:num>
 </w:numbering>
 </file>
 
 <file path=word/styles.xml><?xml version="1.0" encoding="utf-8"?>
-<w:styles xmlns:mc="http://schemas.openxmlformats.org/markup-compatibility/2006" xmlns:r="http://schemas.openxmlformats.org/officeDocument/2006/relationships" xmlns:w="http://schemas.openxmlformats.org/wordprocessingml/2006/main" xmlns:w14="http://schemas.microsoft.com/office/word/2010/wordml" xmlns:w15="http://schemas.microsoft.com/office/word/2012/wordml" mc:Ignorable="w14 w15">
+<w:styles xmlns:mc="http://schemas.openxmlformats.org/markup-compatibility/2006" xmlns:r="http://schemas.openxmlformats.org/officeDocument/2006/relationships" xmlns:w="http://schemas.openxmlformats.org/wordprocessingml/2006/main" xmlns:w14="http://schemas.microsoft.com/office/word/2010/wordml" xmlns:w15="http://schemas.microsoft.com/office/word/2012/wordml" xmlns:w16cex="http://schemas.microsoft.com/office/word/2018/wordml/cex" xmlns:w16cid="http://schemas.microsoft.com/office/word/2016/wordml/cid" xmlns:w16="http://schemas.microsoft.com/office/word/2018/wordml" xmlns:w16du="http://schemas.microsoft.com/office/word/2023/wordml/word16du" xmlns:w16sdtdh="http://schemas.microsoft.com/office/word/2020/wordml/sdtdatahash" xmlns:w16se="http://schemas.microsoft.com/office/word/2015/wordml/symex" mc:Ignorable="w14 w15 w16se w16cid w16 w16cex w16sdtdh w16du">
   <w:docDefaults>
     <w:rPrDefault>
       <w:rPr>
@@ -1222,7 +6880,7 @@
       </w:pPr>
     </w:pPrDefault>
   </w:docDefaults>
-  <w:latentStyles w:defLockedState="0" w:defUIPriority="99" w:defSemiHidden="0" w:defUnhideWhenUsed="0" w:defQFormat="0" w:count="371">
+  <w:latentStyles w:defLockedState="0" w:defUIPriority="99" w:defSemiHidden="0" w:defUnhideWhenUsed="0" w:defQFormat="0" w:count="376">
     <w:lsdException w:name="Normal" w:uiPriority="0" w:qFormat="1"/>
     <w:lsdException w:name="heading 1" w:uiPriority="9" w:qFormat="1"/>
     <w:lsdException w:name="heading 2" w:semiHidden="1" w:uiPriority="9" w:unhideWhenUsed="1" w:qFormat="1"/>
@@ -1594,6 +7252,11 @@
     <w:lsdException w:name="List Table 5 Dark Accent 6" w:uiPriority="50"/>
     <w:lsdException w:name="List Table 6 Colorful Accent 6" w:uiPriority="51"/>
     <w:lsdException w:name="List Table 7 Colorful Accent 6" w:uiPriority="52"/>
+    <w:lsdException w:name="Mention" w:semiHidden="1" w:unhideWhenUsed="1"/>
+    <w:lsdException w:name="Smart Hyperlink" w:semiHidden="1" w:unhideWhenUsed="1"/>
+    <w:lsdException w:name="Hashtag" w:semiHidden="1" w:unhideWhenUsed="1"/>
+    <w:lsdException w:name="Unresolved Mention" w:semiHidden="1" w:unhideWhenUsed="1"/>
+    <w:lsdException w:name="Smart Link" w:semiHidden="1" w:unhideWhenUsed="1"/>
   </w:latentStyles>
   <w:style w:type="paragraph" w:default="1" w:styleId="Normal">
     <w:name w:val="Normal"/>
@@ -1636,7 +7299,6 @@
       <w:spacing w:after="0" w:line="240" w:lineRule="auto"/>
     </w:pPr>
     <w:tblPr>
-      <w:tblInd w:w="0" w:type="dxa"/>
       <w:tblBorders>
         <w:top w:val="single" w:sz="4" w:space="0" w:color="auto"/>
         <w:left w:val="single" w:sz="4" w:space="0" w:color="auto"/>
@@ -1645,12 +7307,6 @@
         <w:insideH w:val="single" w:sz="4" w:space="0" w:color="auto"/>
         <w:insideV w:val="single" w:sz="4" w:space="0" w:color="auto"/>
       </w:tblBorders>
-      <w:tblCellMar>
-        <w:top w:w="0" w:type="dxa"/>
-        <w:left w:w="108" w:type="dxa"/>
-        <w:bottom w:w="0" w:type="dxa"/>
-        <w:right w:w="108" w:type="dxa"/>
-      </w:tblCellMar>
     </w:tblPr>
   </w:style>
   <w:style w:type="paragraph" w:styleId="ListParagraph">
